--- a/Documentacion/Etapa de Diseño/Documentacion Casos de Uso.docx
+++ b/Documentacion/Etapa de Diseño/Documentacion Casos de Uso.docx
@@ -398,13 +398,6 @@
         </w:p>
         <w:p>
           <w:pPr>
-            <w:rPr>
-              <w:lang w:eastAsia="en-US"/>
-            </w:rPr>
-          </w:pPr>
-        </w:p>
-        <w:p>
-          <w:pPr>
             <w:pStyle w:val="TDC1"/>
             <w:tabs>
               <w:tab w:val="left" w:pos="440"/>
@@ -424,7 +417,7 @@
           <w:r>
             <w:fldChar w:fldCharType="separate"/>
           </w:r>
-          <w:hyperlink w:anchor="_Toc370054267" w:history="1">
+          <w:hyperlink w:anchor="_Toc370160724" w:history="1">
             <w:r>
               <w:rPr>
                 <w:rStyle w:val="Hipervnculo"/>
@@ -465,7 +458,7 @@
                 <w:noProof/>
                 <w:webHidden/>
               </w:rPr>
-              <w:instrText xml:space="preserve"> PAGEREF _Toc370054267 \h </w:instrText>
+              <w:instrText xml:space="preserve"> PAGEREF _Toc370160724 \h </w:instrText>
             </w:r>
             <w:r>
               <w:rPr>
@@ -508,7 +501,7 @@
               <w:lang w:val="es-ES_tradnl" w:eastAsia="es-ES_tradnl"/>
             </w:rPr>
           </w:pPr>
-          <w:hyperlink w:anchor="_Toc370054268" w:history="1">
+          <w:hyperlink w:anchor="_Toc370160725" w:history="1">
             <w:r>
               <w:rPr>
                 <w:rStyle w:val="Hipervnculo"/>
@@ -528,7 +521,7 @@
                 <w:rStyle w:val="Hipervnculo"/>
                 <w:noProof/>
               </w:rPr>
-              <w:t>Casos de uso del sistema</w:t>
+              <w:t>Actores</w:t>
             </w:r>
             <w:r>
               <w:rPr>
@@ -549,7 +542,7 @@
                 <w:noProof/>
                 <w:webHidden/>
               </w:rPr>
-              <w:instrText xml:space="preserve"> PAGEREF _Toc370054268 \h </w:instrText>
+              <w:instrText xml:space="preserve"> PAGEREF _Toc370160725 \h </w:instrText>
             </w:r>
             <w:r>
               <w:rPr>
@@ -592,7 +585,7 @@
               <w:lang w:val="es-ES_tradnl" w:eastAsia="es-ES_tradnl"/>
             </w:rPr>
           </w:pPr>
-          <w:hyperlink w:anchor="_Toc370054269" w:history="1">
+          <w:hyperlink w:anchor="_Toc370160726" w:history="1">
             <w:r>
               <w:rPr>
                 <w:rStyle w:val="Hipervnculo"/>
@@ -612,7 +605,7 @@
                 <w:rStyle w:val="Hipervnculo"/>
                 <w:noProof/>
               </w:rPr>
-              <w:t>Ingresar al sistema</w:t>
+              <w:t>Actor 1: Usuario Cliente.</w:t>
             </w:r>
             <w:r>
               <w:rPr>
@@ -633,7 +626,7 @@
                 <w:noProof/>
                 <w:webHidden/>
               </w:rPr>
-              <w:instrText xml:space="preserve"> PAGEREF _Toc370054269 \h </w:instrText>
+              <w:instrText xml:space="preserve"> PAGEREF _Toc370160726 \h </w:instrText>
             </w:r>
             <w:r>
               <w:rPr>
@@ -676,7 +669,7 @@
               <w:lang w:val="es-ES_tradnl" w:eastAsia="es-ES_tradnl"/>
             </w:rPr>
           </w:pPr>
-          <w:hyperlink w:anchor="_Toc370054270" w:history="1">
+          <w:hyperlink w:anchor="_Toc370160727" w:history="1">
             <w:r>
               <w:rPr>
                 <w:rStyle w:val="Hipervnculo"/>
@@ -696,7 +689,7 @@
                 <w:rStyle w:val="Hipervnculo"/>
                 <w:noProof/>
               </w:rPr>
-              <w:t>Salir del sistema</w:t>
+              <w:t>Actor 2: Usuario Proveedor.</w:t>
             </w:r>
             <w:r>
               <w:rPr>
@@ -717,7 +710,7 @@
                 <w:noProof/>
                 <w:webHidden/>
               </w:rPr>
-              <w:instrText xml:space="preserve"> PAGEREF _Toc370054270 \h </w:instrText>
+              <w:instrText xml:space="preserve"> PAGEREF _Toc370160727 \h </w:instrText>
             </w:r>
             <w:r>
               <w:rPr>
@@ -737,7 +730,7 @@
                 <w:noProof/>
                 <w:webHidden/>
               </w:rPr>
-              <w:t>4</w:t>
+              <w:t>3</w:t>
             </w:r>
             <w:r>
               <w:rPr>
@@ -760,7 +753,7 @@
               <w:lang w:val="es-ES_tradnl" w:eastAsia="es-ES_tradnl"/>
             </w:rPr>
           </w:pPr>
-          <w:hyperlink w:anchor="_Toc370054271" w:history="1">
+          <w:hyperlink w:anchor="_Toc370160728" w:history="1">
             <w:r>
               <w:rPr>
                 <w:rStyle w:val="Hipervnculo"/>
@@ -780,7 +773,7 @@
                 <w:rStyle w:val="Hipervnculo"/>
                 <w:noProof/>
               </w:rPr>
-              <w:t>Registro de usuario</w:t>
+              <w:t>Actor 3: Usuario Administrador.</w:t>
             </w:r>
             <w:r>
               <w:rPr>
@@ -801,7 +794,7 @@
                 <w:noProof/>
                 <w:webHidden/>
               </w:rPr>
-              <w:instrText xml:space="preserve"> PAGEREF _Toc370054271 \h </w:instrText>
+              <w:instrText xml:space="preserve"> PAGEREF _Toc370160728 \h </w:instrText>
             </w:r>
             <w:r>
               <w:rPr>
@@ -821,7 +814,7 @@
                 <w:noProof/>
                 <w:webHidden/>
               </w:rPr>
-              <w:t>4</w:t>
+              <w:t>3</w:t>
             </w:r>
             <w:r>
               <w:rPr>
@@ -844,7 +837,7 @@
               <w:lang w:val="es-ES_tradnl" w:eastAsia="es-ES_tradnl"/>
             </w:rPr>
           </w:pPr>
-          <w:hyperlink w:anchor="_Toc370054272" w:history="1">
+          <w:hyperlink w:anchor="_Toc370160729" w:history="1">
             <w:r>
               <w:rPr>
                 <w:rStyle w:val="Hipervnculo"/>
@@ -864,7 +857,7 @@
                 <w:rStyle w:val="Hipervnculo"/>
                 <w:noProof/>
               </w:rPr>
-              <w:t>Visitar perfil</w:t>
+              <w:t>Actor 4: Usuario Anónimo.</w:t>
             </w:r>
             <w:r>
               <w:rPr>
@@ -885,7 +878,7 @@
                 <w:noProof/>
                 <w:webHidden/>
               </w:rPr>
-              <w:instrText xml:space="preserve"> PAGEREF _Toc370054272 \h </w:instrText>
+              <w:instrText xml:space="preserve"> PAGEREF _Toc370160729 \h </w:instrText>
             </w:r>
             <w:r>
               <w:rPr>
@@ -905,7 +898,91 @@
                 <w:noProof/>
                 <w:webHidden/>
               </w:rPr>
-              <w:t>5</w:t>
+              <w:t>3</w:t>
+            </w:r>
+            <w:r>
+              <w:rPr>
+                <w:noProof/>
+                <w:webHidden/>
+              </w:rPr>
+              <w:fldChar w:fldCharType="end"/>
+            </w:r>
+          </w:hyperlink>
+        </w:p>
+        <w:p>
+          <w:pPr>
+            <w:pStyle w:val="TDC1"/>
+            <w:tabs>
+              <w:tab w:val="left" w:pos="440"/>
+              <w:tab w:val="right" w:leader="dot" w:pos="8494"/>
+            </w:tabs>
+            <w:rPr>
+              <w:noProof/>
+              <w:lang w:val="es-ES_tradnl" w:eastAsia="es-ES_tradnl"/>
+            </w:rPr>
+          </w:pPr>
+          <w:hyperlink w:anchor="_Toc370160730" w:history="1">
+            <w:r>
+              <w:rPr>
+                <w:rStyle w:val="Hipervnculo"/>
+                <w:noProof/>
+              </w:rPr>
+              <w:t>3.</w:t>
+            </w:r>
+            <w:r>
+              <w:rPr>
+                <w:noProof/>
+                <w:lang w:val="es-ES_tradnl" w:eastAsia="es-ES_tradnl"/>
+              </w:rPr>
+              <w:tab/>
+            </w:r>
+            <w:r>
+              <w:rPr>
+                <w:rStyle w:val="Hipervnculo"/>
+                <w:noProof/>
+              </w:rPr>
+              <w:t>Casos de uso del sistema</w:t>
+            </w:r>
+            <w:r>
+              <w:rPr>
+                <w:noProof/>
+                <w:webHidden/>
+              </w:rPr>
+              <w:tab/>
+            </w:r>
+            <w:r>
+              <w:rPr>
+                <w:noProof/>
+                <w:webHidden/>
+              </w:rPr>
+              <w:fldChar w:fldCharType="begin"/>
+            </w:r>
+            <w:r>
+              <w:rPr>
+                <w:noProof/>
+                <w:webHidden/>
+              </w:rPr>
+              <w:instrText xml:space="preserve"> PAGEREF _Toc370160730 \h </w:instrText>
+            </w:r>
+            <w:r>
+              <w:rPr>
+                <w:noProof/>
+                <w:webHidden/>
+              </w:rPr>
+            </w:r>
+            <w:r>
+              <w:rPr>
+                <w:noProof/>
+                <w:webHidden/>
+              </w:rPr>
+              <w:fldChar w:fldCharType="separate"/>
+            </w:r>
+            <w:r>
+              <w:rPr>
+                <w:noProof/>
+                <w:webHidden/>
+              </w:rPr>
+              <w:t>4</w:t>
             </w:r>
             <w:r>
               <w:rPr>
@@ -928,13 +1005,13 @@
               <w:lang w:val="es-ES_tradnl" w:eastAsia="es-ES_tradnl"/>
             </w:rPr>
           </w:pPr>
-          <w:hyperlink w:anchor="_Toc370054273" w:history="1">
+          <w:hyperlink w:anchor="_Toc370160731" w:history="1">
             <w:r>
               <w:rPr>
                 <w:rStyle w:val="Hipervnculo"/>
                 <w:noProof/>
               </w:rPr>
-              <w:t>2.5.</w:t>
+              <w:t>3.1.</w:t>
             </w:r>
             <w:r>
               <w:rPr>
@@ -948,7 +1025,7 @@
                 <w:rStyle w:val="Hipervnculo"/>
                 <w:noProof/>
               </w:rPr>
-              <w:t>Editar perfil</w:t>
+              <w:t>Diagrama de Casos de Uso</w:t>
             </w:r>
             <w:r>
               <w:rPr>
@@ -969,7 +1046,7 @@
                 <w:noProof/>
                 <w:webHidden/>
               </w:rPr>
-              <w:instrText xml:space="preserve"> PAGEREF _Toc370054273 \h </w:instrText>
+              <w:instrText xml:space="preserve"> PAGEREF _Toc370160731 \h </w:instrText>
             </w:r>
             <w:r>
               <w:rPr>
@@ -989,7 +1066,7 @@
                 <w:noProof/>
                 <w:webHidden/>
               </w:rPr>
-              <w:t>5</w:t>
+              <w:t>4</w:t>
             </w:r>
             <w:r>
               <w:rPr>
@@ -1012,13 +1089,13 @@
               <w:lang w:val="es-ES_tradnl" w:eastAsia="es-ES_tradnl"/>
             </w:rPr>
           </w:pPr>
-          <w:hyperlink w:anchor="_Toc370054274" w:history="1">
+          <w:hyperlink w:anchor="_Toc370160732" w:history="1">
             <w:r>
               <w:rPr>
                 <w:rStyle w:val="Hipervnculo"/>
                 <w:noProof/>
               </w:rPr>
-              <w:t>2.6.</w:t>
+              <w:t>3.2.</w:t>
             </w:r>
             <w:r>
               <w:rPr>
@@ -1032,7 +1109,7 @@
                 <w:rStyle w:val="Hipervnculo"/>
                 <w:noProof/>
               </w:rPr>
-              <w:t>Buscar contenidos</w:t>
+              <w:t>Login</w:t>
             </w:r>
             <w:r>
               <w:rPr>
@@ -1053,7 +1130,7 @@
                 <w:noProof/>
                 <w:webHidden/>
               </w:rPr>
-              <w:instrText xml:space="preserve"> PAGEREF _Toc370054274 \h </w:instrText>
+              <w:instrText xml:space="preserve"> PAGEREF _Toc370160732 \h </w:instrText>
             </w:r>
             <w:r>
               <w:rPr>
@@ -1073,7 +1150,7 @@
                 <w:noProof/>
                 <w:webHidden/>
               </w:rPr>
-              <w:t>6</w:t>
+              <w:t>5</w:t>
             </w:r>
             <w:r>
               <w:rPr>
@@ -1096,13 +1173,13 @@
               <w:lang w:val="es-ES_tradnl" w:eastAsia="es-ES_tradnl"/>
             </w:rPr>
           </w:pPr>
-          <w:hyperlink w:anchor="_Toc370054275" w:history="1">
+          <w:hyperlink w:anchor="_Toc370160733" w:history="1">
             <w:r>
               <w:rPr>
                 <w:rStyle w:val="Hipervnculo"/>
                 <w:noProof/>
               </w:rPr>
-              <w:t>2.7.</w:t>
+              <w:t>3.3.</w:t>
             </w:r>
             <w:r>
               <w:rPr>
@@ -1116,7 +1193,7 @@
                 <w:rStyle w:val="Hipervnculo"/>
                 <w:noProof/>
               </w:rPr>
-              <w:t>Ver detalle de contenido</w:t>
+              <w:t>Salir del sistema</w:t>
             </w:r>
             <w:r>
               <w:rPr>
@@ -1137,7 +1214,7 @@
                 <w:noProof/>
                 <w:webHidden/>
               </w:rPr>
-              <w:instrText xml:space="preserve"> PAGEREF _Toc370054275 \h </w:instrText>
+              <w:instrText xml:space="preserve"> PAGEREF _Toc370160733 \h </w:instrText>
             </w:r>
             <w:r>
               <w:rPr>
@@ -1157,7 +1234,7 @@
                 <w:noProof/>
                 <w:webHidden/>
               </w:rPr>
-              <w:t>6</w:t>
+              <w:t>5</w:t>
             </w:r>
             <w:r>
               <w:rPr>
@@ -1180,13 +1257,13 @@
               <w:lang w:val="es-ES_tradnl" w:eastAsia="es-ES_tradnl"/>
             </w:rPr>
           </w:pPr>
-          <w:hyperlink w:anchor="_Toc370054276" w:history="1">
+          <w:hyperlink w:anchor="_Toc370160734" w:history="1">
             <w:r>
               <w:rPr>
                 <w:rStyle w:val="Hipervnculo"/>
                 <w:noProof/>
               </w:rPr>
-              <w:t>2.8.</w:t>
+              <w:t>3.4.</w:t>
             </w:r>
             <w:r>
               <w:rPr>
@@ -1200,7 +1277,7 @@
                 <w:rStyle w:val="Hipervnculo"/>
                 <w:noProof/>
               </w:rPr>
-              <w:t>Ver contenidos más populares</w:t>
+              <w:t>Registro de usuario</w:t>
             </w:r>
             <w:r>
               <w:rPr>
@@ -1221,7 +1298,7 @@
                 <w:noProof/>
                 <w:webHidden/>
               </w:rPr>
-              <w:instrText xml:space="preserve"> PAGEREF _Toc370054276 \h </w:instrText>
+              <w:instrText xml:space="preserve"> PAGEREF _Toc370160734 \h </w:instrText>
             </w:r>
             <w:r>
               <w:rPr>
@@ -1264,13 +1341,13 @@
               <w:lang w:val="es-ES_tradnl" w:eastAsia="es-ES_tradnl"/>
             </w:rPr>
           </w:pPr>
-          <w:hyperlink w:anchor="_Toc370054277" w:history="1">
+          <w:hyperlink w:anchor="_Toc370160735" w:history="1">
             <w:r>
               <w:rPr>
                 <w:rStyle w:val="Hipervnculo"/>
                 <w:noProof/>
               </w:rPr>
-              <w:t>2.9.</w:t>
+              <w:t>3.5.</w:t>
             </w:r>
             <w:r>
               <w:rPr>
@@ -1284,7 +1361,7 @@
                 <w:rStyle w:val="Hipervnculo"/>
                 <w:noProof/>
               </w:rPr>
-              <w:t>Ver contenidos más populares por categoría</w:t>
+              <w:t>Visitar perfil</w:t>
             </w:r>
             <w:r>
               <w:rPr>
@@ -1305,7 +1382,7 @@
                 <w:noProof/>
                 <w:webHidden/>
               </w:rPr>
-              <w:instrText xml:space="preserve"> PAGEREF _Toc370054277 \h </w:instrText>
+              <w:instrText xml:space="preserve"> PAGEREF _Toc370160735 \h </w:instrText>
             </w:r>
             <w:r>
               <w:rPr>
@@ -1325,7 +1402,343 @@
                 <w:noProof/>
                 <w:webHidden/>
               </w:rPr>
+              <w:t>6</w:t>
+            </w:r>
+            <w:r>
+              <w:rPr>
+                <w:noProof/>
+                <w:webHidden/>
+              </w:rPr>
+              <w:fldChar w:fldCharType="end"/>
+            </w:r>
+          </w:hyperlink>
+        </w:p>
+        <w:p>
+          <w:pPr>
+            <w:pStyle w:val="TDC2"/>
+            <w:tabs>
+              <w:tab w:val="left" w:pos="880"/>
+              <w:tab w:val="right" w:leader="dot" w:pos="8494"/>
+            </w:tabs>
+            <w:rPr>
+              <w:noProof/>
+              <w:lang w:val="es-ES_tradnl" w:eastAsia="es-ES_tradnl"/>
+            </w:rPr>
+          </w:pPr>
+          <w:hyperlink w:anchor="_Toc370160736" w:history="1">
+            <w:r>
+              <w:rPr>
+                <w:rStyle w:val="Hipervnculo"/>
+                <w:noProof/>
+              </w:rPr>
+              <w:t>3.6.</w:t>
+            </w:r>
+            <w:r>
+              <w:rPr>
+                <w:noProof/>
+                <w:lang w:val="es-ES_tradnl" w:eastAsia="es-ES_tradnl"/>
+              </w:rPr>
+              <w:tab/>
+            </w:r>
+            <w:r>
+              <w:rPr>
+                <w:rStyle w:val="Hipervnculo"/>
+                <w:noProof/>
+              </w:rPr>
+              <w:t>Editar perfil</w:t>
+            </w:r>
+            <w:r>
+              <w:rPr>
+                <w:noProof/>
+                <w:webHidden/>
+              </w:rPr>
+              <w:tab/>
+            </w:r>
+            <w:r>
+              <w:rPr>
+                <w:noProof/>
+                <w:webHidden/>
+              </w:rPr>
+              <w:fldChar w:fldCharType="begin"/>
+            </w:r>
+            <w:r>
+              <w:rPr>
+                <w:noProof/>
+                <w:webHidden/>
+              </w:rPr>
+              <w:instrText xml:space="preserve"> PAGEREF _Toc370160736 \h </w:instrText>
+            </w:r>
+            <w:r>
+              <w:rPr>
+                <w:noProof/>
+                <w:webHidden/>
+              </w:rPr>
+            </w:r>
+            <w:r>
+              <w:rPr>
+                <w:noProof/>
+                <w:webHidden/>
+              </w:rPr>
+              <w:fldChar w:fldCharType="separate"/>
+            </w:r>
+            <w:r>
+              <w:rPr>
+                <w:noProof/>
+                <w:webHidden/>
+              </w:rPr>
               <w:t>7</w:t>
+            </w:r>
+            <w:r>
+              <w:rPr>
+                <w:noProof/>
+                <w:webHidden/>
+              </w:rPr>
+              <w:fldChar w:fldCharType="end"/>
+            </w:r>
+          </w:hyperlink>
+        </w:p>
+        <w:p>
+          <w:pPr>
+            <w:pStyle w:val="TDC2"/>
+            <w:tabs>
+              <w:tab w:val="left" w:pos="880"/>
+              <w:tab w:val="right" w:leader="dot" w:pos="8494"/>
+            </w:tabs>
+            <w:rPr>
+              <w:noProof/>
+              <w:lang w:val="es-ES_tradnl" w:eastAsia="es-ES_tradnl"/>
+            </w:rPr>
+          </w:pPr>
+          <w:hyperlink w:anchor="_Toc370160737" w:history="1">
+            <w:r>
+              <w:rPr>
+                <w:rStyle w:val="Hipervnculo"/>
+                <w:noProof/>
+              </w:rPr>
+              <w:t>3.7.</w:t>
+            </w:r>
+            <w:r>
+              <w:rPr>
+                <w:noProof/>
+                <w:lang w:val="es-ES_tradnl" w:eastAsia="es-ES_tradnl"/>
+              </w:rPr>
+              <w:tab/>
+            </w:r>
+            <w:r>
+              <w:rPr>
+                <w:rStyle w:val="Hipervnculo"/>
+                <w:noProof/>
+              </w:rPr>
+              <w:t>Buscar contenidos</w:t>
+            </w:r>
+            <w:r>
+              <w:rPr>
+                <w:noProof/>
+                <w:webHidden/>
+              </w:rPr>
+              <w:tab/>
+            </w:r>
+            <w:r>
+              <w:rPr>
+                <w:noProof/>
+                <w:webHidden/>
+              </w:rPr>
+              <w:fldChar w:fldCharType="begin"/>
+            </w:r>
+            <w:r>
+              <w:rPr>
+                <w:noProof/>
+                <w:webHidden/>
+              </w:rPr>
+              <w:instrText xml:space="preserve"> PAGEREF _Toc370160737 \h </w:instrText>
+            </w:r>
+            <w:r>
+              <w:rPr>
+                <w:noProof/>
+                <w:webHidden/>
+              </w:rPr>
+            </w:r>
+            <w:r>
+              <w:rPr>
+                <w:noProof/>
+                <w:webHidden/>
+              </w:rPr>
+              <w:fldChar w:fldCharType="separate"/>
+            </w:r>
+            <w:r>
+              <w:rPr>
+                <w:noProof/>
+                <w:webHidden/>
+              </w:rPr>
+              <w:t>7</w:t>
+            </w:r>
+            <w:r>
+              <w:rPr>
+                <w:noProof/>
+                <w:webHidden/>
+              </w:rPr>
+              <w:fldChar w:fldCharType="end"/>
+            </w:r>
+          </w:hyperlink>
+        </w:p>
+        <w:p>
+          <w:pPr>
+            <w:pStyle w:val="TDC2"/>
+            <w:tabs>
+              <w:tab w:val="left" w:pos="880"/>
+              <w:tab w:val="right" w:leader="dot" w:pos="8494"/>
+            </w:tabs>
+            <w:rPr>
+              <w:noProof/>
+              <w:lang w:val="es-ES_tradnl" w:eastAsia="es-ES_tradnl"/>
+            </w:rPr>
+          </w:pPr>
+          <w:hyperlink w:anchor="_Toc370160738" w:history="1">
+            <w:r>
+              <w:rPr>
+                <w:rStyle w:val="Hipervnculo"/>
+                <w:noProof/>
+              </w:rPr>
+              <w:t>3.8.</w:t>
+            </w:r>
+            <w:r>
+              <w:rPr>
+                <w:noProof/>
+                <w:lang w:val="es-ES_tradnl" w:eastAsia="es-ES_tradnl"/>
+              </w:rPr>
+              <w:tab/>
+            </w:r>
+            <w:r>
+              <w:rPr>
+                <w:rStyle w:val="Hipervnculo"/>
+                <w:noProof/>
+              </w:rPr>
+              <w:t>Ver detalle de contenido</w:t>
+            </w:r>
+            <w:r>
+              <w:rPr>
+                <w:noProof/>
+                <w:webHidden/>
+              </w:rPr>
+              <w:tab/>
+            </w:r>
+            <w:r>
+              <w:rPr>
+                <w:noProof/>
+                <w:webHidden/>
+              </w:rPr>
+              <w:fldChar w:fldCharType="begin"/>
+            </w:r>
+            <w:r>
+              <w:rPr>
+                <w:noProof/>
+                <w:webHidden/>
+              </w:rPr>
+              <w:instrText xml:space="preserve"> PAGEREF _Toc370160738 \h </w:instrText>
+            </w:r>
+            <w:r>
+              <w:rPr>
+                <w:noProof/>
+                <w:webHidden/>
+              </w:rPr>
+            </w:r>
+            <w:r>
+              <w:rPr>
+                <w:noProof/>
+                <w:webHidden/>
+              </w:rPr>
+              <w:fldChar w:fldCharType="separate"/>
+            </w:r>
+            <w:r>
+              <w:rPr>
+                <w:noProof/>
+                <w:webHidden/>
+              </w:rPr>
+              <w:t>8</w:t>
+            </w:r>
+            <w:r>
+              <w:rPr>
+                <w:noProof/>
+                <w:webHidden/>
+              </w:rPr>
+              <w:fldChar w:fldCharType="end"/>
+            </w:r>
+          </w:hyperlink>
+        </w:p>
+        <w:p>
+          <w:pPr>
+            <w:pStyle w:val="TDC2"/>
+            <w:tabs>
+              <w:tab w:val="left" w:pos="880"/>
+              <w:tab w:val="right" w:leader="dot" w:pos="8494"/>
+            </w:tabs>
+            <w:rPr>
+              <w:noProof/>
+              <w:lang w:val="es-ES_tradnl" w:eastAsia="es-ES_tradnl"/>
+            </w:rPr>
+          </w:pPr>
+          <w:hyperlink w:anchor="_Toc370160739" w:history="1">
+            <w:r>
+              <w:rPr>
+                <w:rStyle w:val="Hipervnculo"/>
+                <w:noProof/>
+              </w:rPr>
+              <w:t>3.9.</w:t>
+            </w:r>
+            <w:r>
+              <w:rPr>
+                <w:noProof/>
+                <w:lang w:val="es-ES_tradnl" w:eastAsia="es-ES_tradnl"/>
+              </w:rPr>
+              <w:tab/>
+            </w:r>
+            <w:r>
+              <w:rPr>
+                <w:rStyle w:val="Hipervnculo"/>
+                <w:noProof/>
+              </w:rPr>
+              <w:t>Ver contenidos más populares</w:t>
+            </w:r>
+            <w:r>
+              <w:rPr>
+                <w:noProof/>
+                <w:webHidden/>
+              </w:rPr>
+              <w:tab/>
+            </w:r>
+            <w:r>
+              <w:rPr>
+                <w:noProof/>
+                <w:webHidden/>
+              </w:rPr>
+              <w:fldChar w:fldCharType="begin"/>
+            </w:r>
+            <w:r>
+              <w:rPr>
+                <w:noProof/>
+                <w:webHidden/>
+              </w:rPr>
+              <w:instrText xml:space="preserve"> PAGEREF _Toc370160739 \h </w:instrText>
+            </w:r>
+            <w:r>
+              <w:rPr>
+                <w:noProof/>
+                <w:webHidden/>
+              </w:rPr>
+            </w:r>
+            <w:r>
+              <w:rPr>
+                <w:noProof/>
+                <w:webHidden/>
+              </w:rPr>
+              <w:fldChar w:fldCharType="separate"/>
+            </w:r>
+            <w:r>
+              <w:rPr>
+                <w:noProof/>
+                <w:webHidden/>
+              </w:rPr>
+              <w:t>8</w:t>
             </w:r>
             <w:r>
               <w:rPr>
@@ -1348,13 +1761,13 @@
               <w:lang w:val="es-ES_tradnl" w:eastAsia="es-ES_tradnl"/>
             </w:rPr>
           </w:pPr>
-          <w:hyperlink w:anchor="_Toc370054278" w:history="1">
+          <w:hyperlink w:anchor="_Toc370160740" w:history="1">
             <w:r>
               <w:rPr>
                 <w:rStyle w:val="Hipervnculo"/>
                 <w:noProof/>
               </w:rPr>
-              <w:t>2.10.</w:t>
+              <w:t>3.10.</w:t>
             </w:r>
             <w:r>
               <w:rPr>
@@ -1368,7 +1781,7 @@
                 <w:rStyle w:val="Hipervnculo"/>
                 <w:noProof/>
               </w:rPr>
-              <w:t>Ver ranking de contenidos por tipo</w:t>
+              <w:t>Ver contenidos más populares por categoría</w:t>
             </w:r>
             <w:r>
               <w:rPr>
@@ -1389,7 +1802,7 @@
                 <w:noProof/>
                 <w:webHidden/>
               </w:rPr>
-              <w:instrText xml:space="preserve"> PAGEREF _Toc370054278 \h </w:instrText>
+              <w:instrText xml:space="preserve"> PAGEREF _Toc370160740 \h </w:instrText>
             </w:r>
             <w:r>
               <w:rPr>
@@ -1409,7 +1822,7 @@
                 <w:noProof/>
                 <w:webHidden/>
               </w:rPr>
-              <w:t>7</w:t>
+              <w:t>8</w:t>
             </w:r>
             <w:r>
               <w:rPr>
@@ -1432,13 +1845,13 @@
               <w:lang w:val="es-ES_tradnl" w:eastAsia="es-ES_tradnl"/>
             </w:rPr>
           </w:pPr>
-          <w:hyperlink w:anchor="_Toc370054279" w:history="1">
+          <w:hyperlink w:anchor="_Toc370160741" w:history="1">
             <w:r>
               <w:rPr>
                 <w:rStyle w:val="Hipervnculo"/>
                 <w:noProof/>
               </w:rPr>
-              <w:t>2.11.</w:t>
+              <w:t>3.11.</w:t>
             </w:r>
             <w:r>
               <w:rPr>
@@ -1452,7 +1865,7 @@
                 <w:rStyle w:val="Hipervnculo"/>
                 <w:noProof/>
               </w:rPr>
-              <w:t>Ver ranking contenidos pagos</w:t>
+              <w:t>Ver ranking de contenidos por tipo</w:t>
             </w:r>
             <w:r>
               <w:rPr>
@@ -1473,7 +1886,7 @@
                 <w:noProof/>
                 <w:webHidden/>
               </w:rPr>
-              <w:instrText xml:space="preserve"> PAGEREF _Toc370054279 \h </w:instrText>
+              <w:instrText xml:space="preserve"> PAGEREF _Toc370160741 \h </w:instrText>
             </w:r>
             <w:r>
               <w:rPr>
@@ -1493,7 +1906,7 @@
                 <w:noProof/>
                 <w:webHidden/>
               </w:rPr>
-              <w:t>8</w:t>
+              <w:t>9</w:t>
             </w:r>
             <w:r>
               <w:rPr>
@@ -1516,13 +1929,13 @@
               <w:lang w:val="es-ES_tradnl" w:eastAsia="es-ES_tradnl"/>
             </w:rPr>
           </w:pPr>
-          <w:hyperlink w:anchor="_Toc370054280" w:history="1">
+          <w:hyperlink w:anchor="_Toc370160742" w:history="1">
             <w:r>
               <w:rPr>
                 <w:rStyle w:val="Hipervnculo"/>
                 <w:noProof/>
               </w:rPr>
-              <w:t>2.12.</w:t>
+              <w:t>3.12.</w:t>
             </w:r>
             <w:r>
               <w:rPr>
@@ -1536,7 +1949,7 @@
                 <w:rStyle w:val="Hipervnculo"/>
                 <w:noProof/>
               </w:rPr>
-              <w:t>Ver ranking contenidos gratuitos</w:t>
+              <w:t>Ver ranking contenidos pagos</w:t>
             </w:r>
             <w:r>
               <w:rPr>
@@ -1557,7 +1970,7 @@
                 <w:noProof/>
                 <w:webHidden/>
               </w:rPr>
-              <w:instrText xml:space="preserve"> PAGEREF _Toc370054280 \h </w:instrText>
+              <w:instrText xml:space="preserve"> PAGEREF _Toc370160742 \h </w:instrText>
             </w:r>
             <w:r>
               <w:rPr>
@@ -1600,13 +2013,13 @@
               <w:lang w:val="es-ES_tradnl" w:eastAsia="es-ES_tradnl"/>
             </w:rPr>
           </w:pPr>
-          <w:hyperlink w:anchor="_Toc370054281" w:history="1">
+          <w:hyperlink w:anchor="_Toc370160743" w:history="1">
             <w:r>
               <w:rPr>
                 <w:rStyle w:val="Hipervnculo"/>
                 <w:noProof/>
               </w:rPr>
-              <w:t>2.13.</w:t>
+              <w:t>3.13.</w:t>
             </w:r>
             <w:r>
               <w:rPr>
@@ -1620,7 +2033,7 @@
                 <w:rStyle w:val="Hipervnculo"/>
                 <w:noProof/>
               </w:rPr>
-              <w:t>Subir contenido</w:t>
+              <w:t>Ver ranking contenidos gratuitos</w:t>
             </w:r>
             <w:r>
               <w:rPr>
@@ -1641,7 +2054,7 @@
                 <w:noProof/>
                 <w:webHidden/>
               </w:rPr>
-              <w:instrText xml:space="preserve"> PAGEREF _Toc370054281 \h </w:instrText>
+              <w:instrText xml:space="preserve"> PAGEREF _Toc370160743 \h </w:instrText>
             </w:r>
             <w:r>
               <w:rPr>
@@ -1684,13 +2097,13 @@
               <w:lang w:val="es-ES_tradnl" w:eastAsia="es-ES_tradnl"/>
             </w:rPr>
           </w:pPr>
-          <w:hyperlink w:anchor="_Toc370054282" w:history="1">
+          <w:hyperlink w:anchor="_Toc370160744" w:history="1">
             <w:r>
               <w:rPr>
                 <w:rStyle w:val="Hipervnculo"/>
                 <w:noProof/>
               </w:rPr>
-              <w:t>2.14.</w:t>
+              <w:t>3.14.</w:t>
             </w:r>
             <w:r>
               <w:rPr>
@@ -1704,7 +2117,7 @@
                 <w:rStyle w:val="Hipervnculo"/>
                 <w:noProof/>
               </w:rPr>
-              <w:t>Comprar contenido</w:t>
+              <w:t>Subir contenido</w:t>
             </w:r>
             <w:r>
               <w:rPr>
@@ -1725,7 +2138,7 @@
                 <w:noProof/>
                 <w:webHidden/>
               </w:rPr>
-              <w:instrText xml:space="preserve"> PAGEREF _Toc370054282 \h </w:instrText>
+              <w:instrText xml:space="preserve"> PAGEREF _Toc370160744 \h </w:instrText>
             </w:r>
             <w:r>
               <w:rPr>
@@ -1768,13 +2181,13 @@
               <w:lang w:val="es-ES_tradnl" w:eastAsia="es-ES_tradnl"/>
             </w:rPr>
           </w:pPr>
-          <w:hyperlink w:anchor="_Toc370054283" w:history="1">
+          <w:hyperlink w:anchor="_Toc370160745" w:history="1">
             <w:r>
               <w:rPr>
                 <w:rStyle w:val="Hipervnculo"/>
                 <w:noProof/>
               </w:rPr>
-              <w:t>2.15.</w:t>
+              <w:t>3.15.</w:t>
             </w:r>
             <w:r>
               <w:rPr>
@@ -1788,7 +2201,7 @@
                 <w:rStyle w:val="Hipervnculo"/>
                 <w:noProof/>
               </w:rPr>
-              <w:t>Descargar contenido</w:t>
+              <w:t>Comprar contenido</w:t>
             </w:r>
             <w:r>
               <w:rPr>
@@ -1809,7 +2222,7 @@
                 <w:noProof/>
                 <w:webHidden/>
               </w:rPr>
-              <w:instrText xml:space="preserve"> PAGEREF _Toc370054283 \h </w:instrText>
+              <w:instrText xml:space="preserve"> PAGEREF _Toc370160745 \h </w:instrText>
             </w:r>
             <w:r>
               <w:rPr>
@@ -1829,7 +2242,7 @@
                 <w:noProof/>
                 <w:webHidden/>
               </w:rPr>
-              <w:t>11</w:t>
+              <w:t>10</w:t>
             </w:r>
             <w:r>
               <w:rPr>
@@ -1852,13 +2265,13 @@
               <w:lang w:val="es-ES_tradnl" w:eastAsia="es-ES_tradnl"/>
             </w:rPr>
           </w:pPr>
-          <w:hyperlink w:anchor="_Toc370054284" w:history="1">
+          <w:hyperlink w:anchor="_Toc370160746" w:history="1">
             <w:r>
               <w:rPr>
                 <w:rStyle w:val="Hipervnculo"/>
                 <w:noProof/>
               </w:rPr>
-              <w:t>2.16.</w:t>
+              <w:t>3.16.</w:t>
             </w:r>
             <w:r>
               <w:rPr>
@@ -1872,7 +2285,7 @@
                 <w:rStyle w:val="Hipervnculo"/>
                 <w:noProof/>
               </w:rPr>
-              <w:t>Puntuar contenido</w:t>
+              <w:t>Descargar contenido</w:t>
             </w:r>
             <w:r>
               <w:rPr>
@@ -1893,7 +2306,7 @@
                 <w:noProof/>
                 <w:webHidden/>
               </w:rPr>
-              <w:instrText xml:space="preserve"> PAGEREF _Toc370054284 \h </w:instrText>
+              <w:instrText xml:space="preserve"> PAGEREF _Toc370160746 \h </w:instrText>
             </w:r>
             <w:r>
               <w:rPr>
@@ -1936,13 +2349,13 @@
               <w:lang w:val="es-ES_tradnl" w:eastAsia="es-ES_tradnl"/>
             </w:rPr>
           </w:pPr>
-          <w:hyperlink w:anchor="_Toc370054285" w:history="1">
+          <w:hyperlink w:anchor="_Toc370160747" w:history="1">
             <w:r>
               <w:rPr>
                 <w:rStyle w:val="Hipervnculo"/>
                 <w:noProof/>
               </w:rPr>
-              <w:t>2.17.</w:t>
+              <w:t>3.17.</w:t>
             </w:r>
             <w:r>
               <w:rPr>
@@ -1956,7 +2369,7 @@
                 <w:rStyle w:val="Hipervnculo"/>
                 <w:noProof/>
               </w:rPr>
-              <w:t>Comentar contenido</w:t>
+              <w:t>Puntuar contenido</w:t>
             </w:r>
             <w:r>
               <w:rPr>
@@ -1977,7 +2390,7 @@
                 <w:noProof/>
                 <w:webHidden/>
               </w:rPr>
-              <w:instrText xml:space="preserve"> PAGEREF _Toc370054285 \h </w:instrText>
+              <w:instrText xml:space="preserve"> PAGEREF _Toc370160747 \h </w:instrText>
             </w:r>
             <w:r>
               <w:rPr>
@@ -1997,7 +2410,7 @@
                 <w:noProof/>
                 <w:webHidden/>
               </w:rPr>
-              <w:t>12</w:t>
+              <w:t>11</w:t>
             </w:r>
             <w:r>
               <w:rPr>
@@ -2020,13 +2433,13 @@
               <w:lang w:val="es-ES_tradnl" w:eastAsia="es-ES_tradnl"/>
             </w:rPr>
           </w:pPr>
-          <w:hyperlink w:anchor="_Toc370054286" w:history="1">
+          <w:hyperlink w:anchor="_Toc370160748" w:history="1">
             <w:r>
               <w:rPr>
                 <w:rStyle w:val="Hipervnculo"/>
                 <w:noProof/>
               </w:rPr>
-              <w:t>2.18.</w:t>
+              <w:t>3.18.</w:t>
             </w:r>
             <w:r>
               <w:rPr>
@@ -2040,7 +2453,7 @@
                 <w:rStyle w:val="Hipervnculo"/>
                 <w:noProof/>
               </w:rPr>
-              <w:t>Ver contenidos pendientes de evaluación</w:t>
+              <w:t>Comentar contenido</w:t>
             </w:r>
             <w:r>
               <w:rPr>
@@ -2061,7 +2474,7 @@
                 <w:noProof/>
                 <w:webHidden/>
               </w:rPr>
-              <w:instrText xml:space="preserve"> PAGEREF _Toc370054286 \h </w:instrText>
+              <w:instrText xml:space="preserve"> PAGEREF _Toc370160748 \h </w:instrText>
             </w:r>
             <w:r>
               <w:rPr>
@@ -2104,13 +2517,13 @@
               <w:lang w:val="es-ES_tradnl" w:eastAsia="es-ES_tradnl"/>
             </w:rPr>
           </w:pPr>
-          <w:hyperlink w:anchor="_Toc370054287" w:history="1">
+          <w:hyperlink w:anchor="_Toc370160749" w:history="1">
             <w:r>
               <w:rPr>
                 <w:rStyle w:val="Hipervnculo"/>
                 <w:noProof/>
               </w:rPr>
-              <w:t>2.19.</w:t>
+              <w:t>3.19.</w:t>
             </w:r>
             <w:r>
               <w:rPr>
@@ -2124,7 +2537,7 @@
                 <w:rStyle w:val="Hipervnculo"/>
                 <w:noProof/>
               </w:rPr>
-              <w:t>Agregar contenido a favoritos</w:t>
+              <w:t>Ver contenidos pendientes de evaluación</w:t>
             </w:r>
             <w:r>
               <w:rPr>
@@ -2145,7 +2558,7 @@
                 <w:noProof/>
                 <w:webHidden/>
               </w:rPr>
-              <w:instrText xml:space="preserve"> PAGEREF _Toc370054287 \h </w:instrText>
+              <w:instrText xml:space="preserve"> PAGEREF _Toc370160749 \h </w:instrText>
             </w:r>
             <w:r>
               <w:rPr>
@@ -2165,7 +2578,7 @@
                 <w:noProof/>
                 <w:webHidden/>
               </w:rPr>
-              <w:t>13</w:t>
+              <w:t>12</w:t>
             </w:r>
             <w:r>
               <w:rPr>
@@ -2188,13 +2601,13 @@
               <w:lang w:val="es-ES_tradnl" w:eastAsia="es-ES_tradnl"/>
             </w:rPr>
           </w:pPr>
-          <w:hyperlink w:anchor="_Toc370054288" w:history="1">
+          <w:hyperlink w:anchor="_Toc370160750" w:history="1">
             <w:r>
               <w:rPr>
                 <w:rStyle w:val="Hipervnculo"/>
                 <w:noProof/>
               </w:rPr>
-              <w:t>2.20.</w:t>
+              <w:t>3.20.</w:t>
             </w:r>
             <w:r>
               <w:rPr>
@@ -2208,7 +2621,7 @@
                 <w:rStyle w:val="Hipervnculo"/>
                 <w:noProof/>
               </w:rPr>
-              <w:t>Ver favoritos</w:t>
+              <w:t>Agregar contenido a favoritos</w:t>
             </w:r>
             <w:r>
               <w:rPr>
@@ -2229,7 +2642,7 @@
                 <w:noProof/>
                 <w:webHidden/>
               </w:rPr>
-              <w:instrText xml:space="preserve"> PAGEREF _Toc370054288 \h </w:instrText>
+              <w:instrText xml:space="preserve"> PAGEREF _Toc370160750 \h </w:instrText>
             </w:r>
             <w:r>
               <w:rPr>
@@ -2272,13 +2685,13 @@
               <w:lang w:val="es-ES_tradnl" w:eastAsia="es-ES_tradnl"/>
             </w:rPr>
           </w:pPr>
-          <w:hyperlink w:anchor="_Toc370054289" w:history="1">
+          <w:hyperlink w:anchor="_Toc370160751" w:history="1">
             <w:r>
               <w:rPr>
                 <w:rStyle w:val="Hipervnculo"/>
                 <w:noProof/>
               </w:rPr>
-              <w:t>2.21.</w:t>
+              <w:t>3.21.</w:t>
             </w:r>
             <w:r>
               <w:rPr>
@@ -2292,7 +2705,7 @@
                 <w:rStyle w:val="Hipervnculo"/>
                 <w:noProof/>
               </w:rPr>
-              <w:t>Quitar contenido de favoritos</w:t>
+              <w:t>Ver favoritos</w:t>
             </w:r>
             <w:r>
               <w:rPr>
@@ -2313,7 +2726,7 @@
                 <w:noProof/>
                 <w:webHidden/>
               </w:rPr>
-              <w:instrText xml:space="preserve"> PAGEREF _Toc370054289 \h </w:instrText>
+              <w:instrText xml:space="preserve"> PAGEREF _Toc370160751 \h </w:instrText>
             </w:r>
             <w:r>
               <w:rPr>
@@ -2333,7 +2746,7 @@
                 <w:noProof/>
                 <w:webHidden/>
               </w:rPr>
-              <w:t>14</w:t>
+              <w:t>13</w:t>
             </w:r>
             <w:r>
               <w:rPr>
@@ -2356,13 +2769,13 @@
               <w:lang w:val="es-ES_tradnl" w:eastAsia="es-ES_tradnl"/>
             </w:rPr>
           </w:pPr>
-          <w:hyperlink w:anchor="_Toc370054290" w:history="1">
+          <w:hyperlink w:anchor="_Toc370160752" w:history="1">
             <w:r>
               <w:rPr>
                 <w:rStyle w:val="Hipervnculo"/>
                 <w:noProof/>
               </w:rPr>
-              <w:t>2.22.</w:t>
+              <w:t>3.22.</w:t>
             </w:r>
             <w:r>
               <w:rPr>
@@ -2376,7 +2789,7 @@
                 <w:rStyle w:val="Hipervnculo"/>
                 <w:noProof/>
               </w:rPr>
-              <w:t>Ver contenidos destacados</w:t>
+              <w:t>Quitar contenido de favoritos</w:t>
             </w:r>
             <w:r>
               <w:rPr>
@@ -2397,7 +2810,7 @@
                 <w:noProof/>
                 <w:webHidden/>
               </w:rPr>
-              <w:instrText xml:space="preserve"> PAGEREF _Toc370054290 \h </w:instrText>
+              <w:instrText xml:space="preserve"> PAGEREF _Toc370160752 \h </w:instrText>
             </w:r>
             <w:r>
               <w:rPr>
@@ -2440,13 +2853,13 @@
               <w:lang w:val="es-ES_tradnl" w:eastAsia="es-ES_tradnl"/>
             </w:rPr>
           </w:pPr>
-          <w:hyperlink w:anchor="_Toc370054291" w:history="1">
+          <w:hyperlink w:anchor="_Toc370160753" w:history="1">
             <w:r>
               <w:rPr>
                 <w:rStyle w:val="Hipervnculo"/>
                 <w:noProof/>
               </w:rPr>
-              <w:t>2.23.</w:t>
+              <w:t>3.23.</w:t>
             </w:r>
             <w:r>
               <w:rPr>
@@ -2460,7 +2873,7 @@
                 <w:rStyle w:val="Hipervnculo"/>
                 <w:noProof/>
               </w:rPr>
-              <w:t>Ver contenidos subidos</w:t>
+              <w:t>Ver contenidos destacados</w:t>
             </w:r>
             <w:r>
               <w:rPr>
@@ -2481,7 +2894,7 @@
                 <w:noProof/>
                 <w:webHidden/>
               </w:rPr>
-              <w:instrText xml:space="preserve"> PAGEREF _Toc370054291 \h </w:instrText>
+              <w:instrText xml:space="preserve"> PAGEREF _Toc370160753 \h </w:instrText>
             </w:r>
             <w:r>
               <w:rPr>
@@ -2501,7 +2914,7 @@
                 <w:noProof/>
                 <w:webHidden/>
               </w:rPr>
-              <w:t>15</w:t>
+              <w:t>14</w:t>
             </w:r>
             <w:r>
               <w:rPr>
@@ -2524,13 +2937,13 @@
               <w:lang w:val="es-ES_tradnl" w:eastAsia="es-ES_tradnl"/>
             </w:rPr>
           </w:pPr>
-          <w:hyperlink w:anchor="_Toc370054292" w:history="1">
+          <w:hyperlink w:anchor="_Toc370160754" w:history="1">
             <w:r>
               <w:rPr>
                 <w:rStyle w:val="Hipervnculo"/>
                 <w:noProof/>
               </w:rPr>
-              <w:t>2.24.</w:t>
+              <w:t>3.24.</w:t>
             </w:r>
             <w:r>
               <w:rPr>
@@ -2544,6 +2957,90 @@
                 <w:rStyle w:val="Hipervnculo"/>
                 <w:noProof/>
               </w:rPr>
+              <w:t>Ver contenidos subidos</w:t>
+            </w:r>
+            <w:r>
+              <w:rPr>
+                <w:noProof/>
+                <w:webHidden/>
+              </w:rPr>
+              <w:tab/>
+            </w:r>
+            <w:r>
+              <w:rPr>
+                <w:noProof/>
+                <w:webHidden/>
+              </w:rPr>
+              <w:fldChar w:fldCharType="begin"/>
+            </w:r>
+            <w:r>
+              <w:rPr>
+                <w:noProof/>
+                <w:webHidden/>
+              </w:rPr>
+              <w:instrText xml:space="preserve"> PAGEREF _Toc370160754 \h </w:instrText>
+            </w:r>
+            <w:r>
+              <w:rPr>
+                <w:noProof/>
+                <w:webHidden/>
+              </w:rPr>
+            </w:r>
+            <w:r>
+              <w:rPr>
+                <w:noProof/>
+                <w:webHidden/>
+              </w:rPr>
+              <w:fldChar w:fldCharType="separate"/>
+            </w:r>
+            <w:r>
+              <w:rPr>
+                <w:noProof/>
+                <w:webHidden/>
+              </w:rPr>
+              <w:t>15</w:t>
+            </w:r>
+            <w:r>
+              <w:rPr>
+                <w:noProof/>
+                <w:webHidden/>
+              </w:rPr>
+              <w:fldChar w:fldCharType="end"/>
+            </w:r>
+          </w:hyperlink>
+        </w:p>
+        <w:p>
+          <w:pPr>
+            <w:pStyle w:val="TDC2"/>
+            <w:tabs>
+              <w:tab w:val="left" w:pos="1100"/>
+              <w:tab w:val="right" w:leader="dot" w:pos="8494"/>
+            </w:tabs>
+            <w:rPr>
+              <w:noProof/>
+              <w:lang w:val="es-ES_tradnl" w:eastAsia="es-ES_tradnl"/>
+            </w:rPr>
+          </w:pPr>
+          <w:hyperlink w:anchor="_Toc370160755" w:history="1">
+            <w:r>
+              <w:rPr>
+                <w:rStyle w:val="Hipervnculo"/>
+                <w:noProof/>
+              </w:rPr>
+              <w:t>3.25.</w:t>
+            </w:r>
+            <w:r>
+              <w:rPr>
+                <w:noProof/>
+                <w:lang w:val="es-ES_tradnl" w:eastAsia="es-ES_tradnl"/>
+              </w:rPr>
+              <w:tab/>
+            </w:r>
+            <w:r>
+              <w:rPr>
+                <w:rStyle w:val="Hipervnculo"/>
+                <w:noProof/>
+              </w:rPr>
               <w:t>Ver contenidos adquiridos</w:t>
             </w:r>
             <w:r>
@@ -2565,7 +3062,7 @@
                 <w:noProof/>
                 <w:webHidden/>
               </w:rPr>
-              <w:instrText xml:space="preserve"> PAGEREF _Toc370054292 \h </w:instrText>
+              <w:instrText xml:space="preserve"> PAGEREF _Toc370160755 \h </w:instrText>
             </w:r>
             <w:r>
               <w:rPr>
@@ -2603,6 +3100,190 @@
         </w:p>
       </w:sdtContent>
     </w:sdt>
+    <w:p>
+      <w:pPr>
+        <w:pStyle w:val="Ttulo1"/>
+        <w:numPr>
+          <w:ilvl w:val="0"/>
+          <w:numId w:val="1"/>
+        </w:numPr>
+      </w:pPr>
+      <w:bookmarkStart w:id="0" w:name="_Toc370160724"/>
+      <w:r>
+        <w:lastRenderedPageBreak/>
+        <w:t>Introducción</w:t>
+      </w:r>
+      <w:bookmarkEnd w:id="0"/>
+    </w:p>
+    <w:p/>
+    <w:p>
+      <w:pPr>
+        <w:ind w:firstLine="708"/>
+      </w:pPr>
+      <w:r>
+        <w:t>El presente documento tiene como motivo la especificación de los casos de uso definidos para el Marketplace a desarrollar en el marco del Proyecto del Tecnólogo Informático en su edición 2013.</w:t>
+      </w:r>
+    </w:p>
+    <w:p>
+      <w:pPr>
+        <w:ind w:firstLine="708"/>
+      </w:pPr>
+      <w:r>
+        <w:t>En las siguientes secciones se especificarán de manera formal los contratos correspondientes a los casos de uso detectados.</w:t>
+      </w:r>
+    </w:p>
+    <w:p/>
+    <w:p>
+      <w:pPr>
+        <w:pStyle w:val="Ttulo1"/>
+        <w:numPr>
+          <w:ilvl w:val="0"/>
+          <w:numId w:val="1"/>
+        </w:numPr>
+      </w:pPr>
+      <w:bookmarkStart w:id="1" w:name="_Toc370160725"/>
+      <w:r>
+        <w:t>Actores</w:t>
+      </w:r>
+      <w:bookmarkEnd w:id="1"/>
+    </w:p>
+    <w:p/>
+    <w:p>
+      <w:r>
+        <w:t>El sistema contara con 4 posibles actores.</w:t>
+      </w:r>
+    </w:p>
+    <w:p>
+      <w:pPr>
+        <w:pStyle w:val="Ttulo2"/>
+        <w:numPr>
+          <w:ilvl w:val="1"/>
+          <w:numId w:val="1"/>
+        </w:numPr>
+        <w:spacing w:line="480" w:lineRule="auto"/>
+        <w:ind w:left="709" w:firstLine="142"/>
+      </w:pPr>
+      <w:bookmarkStart w:id="2" w:name="_Toc370160726"/>
+      <w:r>
+        <w:t xml:space="preserve">Actor 1: </w:t>
+      </w:r>
+      <w:r>
+        <w:t>Usuario Cliente.</w:t>
+      </w:r>
+      <w:bookmarkEnd w:id="2"/>
+    </w:p>
+    <w:p>
+      <w:pPr>
+        <w:spacing w:line="480" w:lineRule="auto"/>
+      </w:pPr>
+      <w:r>
+        <w:tab/>
+      </w:r>
+      <w:r>
+        <w:t>Es cualquier usuario que se haya registrado en el sistema.</w:t>
+      </w:r>
+    </w:p>
+    <w:p>
+      <w:pPr>
+        <w:pStyle w:val="Ttulo2"/>
+        <w:numPr>
+          <w:ilvl w:val="1"/>
+          <w:numId w:val="1"/>
+        </w:numPr>
+        <w:spacing w:line="480" w:lineRule="auto"/>
+        <w:ind w:left="709" w:firstLine="142"/>
+      </w:pPr>
+      <w:bookmarkStart w:id="3" w:name="_Toc370160727"/>
+      <w:r>
+        <w:t xml:space="preserve">Actor 2: </w:t>
+      </w:r>
+      <w:r>
+        <w:t>Usuario Proveedor.</w:t>
+      </w:r>
+      <w:bookmarkEnd w:id="3"/>
+    </w:p>
+    <w:p>
+      <w:pPr>
+        <w:spacing w:line="480" w:lineRule="auto"/>
+      </w:pPr>
+      <w:r>
+        <w:tab/>
+        <w:t>Es un usuario que adquirió una cuenta apta para subir contenido al sistema.</w:t>
+      </w:r>
+    </w:p>
+    <w:p>
+      <w:pPr>
+        <w:pStyle w:val="Ttulo2"/>
+        <w:numPr>
+          <w:ilvl w:val="1"/>
+          <w:numId w:val="1"/>
+        </w:numPr>
+        <w:spacing w:line="480" w:lineRule="auto"/>
+        <w:ind w:left="709" w:firstLine="142"/>
+      </w:pPr>
+      <w:bookmarkStart w:id="4" w:name="_Toc370160728"/>
+      <w:r>
+        <w:t xml:space="preserve">Actor 3: </w:t>
+      </w:r>
+      <w:r>
+        <w:t>Usuario Administrador.</w:t>
+      </w:r>
+      <w:bookmarkEnd w:id="4"/>
+    </w:p>
+    <w:p>
+      <w:pPr>
+        <w:spacing w:after="0" w:line="240" w:lineRule="auto"/>
+      </w:pPr>
+      <w:r>
+        <w:tab/>
+        <w:t xml:space="preserve">Es el usuario encargado de administrar la pagina, y de aprobar o desaprobar </w:t>
+      </w:r>
+      <w:r>
+        <w:tab/>
+        <w:t>contenidos, comentarios, y demás recursos del sistema.</w:t>
+      </w:r>
+    </w:p>
+    <w:p>
+      <w:pPr>
+        <w:spacing w:after="0" w:line="240" w:lineRule="auto"/>
+      </w:pPr>
+    </w:p>
+    <w:p>
+      <w:pPr>
+        <w:pStyle w:val="Ttulo2"/>
+        <w:numPr>
+          <w:ilvl w:val="1"/>
+          <w:numId w:val="1"/>
+        </w:numPr>
+        <w:spacing w:line="480" w:lineRule="auto"/>
+        <w:ind w:left="709" w:firstLine="142"/>
+      </w:pPr>
+      <w:bookmarkStart w:id="5" w:name="_Toc370160729"/>
+      <w:r>
+        <w:t xml:space="preserve">Actor 4: </w:t>
+      </w:r>
+      <w:r>
+        <w:t>Usuario Anónimo.</w:t>
+      </w:r>
+      <w:bookmarkEnd w:id="5"/>
+    </w:p>
+    <w:p>
+      <w:r>
+        <w:tab/>
+        <w:t xml:space="preserve">Es cualquier usuario que haya accedido al sistema, sin estar identificado. Este usuario </w:t>
+      </w:r>
+      <w:r>
+        <w:tab/>
+      </w:r>
+      <w:r>
+        <w:tab/>
+        <w:t xml:space="preserve">solo podrá ver listados de contenidos. Sin posibilidad de adquirir, comentar o puntuar </w:t>
+      </w:r>
+      <w:r>
+        <w:tab/>
+        <w:t xml:space="preserve">contenidos. </w:t>
+      </w:r>
+    </w:p>
     <w:p>
       <w:r>
         <w:br w:type="page"/>
@@ -2616,33 +3297,70 @@
           <w:numId w:val="1"/>
         </w:numPr>
       </w:pPr>
-      <w:bookmarkStart w:id="0" w:name="_Toc370054267"/>
+      <w:bookmarkStart w:id="6" w:name="_Toc370160730"/>
       <w:r>
         <w:lastRenderedPageBreak/>
-        <w:t>Introducción</w:t>
+        <w:t>Casos de uso del sistema</w:t>
       </w:r>
-      <w:bookmarkEnd w:id="0"/>
+      <w:bookmarkEnd w:id="6"/>
     </w:p>
     <w:p>
       <w:pPr>
-        <w:ind w:firstLine="708"/>
+        <w:pStyle w:val="Ttulo2"/>
+        <w:numPr>
+          <w:ilvl w:val="1"/>
+          <w:numId w:val="1"/>
+        </w:numPr>
+        <w:ind w:left="709" w:firstLine="142"/>
       </w:pPr>
+      <w:bookmarkStart w:id="7" w:name="_Toc370160731"/>
       <w:r>
-        <w:t xml:space="preserve">El presente documento tiene como motivo la </w:t>
+        <w:t>Diagrama de Casos de Uso</w:t>
       </w:r>
+      <w:bookmarkEnd w:id="7"/>
+    </w:p>
+    <w:p/>
+    <w:p>
       <w:r>
-        <w:t>especificación</w:t>
-      </w:r>
-      <w:r>
-        <w:t xml:space="preserve"> de los casos de uso definidos para el Marketplace a desarrollar en el marco del Proyecto del Tecnólogo Informático en su edición 2013.</w:t>
-      </w:r>
-    </w:p>
-    <w:p>
-      <w:pPr>
-        <w:ind w:firstLine="708"/>
-      </w:pPr>
-      <w:r>
-        <w:t>En las siguientes secciones se especificarán de manera formal los contratos correspondientes a los casos de uso detectados.</w:t>
+        <w:rPr>
+          <w:noProof/>
+          <w:lang w:val="es-ES_tradnl" w:eastAsia="es-ES_tradnl"/>
+        </w:rPr>
+        <w:drawing>
+          <wp:inline distT="0" distB="0" distL="0" distR="0">
+            <wp:extent cx="5400040" cy="4527550"/>
+            <wp:effectExtent l="19050" t="0" r="0" b="0"/>
+            <wp:docPr id="3" name="2 Imagen" descr="dcu.png"/>
+            <wp:cNvGraphicFramePr>
+              <a:graphicFrameLocks xmlns:a="http://schemas.openxmlformats.org/drawingml/2006/main" noChangeAspect="1"/>
+            </wp:cNvGraphicFramePr>
+            <a:graphic xmlns:a="http://schemas.openxmlformats.org/drawingml/2006/main">
+              <a:graphicData uri="http://schemas.openxmlformats.org/drawingml/2006/picture">
+                <pic:pic xmlns:pic="http://schemas.openxmlformats.org/drawingml/2006/picture">
+                  <pic:nvPicPr>
+                    <pic:cNvPr id="0" name="dcu.png"/>
+                    <pic:cNvPicPr/>
+                  </pic:nvPicPr>
+                  <pic:blipFill>
+                    <a:blip r:embed="rId8"/>
+                    <a:stretch>
+                      <a:fillRect/>
+                    </a:stretch>
+                  </pic:blipFill>
+                  <pic:spPr>
+                    <a:xfrm>
+                      <a:off x="0" y="0"/>
+                      <a:ext cx="5400040" cy="4527550"/>
+                    </a:xfrm>
+                    <a:prstGeom prst="rect">
+                      <a:avLst/>
+                    </a:prstGeom>
+                  </pic:spPr>
+                </pic:pic>
+              </a:graphicData>
+            </a:graphic>
+          </wp:inline>
+        </w:drawing>
       </w:r>
     </w:p>
     <w:p>
@@ -2652,22 +3370,17 @@
     </w:p>
     <w:p>
       <w:pPr>
-        <w:pStyle w:val="Ttulo1"/>
-        <w:numPr>
-          <w:ilvl w:val="0"/>
-          <w:numId w:val="1"/>
-        </w:numPr>
+        <w:rPr>
+          <w:rFonts w:eastAsiaTheme="majorEastAsia" w:cstheme="majorBidi"/>
+          <w:b/>
+          <w:bCs/>
+          <w:sz w:val="28"/>
+          <w:szCs w:val="26"/>
+        </w:rPr>
       </w:pPr>
-      <w:bookmarkStart w:id="1" w:name="_Toc370054268"/>
       <w:r>
-        <w:t>Casos de uso del sistema</w:t>
+        <w:br w:type="page"/>
       </w:r>
-      <w:bookmarkEnd w:id="1"/>
-    </w:p>
-    <w:p>
-      <w:pPr>
-        <w:ind w:firstLine="708"/>
-      </w:pPr>
     </w:p>
     <w:p>
       <w:pPr>
@@ -2676,15 +3389,17 @@
           <w:ilvl w:val="1"/>
           <w:numId w:val="1"/>
         </w:numPr>
+        <w:ind w:left="709" w:firstLine="142"/>
       </w:pPr>
-      <w:bookmarkStart w:id="2" w:name="_Toc370054269"/>
+      <w:bookmarkStart w:id="8" w:name="_Toc370160732"/>
       <w:r>
+        <w:lastRenderedPageBreak/>
         <w:t>Log</w:t>
       </w:r>
-      <w:bookmarkEnd w:id="2"/>
       <w:r>
         <w:t>in</w:t>
       </w:r>
+      <w:bookmarkEnd w:id="8"/>
     </w:p>
     <w:p/>
     <w:tbl>
@@ -3070,18 +3785,28 @@
           <w:ilvl w:val="1"/>
           <w:numId w:val="1"/>
         </w:numPr>
+        <w:ind w:left="709" w:firstLine="142"/>
         <w:rPr>
           <w:color w:val="000000" w:themeColor="text1"/>
         </w:rPr>
       </w:pPr>
-      <w:bookmarkStart w:id="3" w:name="_Toc370054270"/>
+      <w:bookmarkStart w:id="9" w:name="_Toc370160733"/>
       <w:r>
         <w:rPr>
           <w:color w:val="000000" w:themeColor="text1"/>
         </w:rPr>
-        <w:t>Salir del sistema</w:t>
+        <w:t xml:space="preserve">Salir </w:t>
       </w:r>
-      <w:bookmarkEnd w:id="3"/>
+      <w:r>
+        <w:t>del</w:t>
+      </w:r>
+      <w:r>
+        <w:rPr>
+          <w:color w:val="000000" w:themeColor="text1"/>
+        </w:rPr>
+        <w:t xml:space="preserve"> sistema</w:t>
+      </w:r>
+      <w:bookmarkEnd w:id="9"/>
     </w:p>
     <w:p>
       <w:pPr>
@@ -3549,24 +4274,42 @@
     </w:p>
     <w:p>
       <w:pPr>
+        <w:rPr>
+          <w:rFonts w:eastAsiaTheme="majorEastAsia" w:cstheme="majorBidi"/>
+          <w:b/>
+          <w:bCs/>
+          <w:sz w:val="28"/>
+          <w:szCs w:val="26"/>
+        </w:rPr>
+      </w:pPr>
+      <w:r>
+        <w:br w:type="page"/>
+      </w:r>
+    </w:p>
+    <w:p>
+      <w:pPr>
         <w:pStyle w:val="Ttulo2"/>
         <w:numPr>
           <w:ilvl w:val="1"/>
           <w:numId w:val="1"/>
         </w:numPr>
+        <w:ind w:left="709" w:firstLine="142"/>
         <w:rPr>
           <w:color w:val="000000" w:themeColor="text1"/>
         </w:rPr>
       </w:pPr>
-      <w:bookmarkStart w:id="4" w:name="_Toc370054271"/>
+      <w:bookmarkStart w:id="10" w:name="_Toc370160734"/>
+      <w:r>
+        <w:lastRenderedPageBreak/>
+        <w:t>Registro</w:t>
+      </w:r>
       <w:r>
         <w:rPr>
           <w:color w:val="000000" w:themeColor="text1"/>
         </w:rPr>
-        <w:lastRenderedPageBreak/>
-        <w:t>Registro de usuario</w:t>
+        <w:t xml:space="preserve"> de usuario</w:t>
       </w:r>
-      <w:bookmarkEnd w:id="4"/>
+      <w:bookmarkEnd w:id="10"/>
     </w:p>
     <w:p>
       <w:pPr>
@@ -3935,7 +4678,13 @@
               <w:spacing w:after="0" w:line="240" w:lineRule="auto"/>
             </w:pPr>
             <w:r>
-              <w:t>2- El usuario ingresa los datos.</w:t>
+              <w:t xml:space="preserve">2- El </w:t>
+            </w:r>
+            <w:r>
+              <w:t>actor</w:t>
+            </w:r>
+            <w:r>
+              <w:t xml:space="preserve"> ingresa los datos.</w:t>
             </w:r>
           </w:p>
           <w:p>
@@ -3951,7 +4700,13 @@
               <w:spacing w:after="0" w:line="240" w:lineRule="auto"/>
             </w:pPr>
             <w:r>
-              <w:t>4- El sistema tiene un nuevo usuario registrado que puede iniciar sesión.</w:t>
+              <w:t xml:space="preserve">4- El sistema tiene un nuevo </w:t>
+            </w:r>
+            <w:r>
+              <w:t>actor</w:t>
+            </w:r>
+            <w:r>
+              <w:t xml:space="preserve"> registrado que puede iniciar sesión.</w:t>
             </w:r>
           </w:p>
         </w:tc>
@@ -4011,7 +4766,13 @@
               <w:t xml:space="preserve">3-a </w:t>
             </w:r>
             <w:r>
-              <w:t xml:space="preserve"> Si los datos son incorrectos se emite un mensaje de error solicitando al usuario que los corrija.</w:t>
+              <w:t xml:space="preserve"> Si los datos son incorrectos se emite un mensaje de error solicitando al </w:t>
+            </w:r>
+            <w:r>
+              <w:t xml:space="preserve"> actor</w:t>
+            </w:r>
+            <w:r>
+              <w:t xml:space="preserve"> que los corrija.</w:t>
             </w:r>
           </w:p>
         </w:tc>
@@ -4088,18 +4849,22 @@
           <w:ilvl w:val="1"/>
           <w:numId w:val="1"/>
         </w:numPr>
+        <w:ind w:left="709" w:firstLine="142"/>
         <w:rPr>
           <w:color w:val="000000" w:themeColor="text1"/>
         </w:rPr>
       </w:pPr>
-      <w:bookmarkStart w:id="5" w:name="_Toc370054272"/>
+      <w:bookmarkStart w:id="11" w:name="_Toc370160735"/>
+      <w:r>
+        <w:t>Visitar</w:t>
+      </w:r>
       <w:r>
         <w:rPr>
           <w:color w:val="000000" w:themeColor="text1"/>
         </w:rPr>
-        <w:t>Visitar perfil</w:t>
+        <w:t xml:space="preserve"> perfil</w:t>
       </w:r>
-      <w:bookmarkEnd w:id="5"/>
+      <w:bookmarkEnd w:id="11"/>
     </w:p>
     <w:p>
       <w:pPr>
@@ -4459,7 +5224,10 @@
               <w:spacing w:after="0" w:line="240" w:lineRule="auto"/>
             </w:pPr>
             <w:r>
-              <w:t>Hay una sesión iniciada en el sistema.</w:t>
+              <w:t>El actor se encuentra logueado en el sistema</w:t>
+            </w:r>
+            <w:r>
+              <w:t>.</w:t>
             </w:r>
           </w:p>
         </w:tc>
@@ -4510,7 +5278,13 @@
               <w:spacing w:after="0" w:line="240" w:lineRule="auto"/>
             </w:pPr>
             <w:r>
-              <w:t>1 - El usuario visualiza un perfil de un usuario que existe en el sistema.</w:t>
+              <w:t xml:space="preserve">1 - El </w:t>
+            </w:r>
+            <w:r>
+              <w:t>actor</w:t>
+            </w:r>
+            <w:r>
+              <w:t xml:space="preserve"> visualiza un perfil de un usuario que existe en el sistema.</w:t>
             </w:r>
           </w:p>
         </w:tc>
@@ -4594,19 +5368,23 @@
           <w:ilvl w:val="1"/>
           <w:numId w:val="1"/>
         </w:numPr>
+        <w:ind w:left="709" w:firstLine="142"/>
         <w:rPr>
           <w:color w:val="000000" w:themeColor="text1"/>
         </w:rPr>
       </w:pPr>
-      <w:bookmarkStart w:id="6" w:name="_Toc370054273"/>
+      <w:bookmarkStart w:id="12" w:name="_Toc370160736"/>
+      <w:r>
+        <w:lastRenderedPageBreak/>
+        <w:t>Editar</w:t>
+      </w:r>
       <w:r>
         <w:rPr>
           <w:color w:val="000000" w:themeColor="text1"/>
         </w:rPr>
-        <w:lastRenderedPageBreak/>
-        <w:t>Editar perfil</w:t>
+        <w:t xml:space="preserve"> perfil</w:t>
       </w:r>
-      <w:bookmarkEnd w:id="6"/>
+      <w:bookmarkEnd w:id="12"/>
     </w:p>
     <w:p>
       <w:pPr>
@@ -4913,7 +5691,19 @@
               <w:spacing w:after="0" w:line="240" w:lineRule="auto"/>
             </w:pPr>
             <w:r>
-              <w:t>El usuario debe haber iniciado sesión.</w:t>
+              <w:t xml:space="preserve">El </w:t>
+            </w:r>
+            <w:r>
+              <w:t>actor</w:t>
+            </w:r>
+            <w:r>
+              <w:t xml:space="preserve"> debe </w:t>
+            </w:r>
+            <w:r>
+              <w:t>estar logueado</w:t>
+            </w:r>
+            <w:r>
+              <w:t>.</w:t>
             </w:r>
           </w:p>
         </w:tc>
@@ -5126,18 +5916,22 @@
           <w:ilvl w:val="1"/>
           <w:numId w:val="1"/>
         </w:numPr>
+        <w:ind w:left="709" w:firstLine="142"/>
         <w:rPr>
           <w:color w:val="000000" w:themeColor="text1"/>
         </w:rPr>
       </w:pPr>
-      <w:bookmarkStart w:id="7" w:name="_Toc370054274"/>
+      <w:bookmarkStart w:id="13" w:name="_Toc370160737"/>
+      <w:r>
+        <w:t>Buscar</w:t>
+      </w:r>
       <w:r>
         <w:rPr>
           <w:color w:val="000000" w:themeColor="text1"/>
         </w:rPr>
-        <w:t>Buscar contenidos</w:t>
+        <w:t xml:space="preserve"> contenidos</w:t>
       </w:r>
-      <w:bookmarkEnd w:id="7"/>
+      <w:bookmarkEnd w:id="13"/>
       <w:r>
         <w:rPr>
           <w:color w:val="000000" w:themeColor="text1"/>
@@ -5541,7 +6335,13 @@
               <w:jc w:val="both"/>
             </w:pPr>
             <w:r>
-              <w:t>1- El usuario ingresa un</w:t>
+              <w:t xml:space="preserve">1- El </w:t>
+            </w:r>
+            <w:r>
+              <w:t>actor</w:t>
+            </w:r>
+            <w:r>
+              <w:t xml:space="preserve"> ingresa un</w:t>
             </w:r>
             <w:r>
               <w:t>o o varios criterios de búsqueda</w:t>
@@ -5713,11 +6513,12 @@
           <w:ilvl w:val="1"/>
           <w:numId w:val="1"/>
         </w:numPr>
+        <w:ind w:left="709" w:firstLine="142"/>
         <w:rPr>
           <w:color w:val="000000" w:themeColor="text1"/>
         </w:rPr>
       </w:pPr>
-      <w:bookmarkStart w:id="8" w:name="_Toc370054275"/>
+      <w:bookmarkStart w:id="14" w:name="_Toc370160738"/>
       <w:r>
         <w:rPr>
           <w:color w:val="000000" w:themeColor="text1"/>
@@ -5725,7 +6526,7 @@
         <w:lastRenderedPageBreak/>
         <w:t>Ver detalle de contenido</w:t>
       </w:r>
-      <w:bookmarkEnd w:id="8"/>
+      <w:bookmarkEnd w:id="14"/>
     </w:p>
     <w:p>
       <w:pPr>
@@ -6091,7 +6892,13 @@
               <w:spacing w:after="0" w:line="240" w:lineRule="auto"/>
             </w:pPr>
             <w:r>
-              <w:t>1-El usuario selecciona un contenido.</w:t>
+              <w:t xml:space="preserve">1-El </w:t>
+            </w:r>
+            <w:r>
+              <w:t>actor</w:t>
+            </w:r>
+            <w:r>
+              <w:t xml:space="preserve"> selecciona un contenido.</w:t>
             </w:r>
           </w:p>
           <w:p>
@@ -6178,11 +6985,12 @@
           <w:ilvl w:val="1"/>
           <w:numId w:val="1"/>
         </w:numPr>
+        <w:ind w:left="709" w:firstLine="142"/>
         <w:rPr>
           <w:color w:val="000000" w:themeColor="text1"/>
         </w:rPr>
       </w:pPr>
-      <w:bookmarkStart w:id="9" w:name="_Toc370054276"/>
+      <w:bookmarkStart w:id="15" w:name="_Toc370160739"/>
       <w:r>
         <w:rPr>
           <w:color w:val="000000" w:themeColor="text1"/>
@@ -6200,2491 +7008,6 @@
           <w:color w:val="000000" w:themeColor="text1"/>
         </w:rPr>
         <w:t>s populares</w:t>
-      </w:r>
-      <w:bookmarkEnd w:id="9"/>
-      <w:r>
-        <w:rPr>
-          <w:color w:val="000000" w:themeColor="text1"/>
-        </w:rPr>
-        <w:t xml:space="preserve"> </w:t>
-      </w:r>
-    </w:p>
-    <w:p>
-      <w:pPr>
-        <w:spacing w:after="0" w:line="240" w:lineRule="auto"/>
-        <w:rPr>
-          <w:rFonts w:ascii="Times New Roman" w:eastAsia="Times New Roman" w:hAnsi="Times New Roman" w:cs="Times New Roman"/>
-          <w:sz w:val="24"/>
-          <w:szCs w:val="24"/>
-          <w:lang w:val="es-UY" w:eastAsia="es-UY"/>
-        </w:rPr>
-      </w:pPr>
-      <w:r>
-        <w:rPr>
-          <w:rFonts w:ascii="Times New Roman" w:eastAsia="Times New Roman" w:hAnsi="Times New Roman" w:cs="Times New Roman"/>
-          <w:sz w:val="24"/>
-          <w:szCs w:val="24"/>
-          <w:lang w:val="es-UY" w:eastAsia="es-UY"/>
-        </w:rPr>
-        <w:br/>
-      </w:r>
-    </w:p>
-    <w:tbl>
-      <w:tblPr>
-        <w:tblW w:w="0" w:type="auto"/>
-        <w:tblBorders>
-          <w:top w:val="single" w:sz="4" w:space="0" w:color="auto"/>
-          <w:left w:val="single" w:sz="4" w:space="0" w:color="auto"/>
-          <w:bottom w:val="single" w:sz="4" w:space="0" w:color="auto"/>
-          <w:right w:val="single" w:sz="4" w:space="0" w:color="auto"/>
-          <w:insideH w:val="single" w:sz="4" w:space="0" w:color="auto"/>
-          <w:insideV w:val="single" w:sz="4" w:space="0" w:color="auto"/>
-        </w:tblBorders>
-        <w:tblCellMar>
-          <w:top w:w="15" w:type="dxa"/>
-          <w:left w:w="15" w:type="dxa"/>
-          <w:bottom w:w="15" w:type="dxa"/>
-          <w:right w:w="15" w:type="dxa"/>
-        </w:tblCellMar>
-        <w:tblLook w:val="04A0"/>
-      </w:tblPr>
-      <w:tblGrid>
-        <w:gridCol w:w="1948"/>
-        <w:gridCol w:w="6766"/>
-      </w:tblGrid>
-      <w:tr>
-        <w:trPr>
-          <w:trHeight w:val="255"/>
-        </w:trPr>
-        <w:tc>
-          <w:tcPr>
-            <w:tcW w:w="1948" w:type="dxa"/>
-            <w:tcMar>
-              <w:top w:w="0" w:type="dxa"/>
-              <w:left w:w="105" w:type="dxa"/>
-              <w:bottom w:w="0" w:type="dxa"/>
-              <w:right w:w="105" w:type="dxa"/>
-            </w:tcMar>
-            <w:hideMark/>
-          </w:tcPr>
-          <w:p>
-            <w:pPr>
-              <w:spacing w:after="0" w:line="240" w:lineRule="auto"/>
-              <w:rPr>
-                <w:b/>
-              </w:rPr>
-            </w:pPr>
-            <w:r>
-              <w:rPr>
-                <w:b/>
-              </w:rPr>
-              <w:t>Nombre</w:t>
-            </w:r>
-          </w:p>
-        </w:tc>
-        <w:tc>
-          <w:tcPr>
-            <w:tcW w:w="6766" w:type="dxa"/>
-            <w:tcMar>
-              <w:top w:w="0" w:type="dxa"/>
-              <w:left w:w="105" w:type="dxa"/>
-              <w:bottom w:w="0" w:type="dxa"/>
-              <w:right w:w="105" w:type="dxa"/>
-            </w:tcMar>
-            <w:hideMark/>
-          </w:tcPr>
-          <w:p>
-            <w:pPr>
-              <w:spacing w:after="0" w:line="240" w:lineRule="auto"/>
-            </w:pPr>
-            <w:r>
-              <w:t>Ver contenidos más populares</w:t>
-            </w:r>
-          </w:p>
-        </w:tc>
-      </w:tr>
-      <w:tr>
-        <w:trPr>
-          <w:trHeight w:val="263"/>
-        </w:trPr>
-        <w:tc>
-          <w:tcPr>
-            <w:tcW w:w="1948" w:type="dxa"/>
-            <w:tcMar>
-              <w:top w:w="0" w:type="dxa"/>
-              <w:left w:w="105" w:type="dxa"/>
-              <w:bottom w:w="0" w:type="dxa"/>
-              <w:right w:w="105" w:type="dxa"/>
-            </w:tcMar>
-            <w:hideMark/>
-          </w:tcPr>
-          <w:p>
-            <w:pPr>
-              <w:spacing w:after="0" w:line="240" w:lineRule="auto"/>
-              <w:rPr>
-                <w:b/>
-              </w:rPr>
-            </w:pPr>
-            <w:r>
-              <w:rPr>
-                <w:b/>
-              </w:rPr>
-              <w:t>Objetivo</w:t>
-            </w:r>
-          </w:p>
-        </w:tc>
-        <w:tc>
-          <w:tcPr>
-            <w:tcW w:w="6766" w:type="dxa"/>
-            <w:tcMar>
-              <w:top w:w="0" w:type="dxa"/>
-              <w:left w:w="105" w:type="dxa"/>
-              <w:bottom w:w="0" w:type="dxa"/>
-              <w:right w:w="105" w:type="dxa"/>
-            </w:tcMar>
-            <w:hideMark/>
-          </w:tcPr>
-          <w:p>
-            <w:pPr>
-              <w:spacing w:after="0" w:line="240" w:lineRule="auto"/>
-            </w:pPr>
-            <w:r>
-              <w:t>Visualizar los contenidos más populares.</w:t>
-            </w:r>
-          </w:p>
-        </w:tc>
-      </w:tr>
-      <w:tr>
-        <w:trPr>
-          <w:trHeight w:val="271"/>
-        </w:trPr>
-        <w:tc>
-          <w:tcPr>
-            <w:tcW w:w="1948" w:type="dxa"/>
-            <w:tcMar>
-              <w:top w:w="0" w:type="dxa"/>
-              <w:left w:w="105" w:type="dxa"/>
-              <w:bottom w:w="0" w:type="dxa"/>
-              <w:right w:w="105" w:type="dxa"/>
-            </w:tcMar>
-            <w:hideMark/>
-          </w:tcPr>
-          <w:p>
-            <w:pPr>
-              <w:spacing w:after="0" w:line="240" w:lineRule="auto"/>
-              <w:rPr>
-                <w:b/>
-              </w:rPr>
-            </w:pPr>
-            <w:r>
-              <w:rPr>
-                <w:b/>
-              </w:rPr>
-              <w:t>Actor/es</w:t>
-            </w:r>
-          </w:p>
-        </w:tc>
-        <w:tc>
-          <w:tcPr>
-            <w:tcW w:w="6766" w:type="dxa"/>
-            <w:tcMar>
-              <w:top w:w="0" w:type="dxa"/>
-              <w:left w:w="105" w:type="dxa"/>
-              <w:bottom w:w="0" w:type="dxa"/>
-              <w:right w:w="105" w:type="dxa"/>
-            </w:tcMar>
-            <w:hideMark/>
-          </w:tcPr>
-          <w:p>
-            <w:pPr>
-              <w:spacing w:after="0" w:line="240" w:lineRule="auto"/>
-            </w:pPr>
-            <w:r>
-              <w:t>Usuarios web, Usuario Desarrollador.</w:t>
-            </w:r>
-          </w:p>
-        </w:tc>
-      </w:tr>
-      <w:tr>
-        <w:trPr>
-          <w:trHeight w:val="525"/>
-        </w:trPr>
-        <w:tc>
-          <w:tcPr>
-            <w:tcW w:w="1948" w:type="dxa"/>
-            <w:tcMar>
-              <w:top w:w="0" w:type="dxa"/>
-              <w:left w:w="105" w:type="dxa"/>
-              <w:bottom w:w="0" w:type="dxa"/>
-              <w:right w:w="105" w:type="dxa"/>
-            </w:tcMar>
-            <w:hideMark/>
-          </w:tcPr>
-          <w:p>
-            <w:pPr>
-              <w:spacing w:after="0" w:line="240" w:lineRule="auto"/>
-              <w:rPr>
-                <w:b/>
-              </w:rPr>
-            </w:pPr>
-            <w:r>
-              <w:rPr>
-                <w:b/>
-              </w:rPr>
-              <w:t>Sinopsis</w:t>
-            </w:r>
-          </w:p>
-        </w:tc>
-        <w:tc>
-          <w:tcPr>
-            <w:tcW w:w="6766" w:type="dxa"/>
-            <w:tcMar>
-              <w:top w:w="0" w:type="dxa"/>
-              <w:left w:w="105" w:type="dxa"/>
-              <w:bottom w:w="0" w:type="dxa"/>
-              <w:right w:w="105" w:type="dxa"/>
-            </w:tcMar>
-            <w:hideMark/>
-          </w:tcPr>
-          <w:p>
-            <w:pPr>
-              <w:spacing w:after="0" w:line="240" w:lineRule="auto"/>
-            </w:pPr>
-            <w:r>
-              <w:t>El sistema presenta una lista de los diez contenidos más descargados y mejor calificados.</w:t>
-            </w:r>
-          </w:p>
-        </w:tc>
-      </w:tr>
-      <w:tr>
-        <w:trPr>
-          <w:trHeight w:val="304"/>
-        </w:trPr>
-        <w:tc>
-          <w:tcPr>
-            <w:tcW w:w="1948" w:type="dxa"/>
-            <w:tcMar>
-              <w:top w:w="0" w:type="dxa"/>
-              <w:left w:w="105" w:type="dxa"/>
-              <w:bottom w:w="0" w:type="dxa"/>
-              <w:right w:w="105" w:type="dxa"/>
-            </w:tcMar>
-            <w:hideMark/>
-          </w:tcPr>
-          <w:p>
-            <w:pPr>
-              <w:spacing w:after="0" w:line="240" w:lineRule="auto"/>
-              <w:ind w:left="708" w:hanging="708"/>
-              <w:rPr>
-                <w:b/>
-              </w:rPr>
-            </w:pPr>
-            <w:r>
-              <w:rPr>
-                <w:b/>
-              </w:rPr>
-              <w:t>Pre Condiciones</w:t>
-            </w:r>
-          </w:p>
-        </w:tc>
-        <w:tc>
-          <w:tcPr>
-            <w:tcW w:w="6766" w:type="dxa"/>
-            <w:tcMar>
-              <w:top w:w="0" w:type="dxa"/>
-              <w:left w:w="105" w:type="dxa"/>
-              <w:bottom w:w="0" w:type="dxa"/>
-              <w:right w:w="105" w:type="dxa"/>
-            </w:tcMar>
-            <w:hideMark/>
-          </w:tcPr>
-          <w:p>
-            <w:pPr>
-              <w:spacing w:after="0" w:line="240" w:lineRule="auto"/>
-            </w:pPr>
-            <w:r>
-              <w:t>Contenidos ingresados en el sistema, descargados y calificados</w:t>
-            </w:r>
-          </w:p>
-        </w:tc>
-      </w:tr>
-      <w:tr>
-        <w:trPr>
-          <w:trHeight w:val="294"/>
-        </w:trPr>
-        <w:tc>
-          <w:tcPr>
-            <w:tcW w:w="1948" w:type="dxa"/>
-            <w:tcMar>
-              <w:top w:w="0" w:type="dxa"/>
-              <w:left w:w="105" w:type="dxa"/>
-              <w:bottom w:w="0" w:type="dxa"/>
-              <w:right w:w="105" w:type="dxa"/>
-            </w:tcMar>
-            <w:hideMark/>
-          </w:tcPr>
-          <w:p>
-            <w:pPr>
-              <w:spacing w:after="0" w:line="240" w:lineRule="auto"/>
-              <w:rPr>
-                <w:b/>
-              </w:rPr>
-            </w:pPr>
-            <w:r>
-              <w:rPr>
-                <w:b/>
-              </w:rPr>
-              <w:t>Flujo Principal</w:t>
-            </w:r>
-          </w:p>
-        </w:tc>
-        <w:tc>
-          <w:tcPr>
-            <w:tcW w:w="6766" w:type="dxa"/>
-            <w:tcMar>
-              <w:top w:w="0" w:type="dxa"/>
-              <w:left w:w="105" w:type="dxa"/>
-              <w:bottom w:w="0" w:type="dxa"/>
-              <w:right w:w="105" w:type="dxa"/>
-            </w:tcMar>
-            <w:hideMark/>
-          </w:tcPr>
-          <w:p>
-            <w:pPr>
-              <w:spacing w:after="0" w:line="240" w:lineRule="auto"/>
-            </w:pPr>
-            <w:r>
-              <w:t>1 - El sistema despliega una lista con los contenidos.</w:t>
-            </w:r>
-          </w:p>
-        </w:tc>
-      </w:tr>
-      <w:tr>
-        <w:trPr>
-          <w:trHeight w:val="243"/>
-        </w:trPr>
-        <w:tc>
-          <w:tcPr>
-            <w:tcW w:w="1948" w:type="dxa"/>
-            <w:tcMar>
-              <w:top w:w="0" w:type="dxa"/>
-              <w:left w:w="105" w:type="dxa"/>
-              <w:bottom w:w="0" w:type="dxa"/>
-              <w:right w:w="105" w:type="dxa"/>
-            </w:tcMar>
-            <w:hideMark/>
-          </w:tcPr>
-          <w:p>
-            <w:pPr>
-              <w:spacing w:after="0" w:line="240" w:lineRule="auto"/>
-              <w:rPr>
-                <w:b/>
-              </w:rPr>
-            </w:pPr>
-            <w:r>
-              <w:rPr>
-                <w:b/>
-              </w:rPr>
-              <w:t>Post Condiciones</w:t>
-            </w:r>
-            <w:r>
-              <w:rPr>
-                <w:b/>
-              </w:rPr>
-              <w:t xml:space="preserve"> </w:t>
-            </w:r>
-          </w:p>
-        </w:tc>
-        <w:tc>
-          <w:tcPr>
-            <w:tcW w:w="6766" w:type="dxa"/>
-            <w:tcMar>
-              <w:top w:w="0" w:type="dxa"/>
-              <w:left w:w="105" w:type="dxa"/>
-              <w:bottom w:w="0" w:type="dxa"/>
-              <w:right w:w="105" w:type="dxa"/>
-            </w:tcMar>
-            <w:hideMark/>
-          </w:tcPr>
-          <w:p>
-            <w:pPr>
-              <w:spacing w:after="0" w:line="240" w:lineRule="auto"/>
-            </w:pPr>
-            <w:r>
-              <w:t>El sistema se mantiene sin cambios.</w:t>
-            </w:r>
-          </w:p>
-        </w:tc>
-      </w:tr>
-    </w:tbl>
-    <w:p>
-      <w:pPr>
-        <w:rPr>
-          <w:color w:val="000000" w:themeColor="text1"/>
-          <w:lang w:val="es-UY"/>
-        </w:rPr>
-      </w:pPr>
-    </w:p>
-    <w:p>
-      <w:pPr>
-        <w:pStyle w:val="Ttulo2"/>
-        <w:numPr>
-          <w:ilvl w:val="1"/>
-          <w:numId w:val="1"/>
-        </w:numPr>
-        <w:rPr>
-          <w:color w:val="000000" w:themeColor="text1"/>
-        </w:rPr>
-      </w:pPr>
-      <w:bookmarkStart w:id="10" w:name="_Toc370054277"/>
-      <w:r>
-        <w:rPr>
-          <w:color w:val="000000" w:themeColor="text1"/>
-        </w:rPr>
-        <w:t>Ver contenidos más populares por categoría</w:t>
-      </w:r>
-      <w:bookmarkEnd w:id="10"/>
-    </w:p>
-    <w:p>
-      <w:pPr>
-        <w:spacing w:after="0" w:line="240" w:lineRule="auto"/>
-        <w:rPr>
-          <w:rFonts w:ascii="Times New Roman" w:eastAsia="Times New Roman" w:hAnsi="Times New Roman" w:cs="Times New Roman"/>
-          <w:sz w:val="24"/>
-          <w:szCs w:val="24"/>
-          <w:lang w:val="es-UY" w:eastAsia="es-UY"/>
-        </w:rPr>
-      </w:pPr>
-    </w:p>
-    <w:tbl>
-      <w:tblPr>
-        <w:tblW w:w="0" w:type="auto"/>
-        <w:tblBorders>
-          <w:top w:val="single" w:sz="4" w:space="0" w:color="auto"/>
-          <w:left w:val="single" w:sz="4" w:space="0" w:color="auto"/>
-          <w:bottom w:val="single" w:sz="4" w:space="0" w:color="auto"/>
-          <w:right w:val="single" w:sz="4" w:space="0" w:color="auto"/>
-          <w:insideH w:val="single" w:sz="4" w:space="0" w:color="auto"/>
-          <w:insideV w:val="single" w:sz="4" w:space="0" w:color="auto"/>
-        </w:tblBorders>
-        <w:tblCellMar>
-          <w:top w:w="15" w:type="dxa"/>
-          <w:left w:w="15" w:type="dxa"/>
-          <w:bottom w:w="15" w:type="dxa"/>
-          <w:right w:w="15" w:type="dxa"/>
-        </w:tblCellMar>
-        <w:tblLook w:val="04A0"/>
-      </w:tblPr>
-      <w:tblGrid>
-        <w:gridCol w:w="2232"/>
-        <w:gridCol w:w="6482"/>
-      </w:tblGrid>
-      <w:tr>
-        <w:trPr>
-          <w:trHeight w:val="255"/>
-        </w:trPr>
-        <w:tc>
-          <w:tcPr>
-            <w:tcW w:w="2232" w:type="dxa"/>
-            <w:tcMar>
-              <w:top w:w="0" w:type="dxa"/>
-              <w:left w:w="105" w:type="dxa"/>
-              <w:bottom w:w="0" w:type="dxa"/>
-              <w:right w:w="105" w:type="dxa"/>
-            </w:tcMar>
-            <w:hideMark/>
-          </w:tcPr>
-          <w:p>
-            <w:pPr>
-              <w:spacing w:after="0" w:line="240" w:lineRule="auto"/>
-              <w:rPr>
-                <w:b/>
-              </w:rPr>
-            </w:pPr>
-            <w:r>
-              <w:rPr>
-                <w:b/>
-              </w:rPr>
-              <w:t>Nombre</w:t>
-            </w:r>
-          </w:p>
-        </w:tc>
-        <w:tc>
-          <w:tcPr>
-            <w:tcW w:w="6482" w:type="dxa"/>
-            <w:tcMar>
-              <w:top w:w="0" w:type="dxa"/>
-              <w:left w:w="105" w:type="dxa"/>
-              <w:bottom w:w="0" w:type="dxa"/>
-              <w:right w:w="105" w:type="dxa"/>
-            </w:tcMar>
-            <w:hideMark/>
-          </w:tcPr>
-          <w:p>
-            <w:pPr>
-              <w:spacing w:after="0" w:line="240" w:lineRule="auto"/>
-            </w:pPr>
-            <w:r>
-              <w:t>Ver contenidos más populares por categoría</w:t>
-            </w:r>
-          </w:p>
-        </w:tc>
-      </w:tr>
-      <w:tr>
-        <w:trPr>
-          <w:trHeight w:val="252"/>
-        </w:trPr>
-        <w:tc>
-          <w:tcPr>
-            <w:tcW w:w="2232" w:type="dxa"/>
-            <w:tcMar>
-              <w:top w:w="0" w:type="dxa"/>
-              <w:left w:w="105" w:type="dxa"/>
-              <w:bottom w:w="0" w:type="dxa"/>
-              <w:right w:w="105" w:type="dxa"/>
-            </w:tcMar>
-            <w:hideMark/>
-          </w:tcPr>
-          <w:p>
-            <w:pPr>
-              <w:spacing w:after="0" w:line="240" w:lineRule="auto"/>
-              <w:rPr>
-                <w:b/>
-              </w:rPr>
-            </w:pPr>
-            <w:r>
-              <w:rPr>
-                <w:b/>
-              </w:rPr>
-              <w:t>Objetivo</w:t>
-            </w:r>
-          </w:p>
-        </w:tc>
-        <w:tc>
-          <w:tcPr>
-            <w:tcW w:w="6482" w:type="dxa"/>
-            <w:tcMar>
-              <w:top w:w="0" w:type="dxa"/>
-              <w:left w:w="105" w:type="dxa"/>
-              <w:bottom w:w="0" w:type="dxa"/>
-              <w:right w:w="105" w:type="dxa"/>
-            </w:tcMar>
-            <w:hideMark/>
-          </w:tcPr>
-          <w:p>
-            <w:pPr>
-              <w:spacing w:after="0" w:line="240" w:lineRule="auto"/>
-            </w:pPr>
-            <w:r>
-              <w:t>Visualizar los contenidos más populares por categoría</w:t>
-            </w:r>
-          </w:p>
-        </w:tc>
-      </w:tr>
-      <w:tr>
-        <w:trPr>
-          <w:trHeight w:val="214"/>
-        </w:trPr>
-        <w:tc>
-          <w:tcPr>
-            <w:tcW w:w="2232" w:type="dxa"/>
-            <w:tcMar>
-              <w:top w:w="0" w:type="dxa"/>
-              <w:left w:w="105" w:type="dxa"/>
-              <w:bottom w:w="0" w:type="dxa"/>
-              <w:right w:w="105" w:type="dxa"/>
-            </w:tcMar>
-            <w:hideMark/>
-          </w:tcPr>
-          <w:p>
-            <w:pPr>
-              <w:spacing w:after="0" w:line="240" w:lineRule="auto"/>
-              <w:rPr>
-                <w:b/>
-              </w:rPr>
-            </w:pPr>
-            <w:r>
-              <w:rPr>
-                <w:b/>
-              </w:rPr>
-              <w:t>Actor/es</w:t>
-            </w:r>
-          </w:p>
-        </w:tc>
-        <w:tc>
-          <w:tcPr>
-            <w:tcW w:w="6482" w:type="dxa"/>
-            <w:tcMar>
-              <w:top w:w="0" w:type="dxa"/>
-              <w:left w:w="105" w:type="dxa"/>
-              <w:bottom w:w="0" w:type="dxa"/>
-              <w:right w:w="105" w:type="dxa"/>
-            </w:tcMar>
-            <w:hideMark/>
-          </w:tcPr>
-          <w:p>
-            <w:pPr>
-              <w:spacing w:after="0" w:line="240" w:lineRule="auto"/>
-            </w:pPr>
-            <w:r>
-              <w:t>Usuarios web, Usuario Desarrollador.</w:t>
-            </w:r>
-          </w:p>
-        </w:tc>
-      </w:tr>
-      <w:tr>
-        <w:trPr>
-          <w:trHeight w:val="525"/>
-        </w:trPr>
-        <w:tc>
-          <w:tcPr>
-            <w:tcW w:w="2232" w:type="dxa"/>
-            <w:tcMar>
-              <w:top w:w="0" w:type="dxa"/>
-              <w:left w:w="105" w:type="dxa"/>
-              <w:bottom w:w="0" w:type="dxa"/>
-              <w:right w:w="105" w:type="dxa"/>
-            </w:tcMar>
-            <w:hideMark/>
-          </w:tcPr>
-          <w:p>
-            <w:pPr>
-              <w:spacing w:after="0" w:line="240" w:lineRule="auto"/>
-              <w:rPr>
-                <w:b/>
-              </w:rPr>
-            </w:pPr>
-            <w:r>
-              <w:rPr>
-                <w:b/>
-              </w:rPr>
-              <w:t>Sinopsis</w:t>
-            </w:r>
-          </w:p>
-        </w:tc>
-        <w:tc>
-          <w:tcPr>
-            <w:tcW w:w="6482" w:type="dxa"/>
-            <w:tcMar>
-              <w:top w:w="0" w:type="dxa"/>
-              <w:left w:w="105" w:type="dxa"/>
-              <w:bottom w:w="0" w:type="dxa"/>
-              <w:right w:w="105" w:type="dxa"/>
-            </w:tcMar>
-            <w:hideMark/>
-          </w:tcPr>
-          <w:p>
-            <w:pPr>
-              <w:spacing w:after="0" w:line="240" w:lineRule="auto"/>
-            </w:pPr>
-            <w:r>
-              <w:t xml:space="preserve">El sistema despliega una lista con los 3 contenidos </w:t>
-            </w:r>
-            <w:r>
-              <w:t>más</w:t>
-            </w:r>
-            <w:r>
-              <w:t xml:space="preserve"> populares por categoría.</w:t>
-            </w:r>
-          </w:p>
-        </w:tc>
-      </w:tr>
-      <w:tr>
-        <w:trPr>
-          <w:trHeight w:val="240"/>
-        </w:trPr>
-        <w:tc>
-          <w:tcPr>
-            <w:tcW w:w="2232" w:type="dxa"/>
-            <w:tcMar>
-              <w:top w:w="0" w:type="dxa"/>
-              <w:left w:w="105" w:type="dxa"/>
-              <w:bottom w:w="0" w:type="dxa"/>
-              <w:right w:w="105" w:type="dxa"/>
-            </w:tcMar>
-            <w:hideMark/>
-          </w:tcPr>
-          <w:p>
-            <w:pPr>
-              <w:spacing w:after="0" w:line="240" w:lineRule="auto"/>
-              <w:rPr>
-                <w:b/>
-              </w:rPr>
-            </w:pPr>
-            <w:r>
-              <w:rPr>
-                <w:b/>
-              </w:rPr>
-              <w:t>Pre Condiciones</w:t>
-            </w:r>
-          </w:p>
-        </w:tc>
-        <w:tc>
-          <w:tcPr>
-            <w:tcW w:w="6482" w:type="dxa"/>
-            <w:tcMar>
-              <w:top w:w="0" w:type="dxa"/>
-              <w:left w:w="105" w:type="dxa"/>
-              <w:bottom w:w="0" w:type="dxa"/>
-              <w:right w:w="105" w:type="dxa"/>
-            </w:tcMar>
-            <w:hideMark/>
-          </w:tcPr>
-          <w:p>
-            <w:pPr>
-              <w:spacing w:after="0" w:line="240" w:lineRule="auto"/>
-            </w:pPr>
-            <w:r>
-              <w:t>Existen contenidos descargados y calificados.</w:t>
-            </w:r>
-          </w:p>
-        </w:tc>
-      </w:tr>
-      <w:tr>
-        <w:trPr>
-          <w:trHeight w:val="528"/>
-        </w:trPr>
-        <w:tc>
-          <w:tcPr>
-            <w:tcW w:w="2232" w:type="dxa"/>
-            <w:tcMar>
-              <w:top w:w="0" w:type="dxa"/>
-              <w:left w:w="105" w:type="dxa"/>
-              <w:bottom w:w="0" w:type="dxa"/>
-              <w:right w:w="105" w:type="dxa"/>
-            </w:tcMar>
-            <w:hideMark/>
-          </w:tcPr>
-          <w:p>
-            <w:pPr>
-              <w:spacing w:after="0" w:line="240" w:lineRule="auto"/>
-              <w:rPr>
-                <w:b/>
-              </w:rPr>
-            </w:pPr>
-            <w:r>
-              <w:rPr>
-                <w:b/>
-              </w:rPr>
-              <w:t>Flujo Principal</w:t>
-            </w:r>
-          </w:p>
-        </w:tc>
-        <w:tc>
-          <w:tcPr>
-            <w:tcW w:w="6482" w:type="dxa"/>
-            <w:tcMar>
-              <w:top w:w="0" w:type="dxa"/>
-              <w:left w:w="105" w:type="dxa"/>
-              <w:bottom w:w="0" w:type="dxa"/>
-              <w:right w:w="105" w:type="dxa"/>
-            </w:tcMar>
-            <w:hideMark/>
-          </w:tcPr>
-          <w:p>
-            <w:pPr>
-              <w:spacing w:after="0" w:line="240" w:lineRule="auto"/>
-            </w:pPr>
-            <w:r>
-              <w:t>1- El sistema despliega una lista con los 3 contenidos más populares por categoría.</w:t>
-            </w:r>
-          </w:p>
-        </w:tc>
-      </w:tr>
-      <w:tr>
-        <w:trPr>
-          <w:trHeight w:val="254"/>
-        </w:trPr>
-        <w:tc>
-          <w:tcPr>
-            <w:tcW w:w="2232" w:type="dxa"/>
-            <w:tcMar>
-              <w:top w:w="0" w:type="dxa"/>
-              <w:left w:w="105" w:type="dxa"/>
-              <w:bottom w:w="0" w:type="dxa"/>
-              <w:right w:w="105" w:type="dxa"/>
-            </w:tcMar>
-            <w:hideMark/>
-          </w:tcPr>
-          <w:p>
-            <w:pPr>
-              <w:spacing w:after="0" w:line="240" w:lineRule="auto"/>
-              <w:rPr>
-                <w:b/>
-              </w:rPr>
-            </w:pPr>
-            <w:r>
-              <w:rPr>
-                <w:b/>
-              </w:rPr>
-              <w:t>Post Condiciones</w:t>
-            </w:r>
-          </w:p>
-        </w:tc>
-        <w:tc>
-          <w:tcPr>
-            <w:tcW w:w="6482" w:type="dxa"/>
-            <w:tcMar>
-              <w:top w:w="0" w:type="dxa"/>
-              <w:left w:w="105" w:type="dxa"/>
-              <w:bottom w:w="0" w:type="dxa"/>
-              <w:right w:w="105" w:type="dxa"/>
-            </w:tcMar>
-            <w:hideMark/>
-          </w:tcPr>
-          <w:p>
-            <w:pPr>
-              <w:spacing w:after="0" w:line="240" w:lineRule="auto"/>
-            </w:pPr>
-            <w:r>
-              <w:t>El sistema se mantiene sin cambios.</w:t>
-            </w:r>
-          </w:p>
-        </w:tc>
-      </w:tr>
-    </w:tbl>
-    <w:p>
-      <w:pPr>
-        <w:rPr>
-          <w:rFonts w:eastAsiaTheme="majorEastAsia" w:cstheme="majorBidi"/>
-          <w:sz w:val="28"/>
-          <w:szCs w:val="26"/>
-        </w:rPr>
-      </w:pPr>
-    </w:p>
-    <w:p>
-      <w:pPr>
-        <w:rPr>
-          <w:rFonts w:eastAsiaTheme="majorEastAsia" w:cstheme="majorBidi"/>
-          <w:sz w:val="28"/>
-          <w:szCs w:val="26"/>
-        </w:rPr>
-      </w:pPr>
-    </w:p>
-    <w:p>
-      <w:pPr>
-        <w:pStyle w:val="Ttulo2"/>
-        <w:numPr>
-          <w:ilvl w:val="1"/>
-          <w:numId w:val="1"/>
-        </w:numPr>
-        <w:rPr>
-          <w:color w:val="000000" w:themeColor="text1"/>
-        </w:rPr>
-      </w:pPr>
-      <w:bookmarkStart w:id="11" w:name="_Toc370054278"/>
-      <w:r>
-        <w:rPr>
-          <w:color w:val="000000" w:themeColor="text1"/>
-        </w:rPr>
-        <w:lastRenderedPageBreak/>
-        <w:t>Ver ranking de contenidos por tipo</w:t>
-      </w:r>
-      <w:bookmarkEnd w:id="11"/>
-    </w:p>
-    <w:p>
-      <w:pPr>
-        <w:spacing w:after="0" w:line="240" w:lineRule="auto"/>
-        <w:rPr>
-          <w:rFonts w:ascii="Times New Roman" w:eastAsia="Times New Roman" w:hAnsi="Times New Roman" w:cs="Times New Roman"/>
-          <w:sz w:val="24"/>
-          <w:szCs w:val="24"/>
-          <w:lang w:val="es-UY" w:eastAsia="es-UY"/>
-        </w:rPr>
-      </w:pPr>
-      <w:r>
-        <w:rPr>
-          <w:rFonts w:ascii="Times New Roman" w:eastAsia="Times New Roman" w:hAnsi="Times New Roman" w:cs="Times New Roman"/>
-          <w:sz w:val="24"/>
-          <w:szCs w:val="24"/>
-          <w:lang w:val="es-UY" w:eastAsia="es-UY"/>
-        </w:rPr>
-        <w:br/>
-      </w:r>
-    </w:p>
-    <w:tbl>
-      <w:tblPr>
-        <w:tblW w:w="0" w:type="auto"/>
-        <w:tblBorders>
-          <w:top w:val="single" w:sz="4" w:space="0" w:color="auto"/>
-          <w:left w:val="single" w:sz="4" w:space="0" w:color="auto"/>
-          <w:bottom w:val="single" w:sz="4" w:space="0" w:color="auto"/>
-          <w:right w:val="single" w:sz="4" w:space="0" w:color="auto"/>
-          <w:insideH w:val="single" w:sz="4" w:space="0" w:color="auto"/>
-          <w:insideV w:val="single" w:sz="4" w:space="0" w:color="auto"/>
-        </w:tblBorders>
-        <w:tblCellMar>
-          <w:top w:w="15" w:type="dxa"/>
-          <w:left w:w="15" w:type="dxa"/>
-          <w:bottom w:w="15" w:type="dxa"/>
-          <w:right w:w="15" w:type="dxa"/>
-        </w:tblCellMar>
-        <w:tblLook w:val="04A0"/>
-      </w:tblPr>
-      <w:tblGrid>
-        <w:gridCol w:w="2090"/>
-        <w:gridCol w:w="6624"/>
-      </w:tblGrid>
-      <w:tr>
-        <w:trPr>
-          <w:trHeight w:val="255"/>
-        </w:trPr>
-        <w:tc>
-          <w:tcPr>
-            <w:tcW w:w="2090" w:type="dxa"/>
-            <w:tcMar>
-              <w:top w:w="0" w:type="dxa"/>
-              <w:left w:w="105" w:type="dxa"/>
-              <w:bottom w:w="0" w:type="dxa"/>
-              <w:right w:w="105" w:type="dxa"/>
-            </w:tcMar>
-            <w:hideMark/>
-          </w:tcPr>
-          <w:p>
-            <w:pPr>
-              <w:spacing w:after="0" w:line="240" w:lineRule="auto"/>
-              <w:rPr>
-                <w:b/>
-              </w:rPr>
-            </w:pPr>
-            <w:r>
-              <w:rPr>
-                <w:b/>
-              </w:rPr>
-              <w:t>Nombre</w:t>
-            </w:r>
-          </w:p>
-        </w:tc>
-        <w:tc>
-          <w:tcPr>
-            <w:tcW w:w="6624" w:type="dxa"/>
-            <w:tcMar>
-              <w:top w:w="0" w:type="dxa"/>
-              <w:left w:w="105" w:type="dxa"/>
-              <w:bottom w:w="0" w:type="dxa"/>
-              <w:right w:w="105" w:type="dxa"/>
-            </w:tcMar>
-            <w:hideMark/>
-          </w:tcPr>
-          <w:p>
-            <w:pPr>
-              <w:spacing w:after="0" w:line="240" w:lineRule="auto"/>
-            </w:pPr>
-            <w:r>
-              <w:t>Ver ranking de contenidos por tipo</w:t>
-            </w:r>
-          </w:p>
-        </w:tc>
-      </w:tr>
-      <w:tr>
-        <w:trPr>
-          <w:trHeight w:val="187"/>
-        </w:trPr>
-        <w:tc>
-          <w:tcPr>
-            <w:tcW w:w="2090" w:type="dxa"/>
-            <w:tcMar>
-              <w:top w:w="0" w:type="dxa"/>
-              <w:left w:w="105" w:type="dxa"/>
-              <w:bottom w:w="0" w:type="dxa"/>
-              <w:right w:w="105" w:type="dxa"/>
-            </w:tcMar>
-            <w:hideMark/>
-          </w:tcPr>
-          <w:p>
-            <w:pPr>
-              <w:spacing w:after="0" w:line="240" w:lineRule="auto"/>
-              <w:rPr>
-                <w:b/>
-              </w:rPr>
-            </w:pPr>
-            <w:r>
-              <w:rPr>
-                <w:b/>
-              </w:rPr>
-              <w:t>Objetivo</w:t>
-            </w:r>
-            <w:r>
-              <w:rPr>
-                <w:b/>
-              </w:rPr>
-              <w:t xml:space="preserve"> </w:t>
-            </w:r>
-          </w:p>
-        </w:tc>
-        <w:tc>
-          <w:tcPr>
-            <w:tcW w:w="6624" w:type="dxa"/>
-            <w:tcMar>
-              <w:top w:w="0" w:type="dxa"/>
-              <w:left w:w="105" w:type="dxa"/>
-              <w:bottom w:w="0" w:type="dxa"/>
-              <w:right w:w="105" w:type="dxa"/>
-            </w:tcMar>
-            <w:hideMark/>
-          </w:tcPr>
-          <w:p>
-            <w:pPr>
-              <w:spacing w:after="0" w:line="240" w:lineRule="auto"/>
-            </w:pPr>
-            <w:r>
-              <w:t>Visualizar los 3 contenidos mas rankeados por tipo</w:t>
-            </w:r>
-          </w:p>
-        </w:tc>
-      </w:tr>
-      <w:tr>
-        <w:trPr>
-          <w:trHeight w:val="263"/>
-        </w:trPr>
-        <w:tc>
-          <w:tcPr>
-            <w:tcW w:w="2090" w:type="dxa"/>
-            <w:tcMar>
-              <w:top w:w="0" w:type="dxa"/>
-              <w:left w:w="105" w:type="dxa"/>
-              <w:bottom w:w="0" w:type="dxa"/>
-              <w:right w:w="105" w:type="dxa"/>
-            </w:tcMar>
-            <w:hideMark/>
-          </w:tcPr>
-          <w:p>
-            <w:pPr>
-              <w:spacing w:after="0" w:line="240" w:lineRule="auto"/>
-              <w:rPr>
-                <w:b/>
-              </w:rPr>
-            </w:pPr>
-            <w:r>
-              <w:rPr>
-                <w:b/>
-              </w:rPr>
-              <w:t>Actor/es</w:t>
-            </w:r>
-          </w:p>
-        </w:tc>
-        <w:tc>
-          <w:tcPr>
-            <w:tcW w:w="6624" w:type="dxa"/>
-            <w:tcMar>
-              <w:top w:w="0" w:type="dxa"/>
-              <w:left w:w="105" w:type="dxa"/>
-              <w:bottom w:w="0" w:type="dxa"/>
-              <w:right w:w="105" w:type="dxa"/>
-            </w:tcMar>
-            <w:hideMark/>
-          </w:tcPr>
-          <w:p>
-            <w:pPr>
-              <w:spacing w:after="0" w:line="240" w:lineRule="auto"/>
-            </w:pPr>
-            <w:r>
-              <w:t>Usuarios web, Usuario Desarrollador.</w:t>
-            </w:r>
-          </w:p>
-        </w:tc>
-      </w:tr>
-      <w:tr>
-        <w:trPr>
-          <w:trHeight w:val="525"/>
-        </w:trPr>
-        <w:tc>
-          <w:tcPr>
-            <w:tcW w:w="2090" w:type="dxa"/>
-            <w:tcMar>
-              <w:top w:w="0" w:type="dxa"/>
-              <w:left w:w="105" w:type="dxa"/>
-              <w:bottom w:w="0" w:type="dxa"/>
-              <w:right w:w="105" w:type="dxa"/>
-            </w:tcMar>
-            <w:hideMark/>
-          </w:tcPr>
-          <w:p>
-            <w:pPr>
-              <w:spacing w:after="0" w:line="240" w:lineRule="auto"/>
-              <w:rPr>
-                <w:b/>
-              </w:rPr>
-            </w:pPr>
-            <w:r>
-              <w:rPr>
-                <w:b/>
-              </w:rPr>
-              <w:t>Sinopsis</w:t>
-            </w:r>
-            <w:r>
-              <w:rPr>
-                <w:b/>
-              </w:rPr>
-              <w:t xml:space="preserve"> </w:t>
-            </w:r>
-          </w:p>
-        </w:tc>
-        <w:tc>
-          <w:tcPr>
-            <w:tcW w:w="6624" w:type="dxa"/>
-            <w:tcMar>
-              <w:top w:w="0" w:type="dxa"/>
-              <w:left w:w="105" w:type="dxa"/>
-              <w:bottom w:w="0" w:type="dxa"/>
-              <w:right w:w="105" w:type="dxa"/>
-            </w:tcMar>
-            <w:hideMark/>
-          </w:tcPr>
-          <w:p>
-            <w:pPr>
-              <w:spacing w:after="0" w:line="240" w:lineRule="auto"/>
-            </w:pPr>
-            <w:r>
-              <w:t>El sistema despliega una lista con los 3 contenidos más populares por tipo.</w:t>
-            </w:r>
-          </w:p>
-        </w:tc>
-      </w:tr>
-      <w:tr>
-        <w:trPr>
-          <w:trHeight w:val="234"/>
-        </w:trPr>
-        <w:tc>
-          <w:tcPr>
-            <w:tcW w:w="2090" w:type="dxa"/>
-            <w:tcMar>
-              <w:top w:w="0" w:type="dxa"/>
-              <w:left w:w="105" w:type="dxa"/>
-              <w:bottom w:w="0" w:type="dxa"/>
-              <w:right w:w="105" w:type="dxa"/>
-            </w:tcMar>
-            <w:hideMark/>
-          </w:tcPr>
-          <w:p>
-            <w:pPr>
-              <w:spacing w:after="0" w:line="240" w:lineRule="auto"/>
-              <w:rPr>
-                <w:b/>
-              </w:rPr>
-            </w:pPr>
-            <w:r>
-              <w:rPr>
-                <w:b/>
-              </w:rPr>
-              <w:t>Pre Condiciones</w:t>
-            </w:r>
-          </w:p>
-        </w:tc>
-        <w:tc>
-          <w:tcPr>
-            <w:tcW w:w="6624" w:type="dxa"/>
-            <w:tcMar>
-              <w:top w:w="0" w:type="dxa"/>
-              <w:left w:w="105" w:type="dxa"/>
-              <w:bottom w:w="0" w:type="dxa"/>
-              <w:right w:w="105" w:type="dxa"/>
-            </w:tcMar>
-            <w:hideMark/>
-          </w:tcPr>
-          <w:p>
-            <w:pPr>
-              <w:spacing w:after="0" w:line="240" w:lineRule="auto"/>
-            </w:pPr>
-            <w:r>
-              <w:t>Existen contenidos descargados y calificados.</w:t>
-            </w:r>
-          </w:p>
-        </w:tc>
-      </w:tr>
-      <w:tr>
-        <w:trPr>
-          <w:trHeight w:val="570"/>
-        </w:trPr>
-        <w:tc>
-          <w:tcPr>
-            <w:tcW w:w="2090" w:type="dxa"/>
-            <w:tcMar>
-              <w:top w:w="0" w:type="dxa"/>
-              <w:left w:w="105" w:type="dxa"/>
-              <w:bottom w:w="0" w:type="dxa"/>
-              <w:right w:w="105" w:type="dxa"/>
-            </w:tcMar>
-            <w:hideMark/>
-          </w:tcPr>
-          <w:p>
-            <w:pPr>
-              <w:spacing w:after="0" w:line="240" w:lineRule="auto"/>
-              <w:rPr>
-                <w:b/>
-              </w:rPr>
-            </w:pPr>
-            <w:r>
-              <w:rPr>
-                <w:b/>
-              </w:rPr>
-              <w:t>Flujo Principal</w:t>
-            </w:r>
-          </w:p>
-        </w:tc>
-        <w:tc>
-          <w:tcPr>
-            <w:tcW w:w="6624" w:type="dxa"/>
-            <w:tcMar>
-              <w:top w:w="0" w:type="dxa"/>
-              <w:left w:w="105" w:type="dxa"/>
-              <w:bottom w:w="0" w:type="dxa"/>
-              <w:right w:w="105" w:type="dxa"/>
-            </w:tcMar>
-            <w:hideMark/>
-          </w:tcPr>
-          <w:p>
-            <w:pPr>
-              <w:spacing w:after="0" w:line="240" w:lineRule="auto"/>
-            </w:pPr>
-            <w:r>
-              <w:t>1- El sistema despliega una lista con los 3 contenidos más populares por tipo.</w:t>
-            </w:r>
-          </w:p>
-        </w:tc>
-      </w:tr>
-      <w:tr>
-        <w:trPr>
-          <w:trHeight w:val="260"/>
-        </w:trPr>
-        <w:tc>
-          <w:tcPr>
-            <w:tcW w:w="2090" w:type="dxa"/>
-            <w:tcMar>
-              <w:top w:w="0" w:type="dxa"/>
-              <w:left w:w="105" w:type="dxa"/>
-              <w:bottom w:w="0" w:type="dxa"/>
-              <w:right w:w="105" w:type="dxa"/>
-            </w:tcMar>
-            <w:hideMark/>
-          </w:tcPr>
-          <w:p>
-            <w:pPr>
-              <w:spacing w:after="0" w:line="240" w:lineRule="auto"/>
-              <w:rPr>
-                <w:b/>
-              </w:rPr>
-            </w:pPr>
-            <w:r>
-              <w:rPr>
-                <w:b/>
-              </w:rPr>
-              <w:t>Post Condiciones</w:t>
-            </w:r>
-            <w:r>
-              <w:rPr>
-                <w:b/>
-              </w:rPr>
-              <w:t xml:space="preserve"> </w:t>
-            </w:r>
-          </w:p>
-        </w:tc>
-        <w:tc>
-          <w:tcPr>
-            <w:tcW w:w="6624" w:type="dxa"/>
-            <w:tcMar>
-              <w:top w:w="0" w:type="dxa"/>
-              <w:left w:w="105" w:type="dxa"/>
-              <w:bottom w:w="0" w:type="dxa"/>
-              <w:right w:w="105" w:type="dxa"/>
-            </w:tcMar>
-            <w:hideMark/>
-          </w:tcPr>
-          <w:p>
-            <w:pPr>
-              <w:spacing w:after="0" w:line="240" w:lineRule="auto"/>
-            </w:pPr>
-            <w:r>
-              <w:t>El sistema se mantiene sin cambios.</w:t>
-            </w:r>
-          </w:p>
-        </w:tc>
-      </w:tr>
-    </w:tbl>
-    <w:p>
-      <w:pPr>
-        <w:rPr>
-          <w:lang w:val="es-UY"/>
-        </w:rPr>
-      </w:pPr>
-    </w:p>
-    <w:p>
-      <w:pPr>
-        <w:pStyle w:val="Ttulo2"/>
-        <w:numPr>
-          <w:ilvl w:val="1"/>
-          <w:numId w:val="1"/>
-        </w:numPr>
-        <w:rPr>
-          <w:color w:val="000000" w:themeColor="text1"/>
-        </w:rPr>
-      </w:pPr>
-      <w:bookmarkStart w:id="12" w:name="_Toc370054279"/>
-      <w:r>
-        <w:rPr>
-          <w:color w:val="000000" w:themeColor="text1"/>
-        </w:rPr>
-        <w:t>Ver ranking contenidos pagos</w:t>
-      </w:r>
-      <w:bookmarkEnd w:id="12"/>
-    </w:p>
-    <w:p>
-      <w:pPr>
-        <w:spacing w:after="0" w:line="240" w:lineRule="auto"/>
-        <w:rPr>
-          <w:rFonts w:ascii="Times New Roman" w:eastAsia="Times New Roman" w:hAnsi="Times New Roman" w:cs="Times New Roman"/>
-          <w:sz w:val="24"/>
-          <w:szCs w:val="24"/>
-          <w:lang w:val="es-UY" w:eastAsia="es-UY"/>
-        </w:rPr>
-      </w:pPr>
-    </w:p>
-    <w:tbl>
-      <w:tblPr>
-        <w:tblW w:w="0" w:type="auto"/>
-        <w:tblBorders>
-          <w:top w:val="single" w:sz="4" w:space="0" w:color="auto"/>
-          <w:left w:val="single" w:sz="4" w:space="0" w:color="auto"/>
-          <w:bottom w:val="single" w:sz="4" w:space="0" w:color="auto"/>
-          <w:right w:val="single" w:sz="4" w:space="0" w:color="auto"/>
-          <w:insideH w:val="single" w:sz="4" w:space="0" w:color="auto"/>
-          <w:insideV w:val="single" w:sz="4" w:space="0" w:color="auto"/>
-        </w:tblBorders>
-        <w:tblCellMar>
-          <w:top w:w="15" w:type="dxa"/>
-          <w:left w:w="15" w:type="dxa"/>
-          <w:bottom w:w="15" w:type="dxa"/>
-          <w:right w:w="15" w:type="dxa"/>
-        </w:tblCellMar>
-        <w:tblLook w:val="04A0"/>
-      </w:tblPr>
-      <w:tblGrid>
-        <w:gridCol w:w="2090"/>
-        <w:gridCol w:w="6624"/>
-      </w:tblGrid>
-      <w:tr>
-        <w:trPr>
-          <w:trHeight w:val="255"/>
-        </w:trPr>
-        <w:tc>
-          <w:tcPr>
-            <w:tcW w:w="2090" w:type="dxa"/>
-            <w:tcMar>
-              <w:top w:w="0" w:type="dxa"/>
-              <w:left w:w="105" w:type="dxa"/>
-              <w:bottom w:w="0" w:type="dxa"/>
-              <w:right w:w="105" w:type="dxa"/>
-            </w:tcMar>
-            <w:hideMark/>
-          </w:tcPr>
-          <w:p>
-            <w:pPr>
-              <w:spacing w:after="0" w:line="240" w:lineRule="auto"/>
-              <w:rPr>
-                <w:b/>
-              </w:rPr>
-            </w:pPr>
-            <w:r>
-              <w:rPr>
-                <w:b/>
-              </w:rPr>
-              <w:t>Nombre</w:t>
-            </w:r>
-          </w:p>
-        </w:tc>
-        <w:tc>
-          <w:tcPr>
-            <w:tcW w:w="6624" w:type="dxa"/>
-            <w:tcMar>
-              <w:top w:w="0" w:type="dxa"/>
-              <w:left w:w="105" w:type="dxa"/>
-              <w:bottom w:w="0" w:type="dxa"/>
-              <w:right w:w="105" w:type="dxa"/>
-            </w:tcMar>
-            <w:hideMark/>
-          </w:tcPr>
-          <w:p>
-            <w:pPr>
-              <w:spacing w:after="0" w:line="240" w:lineRule="auto"/>
-            </w:pPr>
-            <w:r>
-              <w:t>Ver ranking de contenidos pagos</w:t>
-            </w:r>
-          </w:p>
-        </w:tc>
-      </w:tr>
-      <w:tr>
-        <w:trPr>
-          <w:trHeight w:val="290"/>
-        </w:trPr>
-        <w:tc>
-          <w:tcPr>
-            <w:tcW w:w="2090" w:type="dxa"/>
-            <w:tcMar>
-              <w:top w:w="0" w:type="dxa"/>
-              <w:left w:w="105" w:type="dxa"/>
-              <w:bottom w:w="0" w:type="dxa"/>
-              <w:right w:w="105" w:type="dxa"/>
-            </w:tcMar>
-            <w:hideMark/>
-          </w:tcPr>
-          <w:p>
-            <w:pPr>
-              <w:spacing w:after="0" w:line="240" w:lineRule="auto"/>
-              <w:rPr>
-                <w:b/>
-              </w:rPr>
-            </w:pPr>
-            <w:r>
-              <w:rPr>
-                <w:b/>
-              </w:rPr>
-              <w:t>Objetivo</w:t>
-            </w:r>
-          </w:p>
-        </w:tc>
-        <w:tc>
-          <w:tcPr>
-            <w:tcW w:w="6624" w:type="dxa"/>
-            <w:tcMar>
-              <w:top w:w="0" w:type="dxa"/>
-              <w:left w:w="105" w:type="dxa"/>
-              <w:bottom w:w="0" w:type="dxa"/>
-              <w:right w:w="105" w:type="dxa"/>
-            </w:tcMar>
-            <w:hideMark/>
-          </w:tcPr>
-          <w:p>
-            <w:pPr>
-              <w:spacing w:after="0" w:line="240" w:lineRule="auto"/>
-            </w:pPr>
-            <w:r>
-              <w:t>Listar los diez contenidos pagos mejor rankeados</w:t>
-            </w:r>
-          </w:p>
-        </w:tc>
-      </w:tr>
-      <w:tr>
-        <w:trPr>
-          <w:trHeight w:val="70"/>
-        </w:trPr>
-        <w:tc>
-          <w:tcPr>
-            <w:tcW w:w="2090" w:type="dxa"/>
-            <w:tcMar>
-              <w:top w:w="0" w:type="dxa"/>
-              <w:left w:w="105" w:type="dxa"/>
-              <w:bottom w:w="0" w:type="dxa"/>
-              <w:right w:w="105" w:type="dxa"/>
-            </w:tcMar>
-            <w:hideMark/>
-          </w:tcPr>
-          <w:p>
-            <w:pPr>
-              <w:spacing w:after="0" w:line="240" w:lineRule="auto"/>
-              <w:rPr>
-                <w:b/>
-              </w:rPr>
-            </w:pPr>
-            <w:r>
-              <w:rPr>
-                <w:b/>
-              </w:rPr>
-              <w:t>Actor/es</w:t>
-            </w:r>
-          </w:p>
-        </w:tc>
-        <w:tc>
-          <w:tcPr>
-            <w:tcW w:w="6624" w:type="dxa"/>
-            <w:tcMar>
-              <w:top w:w="0" w:type="dxa"/>
-              <w:left w:w="105" w:type="dxa"/>
-              <w:bottom w:w="0" w:type="dxa"/>
-              <w:right w:w="105" w:type="dxa"/>
-            </w:tcMar>
-            <w:hideMark/>
-          </w:tcPr>
-          <w:p>
-            <w:pPr>
-              <w:spacing w:after="0" w:line="240" w:lineRule="auto"/>
-            </w:pPr>
-            <w:r>
-              <w:t>Usuarios web, Usuario Desarrollador.</w:t>
-            </w:r>
-          </w:p>
-        </w:tc>
-      </w:tr>
-      <w:tr>
-        <w:trPr>
-          <w:trHeight w:val="525"/>
-        </w:trPr>
-        <w:tc>
-          <w:tcPr>
-            <w:tcW w:w="2090" w:type="dxa"/>
-            <w:tcMar>
-              <w:top w:w="0" w:type="dxa"/>
-              <w:left w:w="105" w:type="dxa"/>
-              <w:bottom w:w="0" w:type="dxa"/>
-              <w:right w:w="105" w:type="dxa"/>
-            </w:tcMar>
-            <w:hideMark/>
-          </w:tcPr>
-          <w:p>
-            <w:pPr>
-              <w:spacing w:after="0" w:line="240" w:lineRule="auto"/>
-              <w:rPr>
-                <w:b/>
-              </w:rPr>
-            </w:pPr>
-            <w:r>
-              <w:rPr>
-                <w:b/>
-              </w:rPr>
-              <w:t>Sinopsis</w:t>
-            </w:r>
-          </w:p>
-        </w:tc>
-        <w:tc>
-          <w:tcPr>
-            <w:tcW w:w="6624" w:type="dxa"/>
-            <w:tcMar>
-              <w:top w:w="0" w:type="dxa"/>
-              <w:left w:w="105" w:type="dxa"/>
-              <w:bottom w:w="0" w:type="dxa"/>
-              <w:right w:w="105" w:type="dxa"/>
-            </w:tcMar>
-            <w:hideMark/>
-          </w:tcPr>
-          <w:p>
-            <w:pPr>
-              <w:spacing w:after="0" w:line="240" w:lineRule="auto"/>
-            </w:pPr>
-            <w:r>
-              <w:t>El caso de usa lista los diez contenidos pagos mas descargados y mejor puntuados</w:t>
-            </w:r>
-          </w:p>
-        </w:tc>
-      </w:tr>
-      <w:tr>
-        <w:trPr>
-          <w:trHeight w:val="170"/>
-        </w:trPr>
-        <w:tc>
-          <w:tcPr>
-            <w:tcW w:w="2090" w:type="dxa"/>
-            <w:tcMar>
-              <w:top w:w="0" w:type="dxa"/>
-              <w:left w:w="105" w:type="dxa"/>
-              <w:bottom w:w="0" w:type="dxa"/>
-              <w:right w:w="105" w:type="dxa"/>
-            </w:tcMar>
-            <w:hideMark/>
-          </w:tcPr>
-          <w:p>
-            <w:pPr>
-              <w:spacing w:after="0" w:line="240" w:lineRule="auto"/>
-              <w:rPr>
-                <w:b/>
-              </w:rPr>
-            </w:pPr>
-            <w:r>
-              <w:rPr>
-                <w:b/>
-              </w:rPr>
-              <w:t>Pre Condiciones</w:t>
-            </w:r>
-          </w:p>
-        </w:tc>
-        <w:tc>
-          <w:tcPr>
-            <w:tcW w:w="6624" w:type="dxa"/>
-            <w:tcMar>
-              <w:top w:w="0" w:type="dxa"/>
-              <w:left w:w="105" w:type="dxa"/>
-              <w:bottom w:w="0" w:type="dxa"/>
-              <w:right w:w="105" w:type="dxa"/>
-            </w:tcMar>
-            <w:hideMark/>
-          </w:tcPr>
-          <w:p>
-            <w:pPr>
-              <w:spacing w:after="0" w:line="240" w:lineRule="auto"/>
-            </w:pPr>
-            <w:r>
-              <w:t>Existen contenidos descargados y calificados.</w:t>
-            </w:r>
-          </w:p>
-        </w:tc>
-      </w:tr>
-      <w:tr>
-        <w:trPr>
-          <w:trHeight w:val="660"/>
-        </w:trPr>
-        <w:tc>
-          <w:tcPr>
-            <w:tcW w:w="2090" w:type="dxa"/>
-            <w:tcMar>
-              <w:top w:w="0" w:type="dxa"/>
-              <w:left w:w="105" w:type="dxa"/>
-              <w:bottom w:w="0" w:type="dxa"/>
-              <w:right w:w="105" w:type="dxa"/>
-            </w:tcMar>
-            <w:hideMark/>
-          </w:tcPr>
-          <w:p>
-            <w:pPr>
-              <w:spacing w:after="0" w:line="240" w:lineRule="auto"/>
-              <w:rPr>
-                <w:b/>
-              </w:rPr>
-            </w:pPr>
-            <w:r>
-              <w:rPr>
-                <w:b/>
-              </w:rPr>
-              <w:t>Flujo Principal</w:t>
-            </w:r>
-          </w:p>
-        </w:tc>
-        <w:tc>
-          <w:tcPr>
-            <w:tcW w:w="6624" w:type="dxa"/>
-            <w:tcMar>
-              <w:top w:w="0" w:type="dxa"/>
-              <w:left w:w="105" w:type="dxa"/>
-              <w:bottom w:w="0" w:type="dxa"/>
-              <w:right w:w="105" w:type="dxa"/>
-            </w:tcMar>
-            <w:hideMark/>
-          </w:tcPr>
-          <w:p>
-            <w:pPr>
-              <w:spacing w:after="0" w:line="240" w:lineRule="auto"/>
-            </w:pPr>
-            <w:r>
-              <w:t>1- El sistema despliega una lista con los 10 contenidos pagos mejor rankeados.</w:t>
-            </w:r>
-          </w:p>
-        </w:tc>
-      </w:tr>
-      <w:tr>
-        <w:trPr>
-          <w:trHeight w:val="292"/>
-        </w:trPr>
-        <w:tc>
-          <w:tcPr>
-            <w:tcW w:w="2090" w:type="dxa"/>
-            <w:tcMar>
-              <w:top w:w="0" w:type="dxa"/>
-              <w:left w:w="105" w:type="dxa"/>
-              <w:bottom w:w="0" w:type="dxa"/>
-              <w:right w:w="105" w:type="dxa"/>
-            </w:tcMar>
-            <w:hideMark/>
-          </w:tcPr>
-          <w:p>
-            <w:pPr>
-              <w:spacing w:after="0" w:line="240" w:lineRule="auto"/>
-              <w:rPr>
-                <w:b/>
-              </w:rPr>
-            </w:pPr>
-            <w:r>
-              <w:rPr>
-                <w:b/>
-              </w:rPr>
-              <w:t>Post Condiciones</w:t>
-            </w:r>
-            <w:r>
-              <w:rPr>
-                <w:b/>
-              </w:rPr>
-              <w:t xml:space="preserve"> </w:t>
-            </w:r>
-          </w:p>
-        </w:tc>
-        <w:tc>
-          <w:tcPr>
-            <w:tcW w:w="6624" w:type="dxa"/>
-            <w:tcMar>
-              <w:top w:w="0" w:type="dxa"/>
-              <w:left w:w="105" w:type="dxa"/>
-              <w:bottom w:w="0" w:type="dxa"/>
-              <w:right w:w="105" w:type="dxa"/>
-            </w:tcMar>
-            <w:hideMark/>
-          </w:tcPr>
-          <w:p>
-            <w:pPr>
-              <w:spacing w:after="0" w:line="240" w:lineRule="auto"/>
-            </w:pPr>
-            <w:r>
-              <w:t>El sistema se mantiene sin cambios.</w:t>
-            </w:r>
-          </w:p>
-        </w:tc>
-      </w:tr>
-    </w:tbl>
-    <w:p>
-      <w:pPr>
-        <w:rPr>
-          <w:color w:val="000000" w:themeColor="text1"/>
-          <w:lang w:val="es-UY"/>
-        </w:rPr>
-      </w:pPr>
-    </w:p>
-    <w:p>
-      <w:pPr>
-        <w:pStyle w:val="Ttulo2"/>
-        <w:numPr>
-          <w:ilvl w:val="1"/>
-          <w:numId w:val="1"/>
-        </w:numPr>
-        <w:rPr>
-          <w:color w:val="000000" w:themeColor="text1"/>
-        </w:rPr>
-      </w:pPr>
-      <w:bookmarkStart w:id="13" w:name="_Toc370054280"/>
-      <w:r>
-        <w:rPr>
-          <w:color w:val="000000" w:themeColor="text1"/>
-        </w:rPr>
-        <w:t>Ver ranking contenidos gratuitos</w:t>
-      </w:r>
-      <w:bookmarkEnd w:id="13"/>
-    </w:p>
-    <w:p>
-      <w:pPr>
-        <w:spacing w:after="0" w:line="240" w:lineRule="auto"/>
-        <w:rPr>
-          <w:rFonts w:ascii="Times New Roman" w:eastAsia="Times New Roman" w:hAnsi="Times New Roman" w:cs="Times New Roman"/>
-          <w:sz w:val="24"/>
-          <w:szCs w:val="24"/>
-          <w:lang w:val="es-UY" w:eastAsia="es-UY"/>
-        </w:rPr>
-      </w:pPr>
-      <w:r>
-        <w:rPr>
-          <w:rFonts w:ascii="Times New Roman" w:eastAsia="Times New Roman" w:hAnsi="Times New Roman" w:cs="Times New Roman"/>
-          <w:sz w:val="24"/>
-          <w:szCs w:val="24"/>
-          <w:lang w:val="es-UY" w:eastAsia="es-UY"/>
-        </w:rPr>
-        <w:br/>
-      </w:r>
-    </w:p>
-    <w:tbl>
-      <w:tblPr>
-        <w:tblW w:w="0" w:type="auto"/>
-        <w:tblBorders>
-          <w:top w:val="single" w:sz="4" w:space="0" w:color="auto"/>
-          <w:left w:val="single" w:sz="4" w:space="0" w:color="auto"/>
-          <w:bottom w:val="single" w:sz="4" w:space="0" w:color="auto"/>
-          <w:right w:val="single" w:sz="4" w:space="0" w:color="auto"/>
-          <w:insideH w:val="single" w:sz="4" w:space="0" w:color="auto"/>
-          <w:insideV w:val="single" w:sz="4" w:space="0" w:color="auto"/>
-        </w:tblBorders>
-        <w:tblCellMar>
-          <w:top w:w="15" w:type="dxa"/>
-          <w:left w:w="15" w:type="dxa"/>
-          <w:bottom w:w="15" w:type="dxa"/>
-          <w:right w:w="15" w:type="dxa"/>
-        </w:tblCellMar>
-        <w:tblLook w:val="04A0"/>
-      </w:tblPr>
-      <w:tblGrid>
-        <w:gridCol w:w="2232"/>
-        <w:gridCol w:w="6482"/>
-      </w:tblGrid>
-      <w:tr>
-        <w:trPr>
-          <w:trHeight w:val="255"/>
-        </w:trPr>
-        <w:tc>
-          <w:tcPr>
-            <w:tcW w:w="2232" w:type="dxa"/>
-            <w:tcMar>
-              <w:top w:w="0" w:type="dxa"/>
-              <w:left w:w="105" w:type="dxa"/>
-              <w:bottom w:w="0" w:type="dxa"/>
-              <w:right w:w="105" w:type="dxa"/>
-            </w:tcMar>
-            <w:hideMark/>
-          </w:tcPr>
-          <w:p>
-            <w:pPr>
-              <w:spacing w:after="0" w:line="240" w:lineRule="auto"/>
-              <w:rPr>
-                <w:b/>
-              </w:rPr>
-            </w:pPr>
-            <w:r>
-              <w:rPr>
-                <w:b/>
-              </w:rPr>
-              <w:t>Nombre</w:t>
-            </w:r>
-          </w:p>
-        </w:tc>
-        <w:tc>
-          <w:tcPr>
-            <w:tcW w:w="6482" w:type="dxa"/>
-            <w:tcMar>
-              <w:top w:w="0" w:type="dxa"/>
-              <w:left w:w="105" w:type="dxa"/>
-              <w:bottom w:w="0" w:type="dxa"/>
-              <w:right w:w="105" w:type="dxa"/>
-            </w:tcMar>
-            <w:hideMark/>
-          </w:tcPr>
-          <w:p>
-            <w:pPr>
-              <w:spacing w:after="0" w:line="240" w:lineRule="auto"/>
-            </w:pPr>
-            <w:r>
-              <w:t>Ver ranking de contenidos gratuitos</w:t>
-            </w:r>
-          </w:p>
-        </w:tc>
-      </w:tr>
-      <w:tr>
-        <w:trPr>
-          <w:trHeight w:val="295"/>
-        </w:trPr>
-        <w:tc>
-          <w:tcPr>
-            <w:tcW w:w="2232" w:type="dxa"/>
-            <w:tcMar>
-              <w:top w:w="0" w:type="dxa"/>
-              <w:left w:w="105" w:type="dxa"/>
-              <w:bottom w:w="0" w:type="dxa"/>
-              <w:right w:w="105" w:type="dxa"/>
-            </w:tcMar>
-            <w:hideMark/>
-          </w:tcPr>
-          <w:p>
-            <w:pPr>
-              <w:spacing w:after="0" w:line="240" w:lineRule="auto"/>
-              <w:rPr>
-                <w:b/>
-              </w:rPr>
-            </w:pPr>
-            <w:r>
-              <w:rPr>
-                <w:b/>
-              </w:rPr>
-              <w:t>Objetivo</w:t>
-            </w:r>
-            <w:r>
-              <w:rPr>
-                <w:b/>
-              </w:rPr>
-              <w:t xml:space="preserve"> </w:t>
-            </w:r>
-          </w:p>
-        </w:tc>
-        <w:tc>
-          <w:tcPr>
-            <w:tcW w:w="6482" w:type="dxa"/>
-            <w:tcMar>
-              <w:top w:w="0" w:type="dxa"/>
-              <w:left w:w="105" w:type="dxa"/>
-              <w:bottom w:w="0" w:type="dxa"/>
-              <w:right w:w="105" w:type="dxa"/>
-            </w:tcMar>
-            <w:hideMark/>
-          </w:tcPr>
-          <w:p>
-            <w:pPr>
-              <w:spacing w:after="0" w:line="240" w:lineRule="auto"/>
-            </w:pPr>
-            <w:r>
-              <w:t>Listar los diez contenidos gratuitos mejor rankeados</w:t>
-            </w:r>
-          </w:p>
-        </w:tc>
-      </w:tr>
-      <w:tr>
-        <w:trPr>
-          <w:trHeight w:val="302"/>
-        </w:trPr>
-        <w:tc>
-          <w:tcPr>
-            <w:tcW w:w="2232" w:type="dxa"/>
-            <w:tcMar>
-              <w:top w:w="0" w:type="dxa"/>
-              <w:left w:w="105" w:type="dxa"/>
-              <w:bottom w:w="0" w:type="dxa"/>
-              <w:right w:w="105" w:type="dxa"/>
-            </w:tcMar>
-            <w:hideMark/>
-          </w:tcPr>
-          <w:p>
-            <w:pPr>
-              <w:spacing w:after="0" w:line="240" w:lineRule="auto"/>
-              <w:rPr>
-                <w:b/>
-              </w:rPr>
-            </w:pPr>
-            <w:r>
-              <w:rPr>
-                <w:b/>
-              </w:rPr>
-              <w:t>Actor/es</w:t>
-            </w:r>
-          </w:p>
-        </w:tc>
-        <w:tc>
-          <w:tcPr>
-            <w:tcW w:w="6482" w:type="dxa"/>
-            <w:tcMar>
-              <w:top w:w="0" w:type="dxa"/>
-              <w:left w:w="105" w:type="dxa"/>
-              <w:bottom w:w="0" w:type="dxa"/>
-              <w:right w:w="105" w:type="dxa"/>
-            </w:tcMar>
-            <w:hideMark/>
-          </w:tcPr>
-          <w:p>
-            <w:pPr>
-              <w:spacing w:after="0" w:line="240" w:lineRule="auto"/>
-            </w:pPr>
-            <w:r>
-              <w:t>Usuarios web, Usuario Desarrollador.</w:t>
-            </w:r>
-          </w:p>
-        </w:tc>
-      </w:tr>
-      <w:tr>
-        <w:trPr>
-          <w:trHeight w:val="302"/>
-        </w:trPr>
-        <w:tc>
-          <w:tcPr>
-            <w:tcW w:w="2232" w:type="dxa"/>
-            <w:tcMar>
-              <w:top w:w="0" w:type="dxa"/>
-              <w:left w:w="105" w:type="dxa"/>
-              <w:bottom w:w="0" w:type="dxa"/>
-              <w:right w:w="105" w:type="dxa"/>
-            </w:tcMar>
-            <w:hideMark/>
-          </w:tcPr>
-          <w:p>
-            <w:pPr>
-              <w:spacing w:after="0" w:line="240" w:lineRule="auto"/>
-              <w:ind w:left="708" w:hanging="708"/>
-              <w:rPr>
-                <w:b/>
-              </w:rPr>
-            </w:pPr>
-            <w:r>
-              <w:rPr>
-                <w:b/>
-              </w:rPr>
-              <w:t>Sinopsis</w:t>
-            </w:r>
-          </w:p>
-        </w:tc>
-        <w:tc>
-          <w:tcPr>
-            <w:tcW w:w="6482" w:type="dxa"/>
-            <w:tcMar>
-              <w:top w:w="0" w:type="dxa"/>
-              <w:left w:w="105" w:type="dxa"/>
-              <w:bottom w:w="0" w:type="dxa"/>
-              <w:right w:w="105" w:type="dxa"/>
-            </w:tcMar>
-            <w:hideMark/>
-          </w:tcPr>
-          <w:p>
-            <w:pPr>
-              <w:spacing w:after="0" w:line="240" w:lineRule="auto"/>
-            </w:pPr>
-            <w:r>
-              <w:t>El caso de usa lista los diez contenidos gratuitos mas descargados y mejor puntuados</w:t>
-            </w:r>
-          </w:p>
-        </w:tc>
-      </w:tr>
-      <w:tr>
-        <w:trPr>
-          <w:trHeight w:val="238"/>
-        </w:trPr>
-        <w:tc>
-          <w:tcPr>
-            <w:tcW w:w="2232" w:type="dxa"/>
-            <w:tcMar>
-              <w:top w:w="0" w:type="dxa"/>
-              <w:left w:w="105" w:type="dxa"/>
-              <w:bottom w:w="0" w:type="dxa"/>
-              <w:right w:w="105" w:type="dxa"/>
-            </w:tcMar>
-            <w:hideMark/>
-          </w:tcPr>
-          <w:p>
-            <w:pPr>
-              <w:spacing w:after="0" w:line="240" w:lineRule="auto"/>
-              <w:rPr>
-                <w:b/>
-              </w:rPr>
-            </w:pPr>
-            <w:r>
-              <w:rPr>
-                <w:b/>
-              </w:rPr>
-              <w:t>Pre Condiciones</w:t>
-            </w:r>
-            <w:r>
-              <w:rPr>
-                <w:b/>
-              </w:rPr>
-              <w:t xml:space="preserve"> </w:t>
-            </w:r>
-          </w:p>
-        </w:tc>
-        <w:tc>
-          <w:tcPr>
-            <w:tcW w:w="6482" w:type="dxa"/>
-            <w:tcMar>
-              <w:top w:w="0" w:type="dxa"/>
-              <w:left w:w="105" w:type="dxa"/>
-              <w:bottom w:w="0" w:type="dxa"/>
-              <w:right w:w="105" w:type="dxa"/>
-            </w:tcMar>
-            <w:hideMark/>
-          </w:tcPr>
-          <w:p>
-            <w:pPr>
-              <w:spacing w:after="0" w:line="240" w:lineRule="auto"/>
-            </w:pPr>
-            <w:r>
-              <w:t>Existen contenidos descargados y calificados.</w:t>
-            </w:r>
-          </w:p>
-        </w:tc>
-      </w:tr>
-      <w:tr>
-        <w:trPr>
-          <w:trHeight w:val="609"/>
-        </w:trPr>
-        <w:tc>
-          <w:tcPr>
-            <w:tcW w:w="2232" w:type="dxa"/>
-            <w:tcMar>
-              <w:top w:w="0" w:type="dxa"/>
-              <w:left w:w="105" w:type="dxa"/>
-              <w:bottom w:w="0" w:type="dxa"/>
-              <w:right w:w="105" w:type="dxa"/>
-            </w:tcMar>
-            <w:hideMark/>
-          </w:tcPr>
-          <w:p>
-            <w:pPr>
-              <w:spacing w:after="0" w:line="240" w:lineRule="auto"/>
-              <w:rPr>
-                <w:b/>
-              </w:rPr>
-            </w:pPr>
-            <w:r>
-              <w:rPr>
-                <w:b/>
-              </w:rPr>
-              <w:t>Flujo Principal</w:t>
-            </w:r>
-            <w:r>
-              <w:rPr>
-                <w:b/>
-              </w:rPr>
-              <w:t xml:space="preserve"> </w:t>
-            </w:r>
-          </w:p>
-        </w:tc>
-        <w:tc>
-          <w:tcPr>
-            <w:tcW w:w="6482" w:type="dxa"/>
-            <w:tcMar>
-              <w:top w:w="0" w:type="dxa"/>
-              <w:left w:w="105" w:type="dxa"/>
-              <w:bottom w:w="0" w:type="dxa"/>
-              <w:right w:w="105" w:type="dxa"/>
-            </w:tcMar>
-            <w:hideMark/>
-          </w:tcPr>
-          <w:p>
-            <w:pPr>
-              <w:spacing w:after="0" w:line="240" w:lineRule="auto"/>
-            </w:pPr>
-            <w:r>
-              <w:t>1- El sistema despliega una lista con los 10 contenidos gratuitos mejor rankeados.</w:t>
-            </w:r>
-          </w:p>
-        </w:tc>
-      </w:tr>
-      <w:tr>
-        <w:trPr>
-          <w:trHeight w:val="220"/>
-        </w:trPr>
-        <w:tc>
-          <w:tcPr>
-            <w:tcW w:w="2232" w:type="dxa"/>
-            <w:tcMar>
-              <w:top w:w="0" w:type="dxa"/>
-              <w:left w:w="105" w:type="dxa"/>
-              <w:bottom w:w="0" w:type="dxa"/>
-              <w:right w:w="105" w:type="dxa"/>
-            </w:tcMar>
-            <w:hideMark/>
-          </w:tcPr>
-          <w:p>
-            <w:pPr>
-              <w:spacing w:after="0" w:line="240" w:lineRule="auto"/>
-              <w:rPr>
-                <w:b/>
-              </w:rPr>
-            </w:pPr>
-            <w:r>
-              <w:rPr>
-                <w:b/>
-              </w:rPr>
-              <w:t>Post Condiciones</w:t>
-            </w:r>
-            <w:r>
-              <w:rPr>
-                <w:b/>
-              </w:rPr>
-              <w:t xml:space="preserve"> </w:t>
-            </w:r>
-          </w:p>
-        </w:tc>
-        <w:tc>
-          <w:tcPr>
-            <w:tcW w:w="6482" w:type="dxa"/>
-            <w:tcMar>
-              <w:top w:w="0" w:type="dxa"/>
-              <w:left w:w="105" w:type="dxa"/>
-              <w:bottom w:w="0" w:type="dxa"/>
-              <w:right w:w="105" w:type="dxa"/>
-            </w:tcMar>
-            <w:hideMark/>
-          </w:tcPr>
-          <w:p>
-            <w:pPr>
-              <w:spacing w:after="0" w:line="240" w:lineRule="auto"/>
-            </w:pPr>
-            <w:r>
-              <w:t>El sistema se mantiene sin cambios.</w:t>
-            </w:r>
-          </w:p>
-        </w:tc>
-      </w:tr>
-    </w:tbl>
-    <w:p>
-      <w:pPr>
-        <w:rPr>
-          <w:lang w:val="es-UY"/>
-        </w:rPr>
-      </w:pPr>
-    </w:p>
-    <w:p>
-      <w:pPr>
-        <w:rPr>
-          <w:lang w:val="es-UY"/>
-        </w:rPr>
-      </w:pPr>
-      <w:r>
-        <w:rPr>
-          <w:lang w:val="es-UY"/>
-        </w:rPr>
-        <w:br w:type="page"/>
-      </w:r>
-    </w:p>
-    <w:p>
-      <w:pPr>
-        <w:pStyle w:val="Ttulo2"/>
-        <w:numPr>
-          <w:ilvl w:val="1"/>
-          <w:numId w:val="1"/>
-        </w:numPr>
-      </w:pPr>
-      <w:bookmarkStart w:id="14" w:name="_Toc370054281"/>
-      <w:r>
-        <w:lastRenderedPageBreak/>
-        <w:t>Subir contenido</w:t>
-      </w:r>
-      <w:bookmarkEnd w:id="14"/>
-    </w:p>
-    <w:p/>
-    <w:tbl>
-      <w:tblPr>
-        <w:tblStyle w:val="Tablaconcuadrcula"/>
-        <w:tblW w:w="0" w:type="auto"/>
-        <w:tblLook w:val="04A0"/>
-      </w:tblPr>
-      <w:tblGrid>
-        <w:gridCol w:w="2235"/>
-        <w:gridCol w:w="6409"/>
-      </w:tblGrid>
-      <w:tr>
-        <w:tc>
-          <w:tcPr>
-            <w:tcW w:w="2235" w:type="dxa"/>
-          </w:tcPr>
-          <w:p>
-            <w:pPr>
-              <w:rPr>
-                <w:b/>
-              </w:rPr>
-            </w:pPr>
-            <w:r>
-              <w:rPr>
-                <w:b/>
-              </w:rPr>
-              <w:t>Nombre</w:t>
-            </w:r>
-          </w:p>
-        </w:tc>
-        <w:tc>
-          <w:tcPr>
-            <w:tcW w:w="6409" w:type="dxa"/>
-          </w:tcPr>
-          <w:p>
-            <w:r>
-              <w:t>Subir contenido</w:t>
-            </w:r>
-          </w:p>
-        </w:tc>
-      </w:tr>
-      <w:tr>
-        <w:tc>
-          <w:tcPr>
-            <w:tcW w:w="2235" w:type="dxa"/>
-          </w:tcPr>
-          <w:p>
-            <w:pPr>
-              <w:rPr>
-                <w:b/>
-              </w:rPr>
-            </w:pPr>
-            <w:r>
-              <w:rPr>
-                <w:b/>
-              </w:rPr>
-              <w:t>Actor</w:t>
-            </w:r>
-            <w:r>
-              <w:rPr>
-                <w:b/>
-              </w:rPr>
-              <w:t>/es</w:t>
-            </w:r>
-          </w:p>
-        </w:tc>
-        <w:tc>
-          <w:tcPr>
-            <w:tcW w:w="6409" w:type="dxa"/>
-          </w:tcPr>
-          <w:p>
-            <w:r>
-              <w:t>Usuario final</w:t>
-            </w:r>
-            <w:r>
-              <w:t xml:space="preserve"> con rol de colaborador</w:t>
-            </w:r>
-          </w:p>
-        </w:tc>
-      </w:tr>
-      <w:tr>
-        <w:tc>
-          <w:tcPr>
-            <w:tcW w:w="2235" w:type="dxa"/>
-          </w:tcPr>
-          <w:p>
-            <w:pPr>
-              <w:rPr>
-                <w:b/>
-              </w:rPr>
-            </w:pPr>
-            <w:r>
-              <w:rPr>
-                <w:b/>
-              </w:rPr>
-              <w:t>Sinopsis</w:t>
-            </w:r>
-          </w:p>
-        </w:tc>
-        <w:tc>
-          <w:tcPr>
-            <w:tcW w:w="6409" w:type="dxa"/>
-          </w:tcPr>
-          <w:p>
-            <w:r>
-              <w:t>Si el usuario tiene otorgado el rol de ’Colaborador’ en el sistema tendrá habilitado el panel de colaboradores, mediante el cual se podrán entre otras cosas subir contenidos.</w:t>
-            </w:r>
-            <w:r>
-              <w:t xml:space="preserve"> De esta forma podrá elegir el archivo que desea subir, completar el formulario de ingreso y subir el contenido.</w:t>
-            </w:r>
-          </w:p>
-        </w:tc>
-      </w:tr>
-      <w:tr>
-        <w:tc>
-          <w:tcPr>
-            <w:tcW w:w="2235" w:type="dxa"/>
-          </w:tcPr>
-          <w:p>
-            <w:pPr>
-              <w:rPr>
-                <w:b/>
-              </w:rPr>
-            </w:pPr>
-            <w:r>
-              <w:rPr>
-                <w:b/>
-              </w:rPr>
-              <w:t>Pre Condiciones</w:t>
-            </w:r>
-          </w:p>
-        </w:tc>
-        <w:tc>
-          <w:tcPr>
-            <w:tcW w:w="6409" w:type="dxa"/>
-          </w:tcPr>
-          <w:p>
-            <w:r>
-              <w:t>El usuario esta logueado en el sistema.</w:t>
-            </w:r>
-          </w:p>
-          <w:p>
-            <w:r>
-              <w:t>El usuario tiene permisos para subir contenidos al sistema.</w:t>
-            </w:r>
-          </w:p>
-        </w:tc>
-      </w:tr>
-      <w:tr>
-        <w:tc>
-          <w:tcPr>
-            <w:tcW w:w="2235" w:type="dxa"/>
-          </w:tcPr>
-          <w:p>
-            <w:pPr>
-              <w:rPr>
-                <w:b/>
-              </w:rPr>
-            </w:pPr>
-            <w:r>
-              <w:rPr>
-                <w:b/>
-              </w:rPr>
-              <w:t>Flujo principal</w:t>
-            </w:r>
-          </w:p>
-        </w:tc>
-        <w:tc>
-          <w:tcPr>
-            <w:tcW w:w="6409" w:type="dxa"/>
-          </w:tcPr>
-          <w:p>
-            <w:r>
-              <w:t>1-</w:t>
-            </w:r>
-            <w:r>
-              <w:t>a. El usuario selecciona la opción “Subir Contenido”  perteneciente a algún contenido de su lista de adquiridos.</w:t>
-            </w:r>
-          </w:p>
-          <w:p>
-            <w:r>
-              <w:t>1-</w:t>
-            </w:r>
-            <w:r>
-              <w:t>b. El usuario otorga un puntaje del 1 al 5 a dicho contenido.</w:t>
-            </w:r>
-          </w:p>
-          <w:p>
-            <w:r>
-              <w:t>1-</w:t>
-            </w:r>
-            <w:r>
-              <w:t>c. El usuario hace clic en Guardar.</w:t>
-            </w:r>
-          </w:p>
-          <w:p>
-            <w:r>
-              <w:t>1-</w:t>
-            </w:r>
-            <w:r>
-              <w:t>d. El sistema guarda la nueva puntuación otorgada.</w:t>
-            </w:r>
-          </w:p>
-        </w:tc>
-      </w:tr>
-      <w:tr>
-        <w:tc>
-          <w:tcPr>
-            <w:tcW w:w="2235" w:type="dxa"/>
-          </w:tcPr>
-          <w:p>
-            <w:pPr>
-              <w:rPr>
-                <w:b/>
-              </w:rPr>
-            </w:pPr>
-            <w:r>
-              <w:rPr>
-                <w:b/>
-              </w:rPr>
-              <w:t>Post Condiciones</w:t>
-            </w:r>
-          </w:p>
-        </w:tc>
-        <w:tc>
-          <w:tcPr>
-            <w:tcW w:w="6409" w:type="dxa"/>
-          </w:tcPr>
-          <w:p>
-            <w:r>
-              <w:t>El contenido guarda la puntuación asociada al usuario.</w:t>
-            </w:r>
-          </w:p>
-          <w:p>
-            <w:r>
-              <w:t>El contenido tiene en cuenta la nueva puntuación otorgada para su puntaje promedio.</w:t>
-            </w:r>
-          </w:p>
-        </w:tc>
-      </w:tr>
-    </w:tbl>
-    <w:p>
-      <w:pPr>
-        <w:rPr>
-          <w:rFonts w:eastAsiaTheme="majorEastAsia" w:cstheme="majorBidi"/>
-          <w:b/>
-          <w:bCs/>
-          <w:color w:val="000000" w:themeColor="text1"/>
-          <w:sz w:val="28"/>
-          <w:szCs w:val="26"/>
-        </w:rPr>
-      </w:pPr>
-    </w:p>
-    <w:p>
-      <w:pPr>
-        <w:pStyle w:val="Ttulo2"/>
-        <w:numPr>
-          <w:ilvl w:val="1"/>
-          <w:numId w:val="1"/>
-        </w:numPr>
-        <w:rPr>
-          <w:color w:val="000000" w:themeColor="text1"/>
-        </w:rPr>
-      </w:pPr>
-      <w:bookmarkStart w:id="15" w:name="_Toc370054282"/>
-      <w:r>
-        <w:rPr>
-          <w:color w:val="000000" w:themeColor="text1"/>
-        </w:rPr>
-        <w:t>Comprar contenido</w:t>
       </w:r>
       <w:bookmarkEnd w:id="15"/>
       <w:r>
@@ -8783,14 +7106,14 @@
               <w:spacing w:after="0" w:line="240" w:lineRule="auto"/>
             </w:pPr>
             <w:r>
-              <w:t>Comprar contenido</w:t>
+              <w:t>Ver contenidos más populares</w:t>
             </w:r>
           </w:p>
         </w:tc>
       </w:tr>
       <w:tr>
         <w:trPr>
-          <w:trHeight w:val="329"/>
+          <w:trHeight w:val="263"/>
         </w:trPr>
         <w:tc>
           <w:tcPr>
@@ -8816,6 +7139,277 @@
               </w:rPr>
               <w:t>Objetivo</w:t>
             </w:r>
+          </w:p>
+        </w:tc>
+        <w:tc>
+          <w:tcPr>
+            <w:tcW w:w="6766" w:type="dxa"/>
+            <w:tcMar>
+              <w:top w:w="0" w:type="dxa"/>
+              <w:left w:w="105" w:type="dxa"/>
+              <w:bottom w:w="0" w:type="dxa"/>
+              <w:right w:w="105" w:type="dxa"/>
+            </w:tcMar>
+            <w:hideMark/>
+          </w:tcPr>
+          <w:p>
+            <w:pPr>
+              <w:spacing w:after="0" w:line="240" w:lineRule="auto"/>
+            </w:pPr>
+            <w:r>
+              <w:t>Visualizar los contenidos más populares.</w:t>
+            </w:r>
+          </w:p>
+        </w:tc>
+      </w:tr>
+      <w:tr>
+        <w:trPr>
+          <w:trHeight w:val="271"/>
+        </w:trPr>
+        <w:tc>
+          <w:tcPr>
+            <w:tcW w:w="1948" w:type="dxa"/>
+            <w:tcMar>
+              <w:top w:w="0" w:type="dxa"/>
+              <w:left w:w="105" w:type="dxa"/>
+              <w:bottom w:w="0" w:type="dxa"/>
+              <w:right w:w="105" w:type="dxa"/>
+            </w:tcMar>
+            <w:hideMark/>
+          </w:tcPr>
+          <w:p>
+            <w:pPr>
+              <w:spacing w:after="0" w:line="240" w:lineRule="auto"/>
+              <w:rPr>
+                <w:b/>
+              </w:rPr>
+            </w:pPr>
+            <w:r>
+              <w:rPr>
+                <w:b/>
+              </w:rPr>
+              <w:t>Actor/es</w:t>
+            </w:r>
+          </w:p>
+        </w:tc>
+        <w:tc>
+          <w:tcPr>
+            <w:tcW w:w="6766" w:type="dxa"/>
+            <w:tcMar>
+              <w:top w:w="0" w:type="dxa"/>
+              <w:left w:w="105" w:type="dxa"/>
+              <w:bottom w:w="0" w:type="dxa"/>
+              <w:right w:w="105" w:type="dxa"/>
+            </w:tcMar>
+            <w:hideMark/>
+          </w:tcPr>
+          <w:p>
+            <w:pPr>
+              <w:spacing w:after="0" w:line="240" w:lineRule="auto"/>
+            </w:pPr>
+            <w:r>
+              <w:t xml:space="preserve">Usuarios </w:t>
+            </w:r>
+            <w:r>
+              <w:t>cliente, usuario anónimo.</w:t>
+            </w:r>
+          </w:p>
+        </w:tc>
+      </w:tr>
+      <w:tr>
+        <w:trPr>
+          <w:trHeight w:val="525"/>
+        </w:trPr>
+        <w:tc>
+          <w:tcPr>
+            <w:tcW w:w="1948" w:type="dxa"/>
+            <w:tcMar>
+              <w:top w:w="0" w:type="dxa"/>
+              <w:left w:w="105" w:type="dxa"/>
+              <w:bottom w:w="0" w:type="dxa"/>
+              <w:right w:w="105" w:type="dxa"/>
+            </w:tcMar>
+            <w:hideMark/>
+          </w:tcPr>
+          <w:p>
+            <w:pPr>
+              <w:spacing w:after="0" w:line="240" w:lineRule="auto"/>
+              <w:rPr>
+                <w:b/>
+              </w:rPr>
+            </w:pPr>
+            <w:r>
+              <w:rPr>
+                <w:b/>
+              </w:rPr>
+              <w:t>Sinopsis</w:t>
+            </w:r>
+          </w:p>
+        </w:tc>
+        <w:tc>
+          <w:tcPr>
+            <w:tcW w:w="6766" w:type="dxa"/>
+            <w:tcMar>
+              <w:top w:w="0" w:type="dxa"/>
+              <w:left w:w="105" w:type="dxa"/>
+              <w:bottom w:w="0" w:type="dxa"/>
+              <w:right w:w="105" w:type="dxa"/>
+            </w:tcMar>
+            <w:hideMark/>
+          </w:tcPr>
+          <w:p>
+            <w:pPr>
+              <w:spacing w:after="0" w:line="240" w:lineRule="auto"/>
+            </w:pPr>
+            <w:r>
+              <w:t>El sistema presenta una lista de los diez contenidos más descargados y</w:t>
+            </w:r>
+            <w:r>
+              <w:t>/o</w:t>
+            </w:r>
+            <w:r>
+              <w:t xml:space="preserve"> mejor calificados.</w:t>
+            </w:r>
+          </w:p>
+        </w:tc>
+      </w:tr>
+      <w:tr>
+        <w:trPr>
+          <w:trHeight w:val="304"/>
+        </w:trPr>
+        <w:tc>
+          <w:tcPr>
+            <w:tcW w:w="1948" w:type="dxa"/>
+            <w:tcMar>
+              <w:top w:w="0" w:type="dxa"/>
+              <w:left w:w="105" w:type="dxa"/>
+              <w:bottom w:w="0" w:type="dxa"/>
+              <w:right w:w="105" w:type="dxa"/>
+            </w:tcMar>
+            <w:hideMark/>
+          </w:tcPr>
+          <w:p>
+            <w:pPr>
+              <w:spacing w:after="0" w:line="240" w:lineRule="auto"/>
+              <w:ind w:left="708" w:hanging="708"/>
+              <w:rPr>
+                <w:b/>
+              </w:rPr>
+            </w:pPr>
+            <w:r>
+              <w:rPr>
+                <w:b/>
+              </w:rPr>
+              <w:t>Pre Condiciones</w:t>
+            </w:r>
+          </w:p>
+        </w:tc>
+        <w:tc>
+          <w:tcPr>
+            <w:tcW w:w="6766" w:type="dxa"/>
+            <w:tcMar>
+              <w:top w:w="0" w:type="dxa"/>
+              <w:left w:w="105" w:type="dxa"/>
+              <w:bottom w:w="0" w:type="dxa"/>
+              <w:right w:w="105" w:type="dxa"/>
+            </w:tcMar>
+            <w:hideMark/>
+          </w:tcPr>
+          <w:p>
+            <w:pPr>
+              <w:spacing w:after="0" w:line="240" w:lineRule="auto"/>
+            </w:pPr>
+            <w:r>
+              <w:t>--</w:t>
+            </w:r>
+          </w:p>
+        </w:tc>
+      </w:tr>
+      <w:tr>
+        <w:trPr>
+          <w:trHeight w:val="294"/>
+        </w:trPr>
+        <w:tc>
+          <w:tcPr>
+            <w:tcW w:w="1948" w:type="dxa"/>
+            <w:tcMar>
+              <w:top w:w="0" w:type="dxa"/>
+              <w:left w:w="105" w:type="dxa"/>
+              <w:bottom w:w="0" w:type="dxa"/>
+              <w:right w:w="105" w:type="dxa"/>
+            </w:tcMar>
+            <w:hideMark/>
+          </w:tcPr>
+          <w:p>
+            <w:pPr>
+              <w:spacing w:after="0" w:line="240" w:lineRule="auto"/>
+              <w:rPr>
+                <w:b/>
+              </w:rPr>
+            </w:pPr>
+            <w:r>
+              <w:rPr>
+                <w:b/>
+              </w:rPr>
+              <w:t>Flujo Principal</w:t>
+            </w:r>
+          </w:p>
+        </w:tc>
+        <w:tc>
+          <w:tcPr>
+            <w:tcW w:w="6766" w:type="dxa"/>
+            <w:tcMar>
+              <w:top w:w="0" w:type="dxa"/>
+              <w:left w:w="105" w:type="dxa"/>
+              <w:bottom w:w="0" w:type="dxa"/>
+              <w:right w:w="105" w:type="dxa"/>
+            </w:tcMar>
+            <w:hideMark/>
+          </w:tcPr>
+          <w:p>
+            <w:pPr>
+              <w:spacing w:after="0" w:line="240" w:lineRule="auto"/>
+            </w:pPr>
+            <w:r>
+              <w:t>1 - El sistema despliega una lista con los contenidos</w:t>
+            </w:r>
+            <w:r>
+              <w:t xml:space="preserve"> más populares</w:t>
+            </w:r>
+            <w:r>
+              <w:t>.</w:t>
+            </w:r>
+          </w:p>
+        </w:tc>
+      </w:tr>
+      <w:tr>
+        <w:trPr>
+          <w:trHeight w:val="243"/>
+        </w:trPr>
+        <w:tc>
+          <w:tcPr>
+            <w:tcW w:w="1948" w:type="dxa"/>
+            <w:tcMar>
+              <w:top w:w="0" w:type="dxa"/>
+              <w:left w:w="105" w:type="dxa"/>
+              <w:bottom w:w="0" w:type="dxa"/>
+              <w:right w:w="105" w:type="dxa"/>
+            </w:tcMar>
+            <w:hideMark/>
+          </w:tcPr>
+          <w:p>
+            <w:pPr>
+              <w:spacing w:after="0" w:line="240" w:lineRule="auto"/>
+              <w:rPr>
+                <w:b/>
+              </w:rPr>
+            </w:pPr>
+            <w:r>
+              <w:rPr>
+                <w:b/>
+              </w:rPr>
+              <w:t>Post Condiciones</w:t>
+            </w:r>
             <w:r>
               <w:rPr>
                 <w:b/>
@@ -8840,10 +7434,233 @@
               <w:spacing w:after="0" w:line="240" w:lineRule="auto"/>
             </w:pPr>
             <w:r>
-              <w:t xml:space="preserve">Comprar un contenido </w:t>
-            </w:r>
-            <w:r>
-              <w:t>determinado</w:t>
+              <w:t>--</w:t>
+            </w:r>
+          </w:p>
+        </w:tc>
+      </w:tr>
+    </w:tbl>
+    <w:p>
+      <w:pPr>
+        <w:rPr>
+          <w:color w:val="000000" w:themeColor="text1"/>
+          <w:lang w:val="es-UY"/>
+        </w:rPr>
+      </w:pPr>
+    </w:p>
+    <w:p>
+      <w:pPr>
+        <w:pStyle w:val="Ttulo2"/>
+        <w:numPr>
+          <w:ilvl w:val="1"/>
+          <w:numId w:val="1"/>
+        </w:numPr>
+        <w:ind w:left="709" w:firstLine="142"/>
+        <w:rPr>
+          <w:color w:val="000000" w:themeColor="text1"/>
+        </w:rPr>
+      </w:pPr>
+      <w:bookmarkStart w:id="16" w:name="_Toc370160740"/>
+      <w:r>
+        <w:rPr>
+          <w:color w:val="000000" w:themeColor="text1"/>
+        </w:rPr>
+        <w:t>Ver contenidos más populares por categoría</w:t>
+      </w:r>
+      <w:bookmarkEnd w:id="16"/>
+    </w:p>
+    <w:p>
+      <w:pPr>
+        <w:spacing w:after="0" w:line="240" w:lineRule="auto"/>
+        <w:rPr>
+          <w:rFonts w:ascii="Times New Roman" w:eastAsia="Times New Roman" w:hAnsi="Times New Roman" w:cs="Times New Roman"/>
+          <w:sz w:val="24"/>
+          <w:szCs w:val="24"/>
+          <w:lang w:val="es-UY" w:eastAsia="es-UY"/>
+        </w:rPr>
+      </w:pPr>
+    </w:p>
+    <w:tbl>
+      <w:tblPr>
+        <w:tblW w:w="0" w:type="auto"/>
+        <w:tblBorders>
+          <w:top w:val="single" w:sz="4" w:space="0" w:color="auto"/>
+          <w:left w:val="single" w:sz="4" w:space="0" w:color="auto"/>
+          <w:bottom w:val="single" w:sz="4" w:space="0" w:color="auto"/>
+          <w:right w:val="single" w:sz="4" w:space="0" w:color="auto"/>
+          <w:insideH w:val="single" w:sz="4" w:space="0" w:color="auto"/>
+          <w:insideV w:val="single" w:sz="4" w:space="0" w:color="auto"/>
+        </w:tblBorders>
+        <w:tblCellMar>
+          <w:top w:w="15" w:type="dxa"/>
+          <w:left w:w="15" w:type="dxa"/>
+          <w:bottom w:w="15" w:type="dxa"/>
+          <w:right w:w="15" w:type="dxa"/>
+        </w:tblCellMar>
+        <w:tblLook w:val="04A0"/>
+      </w:tblPr>
+      <w:tblGrid>
+        <w:gridCol w:w="2232"/>
+        <w:gridCol w:w="6482"/>
+      </w:tblGrid>
+      <w:tr>
+        <w:trPr>
+          <w:trHeight w:val="255"/>
+        </w:trPr>
+        <w:tc>
+          <w:tcPr>
+            <w:tcW w:w="2232" w:type="dxa"/>
+            <w:tcMar>
+              <w:top w:w="0" w:type="dxa"/>
+              <w:left w:w="105" w:type="dxa"/>
+              <w:bottom w:w="0" w:type="dxa"/>
+              <w:right w:w="105" w:type="dxa"/>
+            </w:tcMar>
+            <w:hideMark/>
+          </w:tcPr>
+          <w:p>
+            <w:pPr>
+              <w:spacing w:after="0" w:line="240" w:lineRule="auto"/>
+              <w:rPr>
+                <w:b/>
+              </w:rPr>
+            </w:pPr>
+            <w:r>
+              <w:rPr>
+                <w:b/>
+              </w:rPr>
+              <w:t>Nombre</w:t>
+            </w:r>
+          </w:p>
+        </w:tc>
+        <w:tc>
+          <w:tcPr>
+            <w:tcW w:w="6482" w:type="dxa"/>
+            <w:tcMar>
+              <w:top w:w="0" w:type="dxa"/>
+              <w:left w:w="105" w:type="dxa"/>
+              <w:bottom w:w="0" w:type="dxa"/>
+              <w:right w:w="105" w:type="dxa"/>
+            </w:tcMar>
+            <w:hideMark/>
+          </w:tcPr>
+          <w:p>
+            <w:pPr>
+              <w:spacing w:after="0" w:line="240" w:lineRule="auto"/>
+            </w:pPr>
+            <w:r>
+              <w:t>Ver contenidos más populares por categoría</w:t>
+            </w:r>
+          </w:p>
+        </w:tc>
+      </w:tr>
+      <w:tr>
+        <w:trPr>
+          <w:trHeight w:val="252"/>
+        </w:trPr>
+        <w:tc>
+          <w:tcPr>
+            <w:tcW w:w="2232" w:type="dxa"/>
+            <w:tcMar>
+              <w:top w:w="0" w:type="dxa"/>
+              <w:left w:w="105" w:type="dxa"/>
+              <w:bottom w:w="0" w:type="dxa"/>
+              <w:right w:w="105" w:type="dxa"/>
+            </w:tcMar>
+            <w:hideMark/>
+          </w:tcPr>
+          <w:p>
+            <w:pPr>
+              <w:spacing w:after="0" w:line="240" w:lineRule="auto"/>
+              <w:rPr>
+                <w:b/>
+              </w:rPr>
+            </w:pPr>
+            <w:r>
+              <w:rPr>
+                <w:b/>
+              </w:rPr>
+              <w:t>Objetivo</w:t>
+            </w:r>
+          </w:p>
+        </w:tc>
+        <w:tc>
+          <w:tcPr>
+            <w:tcW w:w="6482" w:type="dxa"/>
+            <w:tcMar>
+              <w:top w:w="0" w:type="dxa"/>
+              <w:left w:w="105" w:type="dxa"/>
+              <w:bottom w:w="0" w:type="dxa"/>
+              <w:right w:w="105" w:type="dxa"/>
+            </w:tcMar>
+            <w:hideMark/>
+          </w:tcPr>
+          <w:p>
+            <w:pPr>
+              <w:spacing w:after="0" w:line="240" w:lineRule="auto"/>
+            </w:pPr>
+            <w:r>
+              <w:t>Visualizar los contenidos más populares por categoría</w:t>
+            </w:r>
+          </w:p>
+        </w:tc>
+      </w:tr>
+      <w:tr>
+        <w:trPr>
+          <w:trHeight w:val="214"/>
+        </w:trPr>
+        <w:tc>
+          <w:tcPr>
+            <w:tcW w:w="2232" w:type="dxa"/>
+            <w:tcMar>
+              <w:top w:w="0" w:type="dxa"/>
+              <w:left w:w="105" w:type="dxa"/>
+              <w:bottom w:w="0" w:type="dxa"/>
+              <w:right w:w="105" w:type="dxa"/>
+            </w:tcMar>
+            <w:hideMark/>
+          </w:tcPr>
+          <w:p>
+            <w:pPr>
+              <w:spacing w:after="0" w:line="240" w:lineRule="auto"/>
+              <w:rPr>
+                <w:b/>
+              </w:rPr>
+            </w:pPr>
+            <w:r>
+              <w:rPr>
+                <w:b/>
+              </w:rPr>
+              <w:t>Actor/es</w:t>
+            </w:r>
+          </w:p>
+        </w:tc>
+        <w:tc>
+          <w:tcPr>
+            <w:tcW w:w="6482" w:type="dxa"/>
+            <w:tcMar>
+              <w:top w:w="0" w:type="dxa"/>
+              <w:left w:w="105" w:type="dxa"/>
+              <w:bottom w:w="0" w:type="dxa"/>
+              <w:right w:w="105" w:type="dxa"/>
+            </w:tcMar>
+            <w:hideMark/>
+          </w:tcPr>
+          <w:p>
+            <w:pPr>
+              <w:spacing w:after="0" w:line="240" w:lineRule="auto"/>
+            </w:pPr>
+            <w:r>
+              <w:t xml:space="preserve">Usuario </w:t>
+            </w:r>
+            <w:r>
+              <w:t>cliente, u</w:t>
+            </w:r>
+            <w:r>
+              <w:t xml:space="preserve">suario </w:t>
+            </w:r>
+            <w:r>
+              <w:t>anónimo</w:t>
             </w:r>
             <w:r>
               <w:t>.</w:t>
@@ -8853,11 +7670,413 @@
       </w:tr>
       <w:tr>
         <w:trPr>
-          <w:trHeight w:val="208"/>
+          <w:trHeight w:val="525"/>
         </w:trPr>
         <w:tc>
           <w:tcPr>
-            <w:tcW w:w="1948" w:type="dxa"/>
+            <w:tcW w:w="2232" w:type="dxa"/>
+            <w:tcMar>
+              <w:top w:w="0" w:type="dxa"/>
+              <w:left w:w="105" w:type="dxa"/>
+              <w:bottom w:w="0" w:type="dxa"/>
+              <w:right w:w="105" w:type="dxa"/>
+            </w:tcMar>
+            <w:hideMark/>
+          </w:tcPr>
+          <w:p>
+            <w:pPr>
+              <w:spacing w:after="0" w:line="240" w:lineRule="auto"/>
+              <w:rPr>
+                <w:b/>
+              </w:rPr>
+            </w:pPr>
+            <w:r>
+              <w:rPr>
+                <w:b/>
+              </w:rPr>
+              <w:t>Sinopsis</w:t>
+            </w:r>
+          </w:p>
+        </w:tc>
+        <w:tc>
+          <w:tcPr>
+            <w:tcW w:w="6482" w:type="dxa"/>
+            <w:tcMar>
+              <w:top w:w="0" w:type="dxa"/>
+              <w:left w:w="105" w:type="dxa"/>
+              <w:bottom w:w="0" w:type="dxa"/>
+              <w:right w:w="105" w:type="dxa"/>
+            </w:tcMar>
+            <w:hideMark/>
+          </w:tcPr>
+          <w:p>
+            <w:pPr>
+              <w:spacing w:after="0" w:line="240" w:lineRule="auto"/>
+            </w:pPr>
+            <w:r>
+              <w:t xml:space="preserve">El sistema despliega una lista con los 3 contenidos </w:t>
+            </w:r>
+            <w:r>
+              <w:t>más</w:t>
+            </w:r>
+            <w:r>
+              <w:t xml:space="preserve"> populares por categoría.</w:t>
+            </w:r>
+          </w:p>
+        </w:tc>
+      </w:tr>
+      <w:tr>
+        <w:trPr>
+          <w:trHeight w:val="240"/>
+        </w:trPr>
+        <w:tc>
+          <w:tcPr>
+            <w:tcW w:w="2232" w:type="dxa"/>
+            <w:tcMar>
+              <w:top w:w="0" w:type="dxa"/>
+              <w:left w:w="105" w:type="dxa"/>
+              <w:bottom w:w="0" w:type="dxa"/>
+              <w:right w:w="105" w:type="dxa"/>
+            </w:tcMar>
+            <w:hideMark/>
+          </w:tcPr>
+          <w:p>
+            <w:pPr>
+              <w:spacing w:after="0" w:line="240" w:lineRule="auto"/>
+              <w:rPr>
+                <w:b/>
+              </w:rPr>
+            </w:pPr>
+            <w:r>
+              <w:rPr>
+                <w:b/>
+              </w:rPr>
+              <w:t>Pre Condiciones</w:t>
+            </w:r>
+          </w:p>
+        </w:tc>
+        <w:tc>
+          <w:tcPr>
+            <w:tcW w:w="6482" w:type="dxa"/>
+            <w:tcMar>
+              <w:top w:w="0" w:type="dxa"/>
+              <w:left w:w="105" w:type="dxa"/>
+              <w:bottom w:w="0" w:type="dxa"/>
+              <w:right w:w="105" w:type="dxa"/>
+            </w:tcMar>
+            <w:hideMark/>
+          </w:tcPr>
+          <w:p>
+            <w:pPr>
+              <w:spacing w:after="0" w:line="240" w:lineRule="auto"/>
+            </w:pPr>
+            <w:r>
+              <w:t>Existen contenidos descargados y calificados.</w:t>
+            </w:r>
+          </w:p>
+        </w:tc>
+      </w:tr>
+      <w:tr>
+        <w:trPr>
+          <w:trHeight w:val="528"/>
+        </w:trPr>
+        <w:tc>
+          <w:tcPr>
+            <w:tcW w:w="2232" w:type="dxa"/>
+            <w:tcMar>
+              <w:top w:w="0" w:type="dxa"/>
+              <w:left w:w="105" w:type="dxa"/>
+              <w:bottom w:w="0" w:type="dxa"/>
+              <w:right w:w="105" w:type="dxa"/>
+            </w:tcMar>
+            <w:hideMark/>
+          </w:tcPr>
+          <w:p>
+            <w:pPr>
+              <w:spacing w:after="0" w:line="240" w:lineRule="auto"/>
+              <w:rPr>
+                <w:b/>
+              </w:rPr>
+            </w:pPr>
+            <w:r>
+              <w:rPr>
+                <w:b/>
+              </w:rPr>
+              <w:t>Flujo Principal</w:t>
+            </w:r>
+          </w:p>
+        </w:tc>
+        <w:tc>
+          <w:tcPr>
+            <w:tcW w:w="6482" w:type="dxa"/>
+            <w:tcMar>
+              <w:top w:w="0" w:type="dxa"/>
+              <w:left w:w="105" w:type="dxa"/>
+              <w:bottom w:w="0" w:type="dxa"/>
+              <w:right w:w="105" w:type="dxa"/>
+            </w:tcMar>
+            <w:hideMark/>
+          </w:tcPr>
+          <w:p>
+            <w:pPr>
+              <w:spacing w:after="0" w:line="240" w:lineRule="auto"/>
+            </w:pPr>
+            <w:r>
+              <w:t>1- El sistema despliega una lista con los 3 contenidos más populares por categoría.</w:t>
+            </w:r>
+          </w:p>
+        </w:tc>
+      </w:tr>
+      <w:tr>
+        <w:trPr>
+          <w:trHeight w:val="254"/>
+        </w:trPr>
+        <w:tc>
+          <w:tcPr>
+            <w:tcW w:w="2232" w:type="dxa"/>
+            <w:tcMar>
+              <w:top w:w="0" w:type="dxa"/>
+              <w:left w:w="105" w:type="dxa"/>
+              <w:bottom w:w="0" w:type="dxa"/>
+              <w:right w:w="105" w:type="dxa"/>
+            </w:tcMar>
+            <w:hideMark/>
+          </w:tcPr>
+          <w:p>
+            <w:pPr>
+              <w:spacing w:after="0" w:line="240" w:lineRule="auto"/>
+              <w:rPr>
+                <w:b/>
+              </w:rPr>
+            </w:pPr>
+            <w:r>
+              <w:rPr>
+                <w:b/>
+              </w:rPr>
+              <w:t>Post Condiciones</w:t>
+            </w:r>
+          </w:p>
+        </w:tc>
+        <w:tc>
+          <w:tcPr>
+            <w:tcW w:w="6482" w:type="dxa"/>
+            <w:tcMar>
+              <w:top w:w="0" w:type="dxa"/>
+              <w:left w:w="105" w:type="dxa"/>
+              <w:bottom w:w="0" w:type="dxa"/>
+              <w:right w:w="105" w:type="dxa"/>
+            </w:tcMar>
+            <w:hideMark/>
+          </w:tcPr>
+          <w:p>
+            <w:pPr>
+              <w:spacing w:after="0" w:line="240" w:lineRule="auto"/>
+            </w:pPr>
+            <w:r>
+              <w:t>--</w:t>
+            </w:r>
+          </w:p>
+        </w:tc>
+      </w:tr>
+    </w:tbl>
+    <w:p>
+      <w:pPr>
+        <w:rPr>
+          <w:rFonts w:eastAsiaTheme="majorEastAsia" w:cstheme="majorBidi"/>
+          <w:sz w:val="28"/>
+          <w:szCs w:val="26"/>
+        </w:rPr>
+      </w:pPr>
+    </w:p>
+    <w:p>
+      <w:pPr>
+        <w:rPr>
+          <w:rFonts w:eastAsiaTheme="majorEastAsia" w:cstheme="majorBidi"/>
+          <w:sz w:val="28"/>
+          <w:szCs w:val="26"/>
+        </w:rPr>
+      </w:pPr>
+    </w:p>
+    <w:p>
+      <w:pPr>
+        <w:pStyle w:val="Ttulo2"/>
+        <w:numPr>
+          <w:ilvl w:val="1"/>
+          <w:numId w:val="1"/>
+        </w:numPr>
+        <w:ind w:left="426" w:firstLine="284"/>
+        <w:rPr>
+          <w:color w:val="000000" w:themeColor="text1"/>
+        </w:rPr>
+      </w:pPr>
+      <w:bookmarkStart w:id="17" w:name="_Toc370160741"/>
+      <w:r>
+        <w:rPr>
+          <w:color w:val="000000" w:themeColor="text1"/>
+        </w:rPr>
+        <w:lastRenderedPageBreak/>
+        <w:t>Ver ranking de contenidos por tipo</w:t>
+      </w:r>
+      <w:bookmarkEnd w:id="17"/>
+    </w:p>
+    <w:p>
+      <w:pPr>
+        <w:spacing w:after="0" w:line="240" w:lineRule="auto"/>
+        <w:rPr>
+          <w:rFonts w:ascii="Times New Roman" w:eastAsia="Times New Roman" w:hAnsi="Times New Roman" w:cs="Times New Roman"/>
+          <w:sz w:val="24"/>
+          <w:szCs w:val="24"/>
+          <w:lang w:val="es-UY" w:eastAsia="es-UY"/>
+        </w:rPr>
+      </w:pPr>
+      <w:r>
+        <w:rPr>
+          <w:rFonts w:ascii="Times New Roman" w:eastAsia="Times New Roman" w:hAnsi="Times New Roman" w:cs="Times New Roman"/>
+          <w:sz w:val="24"/>
+          <w:szCs w:val="24"/>
+          <w:lang w:val="es-UY" w:eastAsia="es-UY"/>
+        </w:rPr>
+        <w:br/>
+      </w:r>
+    </w:p>
+    <w:tbl>
+      <w:tblPr>
+        <w:tblW w:w="0" w:type="auto"/>
+        <w:tblBorders>
+          <w:top w:val="single" w:sz="4" w:space="0" w:color="auto"/>
+          <w:left w:val="single" w:sz="4" w:space="0" w:color="auto"/>
+          <w:bottom w:val="single" w:sz="4" w:space="0" w:color="auto"/>
+          <w:right w:val="single" w:sz="4" w:space="0" w:color="auto"/>
+          <w:insideH w:val="single" w:sz="4" w:space="0" w:color="auto"/>
+          <w:insideV w:val="single" w:sz="4" w:space="0" w:color="auto"/>
+        </w:tblBorders>
+        <w:tblCellMar>
+          <w:top w:w="15" w:type="dxa"/>
+          <w:left w:w="15" w:type="dxa"/>
+          <w:bottom w:w="15" w:type="dxa"/>
+          <w:right w:w="15" w:type="dxa"/>
+        </w:tblCellMar>
+        <w:tblLook w:val="04A0"/>
+      </w:tblPr>
+      <w:tblGrid>
+        <w:gridCol w:w="2090"/>
+        <w:gridCol w:w="6624"/>
+      </w:tblGrid>
+      <w:tr>
+        <w:trPr>
+          <w:trHeight w:val="255"/>
+        </w:trPr>
+        <w:tc>
+          <w:tcPr>
+            <w:tcW w:w="2090" w:type="dxa"/>
+            <w:tcMar>
+              <w:top w:w="0" w:type="dxa"/>
+              <w:left w:w="105" w:type="dxa"/>
+              <w:bottom w:w="0" w:type="dxa"/>
+              <w:right w:w="105" w:type="dxa"/>
+            </w:tcMar>
+            <w:hideMark/>
+          </w:tcPr>
+          <w:p>
+            <w:pPr>
+              <w:spacing w:after="0" w:line="240" w:lineRule="auto"/>
+              <w:rPr>
+                <w:b/>
+              </w:rPr>
+            </w:pPr>
+            <w:r>
+              <w:rPr>
+                <w:b/>
+              </w:rPr>
+              <w:t>Nombre</w:t>
+            </w:r>
+          </w:p>
+        </w:tc>
+        <w:tc>
+          <w:tcPr>
+            <w:tcW w:w="6624" w:type="dxa"/>
+            <w:tcMar>
+              <w:top w:w="0" w:type="dxa"/>
+              <w:left w:w="105" w:type="dxa"/>
+              <w:bottom w:w="0" w:type="dxa"/>
+              <w:right w:w="105" w:type="dxa"/>
+            </w:tcMar>
+            <w:hideMark/>
+          </w:tcPr>
+          <w:p>
+            <w:pPr>
+              <w:spacing w:after="0" w:line="240" w:lineRule="auto"/>
+            </w:pPr>
+            <w:r>
+              <w:t>Ver ranking de contenidos por tipo</w:t>
+            </w:r>
+          </w:p>
+        </w:tc>
+      </w:tr>
+      <w:tr>
+        <w:trPr>
+          <w:trHeight w:val="187"/>
+        </w:trPr>
+        <w:tc>
+          <w:tcPr>
+            <w:tcW w:w="2090" w:type="dxa"/>
+            <w:tcMar>
+              <w:top w:w="0" w:type="dxa"/>
+              <w:left w:w="105" w:type="dxa"/>
+              <w:bottom w:w="0" w:type="dxa"/>
+              <w:right w:w="105" w:type="dxa"/>
+            </w:tcMar>
+            <w:hideMark/>
+          </w:tcPr>
+          <w:p>
+            <w:pPr>
+              <w:spacing w:after="0" w:line="240" w:lineRule="auto"/>
+              <w:rPr>
+                <w:b/>
+              </w:rPr>
+            </w:pPr>
+            <w:r>
+              <w:rPr>
+                <w:b/>
+              </w:rPr>
+              <w:t>Objetivo</w:t>
+            </w:r>
+            <w:r>
+              <w:rPr>
+                <w:b/>
+              </w:rPr>
+              <w:t xml:space="preserve"> </w:t>
+            </w:r>
+          </w:p>
+        </w:tc>
+        <w:tc>
+          <w:tcPr>
+            <w:tcW w:w="6624" w:type="dxa"/>
+            <w:tcMar>
+              <w:top w:w="0" w:type="dxa"/>
+              <w:left w:w="105" w:type="dxa"/>
+              <w:bottom w:w="0" w:type="dxa"/>
+              <w:right w:w="105" w:type="dxa"/>
+            </w:tcMar>
+            <w:hideMark/>
+          </w:tcPr>
+          <w:p>
+            <w:pPr>
+              <w:spacing w:after="0" w:line="240" w:lineRule="auto"/>
+            </w:pPr>
+            <w:r>
+              <w:t>Visualizar los 3 contenidos mas rankeados por tipo</w:t>
+            </w:r>
+          </w:p>
+        </w:tc>
+      </w:tr>
+      <w:tr>
+        <w:trPr>
+          <w:trHeight w:val="263"/>
+        </w:trPr>
+        <w:tc>
+          <w:tcPr>
+            <w:tcW w:w="2090" w:type="dxa"/>
             <w:tcMar>
               <w:top w:w="0" w:type="dxa"/>
               <w:left w:w="105" w:type="dxa"/>
@@ -8883,35 +8102,41 @@
         </w:tc>
         <w:tc>
           <w:tcPr>
-            <w:tcW w:w="6766" w:type="dxa"/>
-            <w:tcMar>
-              <w:top w:w="0" w:type="dxa"/>
-              <w:left w:w="105" w:type="dxa"/>
-              <w:bottom w:w="0" w:type="dxa"/>
-              <w:right w:w="105" w:type="dxa"/>
-            </w:tcMar>
-            <w:hideMark/>
-          </w:tcPr>
-          <w:p>
-            <w:pPr>
-              <w:spacing w:after="0" w:line="240" w:lineRule="auto"/>
-            </w:pPr>
-            <w:r>
-              <w:t xml:space="preserve">Usuario </w:t>
-            </w:r>
-            <w:r>
-              <w:t>cliente, usuario proveedor.</w:t>
+            <w:tcW w:w="6624" w:type="dxa"/>
+            <w:tcMar>
+              <w:top w:w="0" w:type="dxa"/>
+              <w:left w:w="105" w:type="dxa"/>
+              <w:bottom w:w="0" w:type="dxa"/>
+              <w:right w:w="105" w:type="dxa"/>
+            </w:tcMar>
+            <w:hideMark/>
+          </w:tcPr>
+          <w:p>
+            <w:pPr>
+              <w:spacing w:after="0" w:line="240" w:lineRule="auto"/>
+            </w:pPr>
+            <w:r>
+              <w:t>Usuario cliente</w:t>
+            </w:r>
+            <w:r>
+              <w:t xml:space="preserve">, </w:t>
+            </w:r>
+            <w:r>
+              <w:t>Usuario proveedor</w:t>
+            </w:r>
+            <w:r>
+              <w:t>.</w:t>
             </w:r>
           </w:p>
         </w:tc>
       </w:tr>
       <w:tr>
         <w:trPr>
-          <w:trHeight w:val="208"/>
+          <w:trHeight w:val="525"/>
         </w:trPr>
         <w:tc>
           <w:tcPr>
-            <w:tcW w:w="1948" w:type="dxa"/>
+            <w:tcW w:w="2090" w:type="dxa"/>
             <w:tcMar>
               <w:top w:w="0" w:type="dxa"/>
               <w:left w:w="105" w:type="dxa"/>
@@ -8933,36 +8158,42 @@
               </w:rPr>
               <w:t>Sinopsis</w:t>
             </w:r>
-          </w:p>
-        </w:tc>
-        <w:tc>
-          <w:tcPr>
-            <w:tcW w:w="6766" w:type="dxa"/>
-            <w:tcMar>
-              <w:top w:w="0" w:type="dxa"/>
-              <w:left w:w="105" w:type="dxa"/>
-              <w:bottom w:w="0" w:type="dxa"/>
-              <w:right w:w="105" w:type="dxa"/>
-            </w:tcMar>
-            <w:hideMark/>
-          </w:tcPr>
-          <w:p>
-            <w:pPr>
-              <w:spacing w:after="0" w:line="240" w:lineRule="auto"/>
-            </w:pPr>
-            <w:r>
-              <w:t>El usuario puede comprar a través de la web el contenido deseado.</w:t>
+            <w:r>
+              <w:rPr>
+                <w:b/>
+              </w:rPr>
+              <w:t xml:space="preserve"> </w:t>
+            </w:r>
+          </w:p>
+        </w:tc>
+        <w:tc>
+          <w:tcPr>
+            <w:tcW w:w="6624" w:type="dxa"/>
+            <w:tcMar>
+              <w:top w:w="0" w:type="dxa"/>
+              <w:left w:w="105" w:type="dxa"/>
+              <w:bottom w:w="0" w:type="dxa"/>
+              <w:right w:w="105" w:type="dxa"/>
+            </w:tcMar>
+            <w:hideMark/>
+          </w:tcPr>
+          <w:p>
+            <w:pPr>
+              <w:spacing w:after="0" w:line="240" w:lineRule="auto"/>
+            </w:pPr>
+            <w:r>
+              <w:t>El sistema despliega una lista con los 3 contenidos más populares por tipo.</w:t>
             </w:r>
           </w:p>
         </w:tc>
       </w:tr>
       <w:tr>
         <w:trPr>
-          <w:trHeight w:val="585"/>
+          <w:trHeight w:val="234"/>
         </w:trPr>
         <w:tc>
           <w:tcPr>
-            <w:tcW w:w="1948" w:type="dxa"/>
+            <w:tcW w:w="2090" w:type="dxa"/>
             <w:tcMar>
               <w:top w:w="0" w:type="dxa"/>
               <w:left w:w="105" w:type="dxa"/>
@@ -8988,29 +8219,456 @@
         </w:tc>
         <w:tc>
           <w:tcPr>
-            <w:tcW w:w="6766" w:type="dxa"/>
-            <w:tcMar>
-              <w:top w:w="0" w:type="dxa"/>
-              <w:left w:w="105" w:type="dxa"/>
-              <w:bottom w:w="0" w:type="dxa"/>
-              <w:right w:w="105" w:type="dxa"/>
-            </w:tcMar>
-            <w:hideMark/>
-          </w:tcPr>
-          <w:p>
-            <w:pPr>
-              <w:spacing w:after="0" w:line="240" w:lineRule="auto"/>
-            </w:pPr>
-            <w:r>
-              <w:t xml:space="preserve">Hay un usuario logueado en el sistema; dicho usuario tiene una forma de pago asociada a su cuenta. </w:t>
-            </w:r>
-          </w:p>
-          <w:p>
-            <w:pPr>
-              <w:spacing w:after="0" w:line="240" w:lineRule="auto"/>
-            </w:pPr>
-            <w:r>
-              <w:t>Existe por lo menos un contenido con precio de venta.</w:t>
+            <w:tcW w:w="6624" w:type="dxa"/>
+            <w:tcMar>
+              <w:top w:w="0" w:type="dxa"/>
+              <w:left w:w="105" w:type="dxa"/>
+              <w:bottom w:w="0" w:type="dxa"/>
+              <w:right w:w="105" w:type="dxa"/>
+            </w:tcMar>
+            <w:hideMark/>
+          </w:tcPr>
+          <w:p>
+            <w:pPr>
+              <w:spacing w:after="0" w:line="240" w:lineRule="auto"/>
+            </w:pPr>
+            <w:r>
+              <w:t>Existen contenidos descargados y calificados.</w:t>
+            </w:r>
+          </w:p>
+        </w:tc>
+      </w:tr>
+      <w:tr>
+        <w:trPr>
+          <w:trHeight w:val="570"/>
+        </w:trPr>
+        <w:tc>
+          <w:tcPr>
+            <w:tcW w:w="2090" w:type="dxa"/>
+            <w:tcMar>
+              <w:top w:w="0" w:type="dxa"/>
+              <w:left w:w="105" w:type="dxa"/>
+              <w:bottom w:w="0" w:type="dxa"/>
+              <w:right w:w="105" w:type="dxa"/>
+            </w:tcMar>
+            <w:hideMark/>
+          </w:tcPr>
+          <w:p>
+            <w:pPr>
+              <w:spacing w:after="0" w:line="240" w:lineRule="auto"/>
+              <w:rPr>
+                <w:b/>
+              </w:rPr>
+            </w:pPr>
+            <w:r>
+              <w:rPr>
+                <w:b/>
+              </w:rPr>
+              <w:t>Flujo Principal</w:t>
+            </w:r>
+          </w:p>
+        </w:tc>
+        <w:tc>
+          <w:tcPr>
+            <w:tcW w:w="6624" w:type="dxa"/>
+            <w:tcMar>
+              <w:top w:w="0" w:type="dxa"/>
+              <w:left w:w="105" w:type="dxa"/>
+              <w:bottom w:w="0" w:type="dxa"/>
+              <w:right w:w="105" w:type="dxa"/>
+            </w:tcMar>
+            <w:hideMark/>
+          </w:tcPr>
+          <w:p>
+            <w:pPr>
+              <w:spacing w:after="0" w:line="240" w:lineRule="auto"/>
+            </w:pPr>
+            <w:r>
+              <w:t>1- El sistema despliega una lista con los 3 contenidos más populares por tipo.</w:t>
+            </w:r>
+          </w:p>
+        </w:tc>
+      </w:tr>
+      <w:tr>
+        <w:trPr>
+          <w:trHeight w:val="260"/>
+        </w:trPr>
+        <w:tc>
+          <w:tcPr>
+            <w:tcW w:w="2090" w:type="dxa"/>
+            <w:tcMar>
+              <w:top w:w="0" w:type="dxa"/>
+              <w:left w:w="105" w:type="dxa"/>
+              <w:bottom w:w="0" w:type="dxa"/>
+              <w:right w:w="105" w:type="dxa"/>
+            </w:tcMar>
+            <w:hideMark/>
+          </w:tcPr>
+          <w:p>
+            <w:pPr>
+              <w:spacing w:after="0" w:line="240" w:lineRule="auto"/>
+              <w:rPr>
+                <w:b/>
+              </w:rPr>
+            </w:pPr>
+            <w:r>
+              <w:rPr>
+                <w:b/>
+              </w:rPr>
+              <w:t>Post Condiciones</w:t>
+            </w:r>
+            <w:r>
+              <w:rPr>
+                <w:b/>
+              </w:rPr>
+              <w:t xml:space="preserve"> </w:t>
+            </w:r>
+          </w:p>
+        </w:tc>
+        <w:tc>
+          <w:tcPr>
+            <w:tcW w:w="6624" w:type="dxa"/>
+            <w:tcMar>
+              <w:top w:w="0" w:type="dxa"/>
+              <w:left w:w="105" w:type="dxa"/>
+              <w:bottom w:w="0" w:type="dxa"/>
+              <w:right w:w="105" w:type="dxa"/>
+            </w:tcMar>
+            <w:hideMark/>
+          </w:tcPr>
+          <w:p>
+            <w:pPr>
+              <w:spacing w:after="0" w:line="240" w:lineRule="auto"/>
+            </w:pPr>
+            <w:r>
+              <w:t>--</w:t>
+            </w:r>
+          </w:p>
+        </w:tc>
+      </w:tr>
+    </w:tbl>
+    <w:p>
+      <w:pPr>
+        <w:rPr>
+          <w:lang w:val="es-UY"/>
+        </w:rPr>
+      </w:pPr>
+    </w:p>
+    <w:p>
+      <w:pPr>
+        <w:pStyle w:val="Ttulo2"/>
+        <w:numPr>
+          <w:ilvl w:val="1"/>
+          <w:numId w:val="1"/>
+        </w:numPr>
+        <w:ind w:left="426" w:firstLine="284"/>
+        <w:rPr>
+          <w:color w:val="000000" w:themeColor="text1"/>
+        </w:rPr>
+      </w:pPr>
+      <w:bookmarkStart w:id="18" w:name="_Toc370160742"/>
+      <w:r>
+        <w:rPr>
+          <w:color w:val="000000" w:themeColor="text1"/>
+        </w:rPr>
+        <w:t>Ver ranking contenidos pagos</w:t>
+      </w:r>
+      <w:bookmarkEnd w:id="18"/>
+    </w:p>
+    <w:p>
+      <w:pPr>
+        <w:spacing w:after="0" w:line="240" w:lineRule="auto"/>
+        <w:rPr>
+          <w:rFonts w:ascii="Times New Roman" w:eastAsia="Times New Roman" w:hAnsi="Times New Roman" w:cs="Times New Roman"/>
+          <w:sz w:val="24"/>
+          <w:szCs w:val="24"/>
+          <w:lang w:val="es-UY" w:eastAsia="es-UY"/>
+        </w:rPr>
+      </w:pPr>
+    </w:p>
+    <w:tbl>
+      <w:tblPr>
+        <w:tblW w:w="0" w:type="auto"/>
+        <w:tblBorders>
+          <w:top w:val="single" w:sz="4" w:space="0" w:color="auto"/>
+          <w:left w:val="single" w:sz="4" w:space="0" w:color="auto"/>
+          <w:bottom w:val="single" w:sz="4" w:space="0" w:color="auto"/>
+          <w:right w:val="single" w:sz="4" w:space="0" w:color="auto"/>
+          <w:insideH w:val="single" w:sz="4" w:space="0" w:color="auto"/>
+          <w:insideV w:val="single" w:sz="4" w:space="0" w:color="auto"/>
+        </w:tblBorders>
+        <w:tblCellMar>
+          <w:top w:w="15" w:type="dxa"/>
+          <w:left w:w="15" w:type="dxa"/>
+          <w:bottom w:w="15" w:type="dxa"/>
+          <w:right w:w="15" w:type="dxa"/>
+        </w:tblCellMar>
+        <w:tblLook w:val="04A0"/>
+      </w:tblPr>
+      <w:tblGrid>
+        <w:gridCol w:w="2090"/>
+        <w:gridCol w:w="6624"/>
+      </w:tblGrid>
+      <w:tr>
+        <w:trPr>
+          <w:trHeight w:val="255"/>
+        </w:trPr>
+        <w:tc>
+          <w:tcPr>
+            <w:tcW w:w="2090" w:type="dxa"/>
+            <w:tcMar>
+              <w:top w:w="0" w:type="dxa"/>
+              <w:left w:w="105" w:type="dxa"/>
+              <w:bottom w:w="0" w:type="dxa"/>
+              <w:right w:w="105" w:type="dxa"/>
+            </w:tcMar>
+            <w:hideMark/>
+          </w:tcPr>
+          <w:p>
+            <w:pPr>
+              <w:spacing w:after="0" w:line="240" w:lineRule="auto"/>
+              <w:rPr>
+                <w:b/>
+              </w:rPr>
+            </w:pPr>
+            <w:r>
+              <w:rPr>
+                <w:b/>
+              </w:rPr>
+              <w:t>Nombre</w:t>
+            </w:r>
+          </w:p>
+        </w:tc>
+        <w:tc>
+          <w:tcPr>
+            <w:tcW w:w="6624" w:type="dxa"/>
+            <w:tcMar>
+              <w:top w:w="0" w:type="dxa"/>
+              <w:left w:w="105" w:type="dxa"/>
+              <w:bottom w:w="0" w:type="dxa"/>
+              <w:right w:w="105" w:type="dxa"/>
+            </w:tcMar>
+            <w:hideMark/>
+          </w:tcPr>
+          <w:p>
+            <w:pPr>
+              <w:spacing w:after="0" w:line="240" w:lineRule="auto"/>
+            </w:pPr>
+            <w:r>
+              <w:t>Ver ranking de contenidos pagos</w:t>
+            </w:r>
+          </w:p>
+        </w:tc>
+      </w:tr>
+      <w:tr>
+        <w:trPr>
+          <w:trHeight w:val="290"/>
+        </w:trPr>
+        <w:tc>
+          <w:tcPr>
+            <w:tcW w:w="2090" w:type="dxa"/>
+            <w:tcMar>
+              <w:top w:w="0" w:type="dxa"/>
+              <w:left w:w="105" w:type="dxa"/>
+              <w:bottom w:w="0" w:type="dxa"/>
+              <w:right w:w="105" w:type="dxa"/>
+            </w:tcMar>
+            <w:hideMark/>
+          </w:tcPr>
+          <w:p>
+            <w:pPr>
+              <w:spacing w:after="0" w:line="240" w:lineRule="auto"/>
+              <w:rPr>
+                <w:b/>
+              </w:rPr>
+            </w:pPr>
+            <w:r>
+              <w:rPr>
+                <w:b/>
+              </w:rPr>
+              <w:t>Objetivo</w:t>
+            </w:r>
+          </w:p>
+        </w:tc>
+        <w:tc>
+          <w:tcPr>
+            <w:tcW w:w="6624" w:type="dxa"/>
+            <w:tcMar>
+              <w:top w:w="0" w:type="dxa"/>
+              <w:left w:w="105" w:type="dxa"/>
+              <w:bottom w:w="0" w:type="dxa"/>
+              <w:right w:w="105" w:type="dxa"/>
+            </w:tcMar>
+            <w:hideMark/>
+          </w:tcPr>
+          <w:p>
+            <w:pPr>
+              <w:spacing w:after="0" w:line="240" w:lineRule="auto"/>
+            </w:pPr>
+            <w:r>
+              <w:t>Listar los diez contenidos pagos mejor rankeados</w:t>
+            </w:r>
+          </w:p>
+        </w:tc>
+      </w:tr>
+      <w:tr>
+        <w:trPr>
+          <w:trHeight w:val="70"/>
+        </w:trPr>
+        <w:tc>
+          <w:tcPr>
+            <w:tcW w:w="2090" w:type="dxa"/>
+            <w:tcMar>
+              <w:top w:w="0" w:type="dxa"/>
+              <w:left w:w="105" w:type="dxa"/>
+              <w:bottom w:w="0" w:type="dxa"/>
+              <w:right w:w="105" w:type="dxa"/>
+            </w:tcMar>
+            <w:hideMark/>
+          </w:tcPr>
+          <w:p>
+            <w:pPr>
+              <w:spacing w:after="0" w:line="240" w:lineRule="auto"/>
+              <w:rPr>
+                <w:b/>
+              </w:rPr>
+            </w:pPr>
+            <w:r>
+              <w:rPr>
+                <w:b/>
+              </w:rPr>
+              <w:t>Actor/es</w:t>
+            </w:r>
+          </w:p>
+        </w:tc>
+        <w:tc>
+          <w:tcPr>
+            <w:tcW w:w="6624" w:type="dxa"/>
+            <w:tcMar>
+              <w:top w:w="0" w:type="dxa"/>
+              <w:left w:w="105" w:type="dxa"/>
+              <w:bottom w:w="0" w:type="dxa"/>
+              <w:right w:w="105" w:type="dxa"/>
+            </w:tcMar>
+            <w:hideMark/>
+          </w:tcPr>
+          <w:p>
+            <w:pPr>
+              <w:spacing w:after="0" w:line="240" w:lineRule="auto"/>
+            </w:pPr>
+            <w:r>
+              <w:t>Usuario cliente</w:t>
+            </w:r>
+            <w:r>
+              <w:t xml:space="preserve">, </w:t>
+            </w:r>
+            <w:r>
+              <w:t>usuario proveedor</w:t>
+            </w:r>
+            <w:r>
+              <w:t>.</w:t>
+            </w:r>
+          </w:p>
+        </w:tc>
+      </w:tr>
+      <w:tr>
+        <w:trPr>
+          <w:trHeight w:val="525"/>
+        </w:trPr>
+        <w:tc>
+          <w:tcPr>
+            <w:tcW w:w="2090" w:type="dxa"/>
+            <w:tcMar>
+              <w:top w:w="0" w:type="dxa"/>
+              <w:left w:w="105" w:type="dxa"/>
+              <w:bottom w:w="0" w:type="dxa"/>
+              <w:right w:w="105" w:type="dxa"/>
+            </w:tcMar>
+            <w:hideMark/>
+          </w:tcPr>
+          <w:p>
+            <w:pPr>
+              <w:spacing w:after="0" w:line="240" w:lineRule="auto"/>
+              <w:rPr>
+                <w:b/>
+              </w:rPr>
+            </w:pPr>
+            <w:r>
+              <w:rPr>
+                <w:b/>
+              </w:rPr>
+              <w:t>Sinopsis</w:t>
+            </w:r>
+          </w:p>
+        </w:tc>
+        <w:tc>
+          <w:tcPr>
+            <w:tcW w:w="6624" w:type="dxa"/>
+            <w:tcMar>
+              <w:top w:w="0" w:type="dxa"/>
+              <w:left w:w="105" w:type="dxa"/>
+              <w:bottom w:w="0" w:type="dxa"/>
+              <w:right w:w="105" w:type="dxa"/>
+            </w:tcMar>
+            <w:hideMark/>
+          </w:tcPr>
+          <w:p>
+            <w:pPr>
+              <w:spacing w:after="0" w:line="240" w:lineRule="auto"/>
+            </w:pPr>
+            <w:r>
+              <w:t>El caso de usa lista los diez contenidos pagos mas descargados y mejor puntuados</w:t>
+            </w:r>
+          </w:p>
+        </w:tc>
+      </w:tr>
+      <w:tr>
+        <w:trPr>
+          <w:trHeight w:val="170"/>
+        </w:trPr>
+        <w:tc>
+          <w:tcPr>
+            <w:tcW w:w="2090" w:type="dxa"/>
+            <w:tcMar>
+              <w:top w:w="0" w:type="dxa"/>
+              <w:left w:w="105" w:type="dxa"/>
+              <w:bottom w:w="0" w:type="dxa"/>
+              <w:right w:w="105" w:type="dxa"/>
+            </w:tcMar>
+            <w:hideMark/>
+          </w:tcPr>
+          <w:p>
+            <w:pPr>
+              <w:spacing w:after="0" w:line="240" w:lineRule="auto"/>
+              <w:rPr>
+                <w:b/>
+              </w:rPr>
+            </w:pPr>
+            <w:r>
+              <w:rPr>
+                <w:b/>
+              </w:rPr>
+              <w:t>Pre Condiciones</w:t>
+            </w:r>
+          </w:p>
+        </w:tc>
+        <w:tc>
+          <w:tcPr>
+            <w:tcW w:w="6624" w:type="dxa"/>
+            <w:tcMar>
+              <w:top w:w="0" w:type="dxa"/>
+              <w:left w:w="105" w:type="dxa"/>
+              <w:bottom w:w="0" w:type="dxa"/>
+              <w:right w:w="105" w:type="dxa"/>
+            </w:tcMar>
+            <w:hideMark/>
+          </w:tcPr>
+          <w:p>
+            <w:pPr>
+              <w:spacing w:after="0" w:line="240" w:lineRule="auto"/>
+            </w:pPr>
+            <w:r>
+              <w:t>Existen contenidos descargados y calificados.</w:t>
             </w:r>
           </w:p>
         </w:tc>
@@ -9021,7 +8679,7 @@
         </w:trPr>
         <w:tc>
           <w:tcPr>
-            <w:tcW w:w="1948" w:type="dxa"/>
+            <w:tcW w:w="2090" w:type="dxa"/>
             <w:tcMar>
               <w:top w:w="0" w:type="dxa"/>
               <w:left w:w="105" w:type="dxa"/>
@@ -9047,175 +8705,496 @@
         </w:tc>
         <w:tc>
           <w:tcPr>
-            <w:tcW w:w="6766" w:type="dxa"/>
-            <w:tcMar>
-              <w:top w:w="0" w:type="dxa"/>
-              <w:left w:w="105" w:type="dxa"/>
-              <w:bottom w:w="0" w:type="dxa"/>
-              <w:right w:w="105" w:type="dxa"/>
-            </w:tcMar>
-            <w:hideMark/>
-          </w:tcPr>
-          <w:p>
-            <w:pPr>
-              <w:spacing w:after="0" w:line="240" w:lineRule="auto"/>
-            </w:pPr>
-            <w:r>
-              <w:t>1- Usuario elige el contenido y oprime el botón comprar.</w:t>
-            </w:r>
-          </w:p>
-          <w:p>
-            <w:pPr>
-              <w:spacing w:after="0" w:line="240" w:lineRule="auto"/>
-            </w:pPr>
-            <w:r>
-              <w:t>2- El sistema obtiene las formas de pago ingresadas por el usuario y las lista.</w:t>
-            </w:r>
-          </w:p>
-          <w:p>
-            <w:pPr>
-              <w:spacing w:after="0" w:line="240" w:lineRule="auto"/>
-            </w:pPr>
-            <w:r>
-              <w:t>3- El usuario selecciona la forma de pago deseada y confirma la compra.</w:t>
-            </w:r>
-          </w:p>
-          <w:p>
-            <w:pPr>
-              <w:spacing w:after="0" w:line="240" w:lineRule="auto"/>
-            </w:pPr>
-            <w:r>
-              <w:t>4- El sistema valido la compra.</w:t>
-            </w:r>
-          </w:p>
-          <w:p>
-            <w:pPr>
-              <w:spacing w:after="0" w:line="240" w:lineRule="auto"/>
-            </w:pPr>
-            <w:r>
-              <w:t>5- El sistema le permite acceder al contenido.</w:t>
+            <w:tcW w:w="6624" w:type="dxa"/>
+            <w:tcMar>
+              <w:top w:w="0" w:type="dxa"/>
+              <w:left w:w="105" w:type="dxa"/>
+              <w:bottom w:w="0" w:type="dxa"/>
+              <w:right w:w="105" w:type="dxa"/>
+            </w:tcMar>
+            <w:hideMark/>
+          </w:tcPr>
+          <w:p>
+            <w:pPr>
+              <w:spacing w:after="0" w:line="240" w:lineRule="auto"/>
+            </w:pPr>
+            <w:r>
+              <w:t>1- El sistema despliega una lista con los 10 contenidos pagos mejor rankeados.</w:t>
             </w:r>
           </w:p>
         </w:tc>
       </w:tr>
       <w:tr>
         <w:trPr>
-          <w:trHeight w:val="795"/>
+          <w:trHeight w:val="292"/>
         </w:trPr>
         <w:tc>
           <w:tcPr>
-            <w:tcW w:w="1948" w:type="dxa"/>
-            <w:tcMar>
-              <w:top w:w="0" w:type="dxa"/>
-              <w:left w:w="105" w:type="dxa"/>
-              <w:bottom w:w="0" w:type="dxa"/>
-              <w:right w:w="105" w:type="dxa"/>
-            </w:tcMar>
-            <w:hideMark/>
-          </w:tcPr>
-          <w:p>
-            <w:pPr>
-              <w:spacing w:after="0" w:line="240" w:lineRule="auto"/>
-              <w:rPr>
-                <w:b/>
-              </w:rPr>
-            </w:pPr>
-            <w:r>
-              <w:rPr>
-                <w:b/>
-              </w:rPr>
-              <w:t>Flujo Alternativo 1</w:t>
-            </w:r>
-          </w:p>
-        </w:tc>
-        <w:tc>
-          <w:tcPr>
-            <w:tcW w:w="6766" w:type="dxa"/>
-            <w:tcMar>
-              <w:top w:w="0" w:type="dxa"/>
-              <w:left w:w="105" w:type="dxa"/>
-              <w:bottom w:w="0" w:type="dxa"/>
-              <w:right w:w="105" w:type="dxa"/>
-            </w:tcMar>
-            <w:hideMark/>
-          </w:tcPr>
-          <w:p>
-            <w:pPr>
-              <w:spacing w:after="0" w:line="240" w:lineRule="auto"/>
-            </w:pPr>
-            <w:r>
-              <w:t>2-a.</w:t>
-            </w:r>
-            <w:r>
-              <w:t xml:space="preserve"> Si no hay formas de pago ingresadas se retorna un formulario que permite llenar las formas de pago.</w:t>
-            </w:r>
-          </w:p>
-          <w:p>
-            <w:pPr>
-              <w:spacing w:after="0" w:line="240" w:lineRule="auto"/>
-            </w:pPr>
-            <w:r>
-              <w:t>2-b.</w:t>
-            </w:r>
-            <w:r>
-              <w:t xml:space="preserve"> Si hay forma de pago se continua con el </w:t>
-            </w:r>
-            <w:r>
+            <w:tcW w:w="2090" w:type="dxa"/>
+            <w:tcMar>
+              <w:top w:w="0" w:type="dxa"/>
+              <w:left w:w="105" w:type="dxa"/>
+              <w:bottom w:w="0" w:type="dxa"/>
+              <w:right w:w="105" w:type="dxa"/>
+            </w:tcMar>
+            <w:hideMark/>
+          </w:tcPr>
+          <w:p>
+            <w:pPr>
+              <w:spacing w:after="0" w:line="240" w:lineRule="auto"/>
+              <w:rPr>
+                <w:b/>
+              </w:rPr>
+            </w:pPr>
+            <w:r>
+              <w:rPr>
+                <w:b/>
+              </w:rPr>
+              <w:t>Post Condiciones</w:t>
+            </w:r>
+            <w:r>
+              <w:rPr>
+                <w:b/>
+              </w:rPr>
+              <w:t xml:space="preserve"> </w:t>
+            </w:r>
+          </w:p>
+        </w:tc>
+        <w:tc>
+          <w:tcPr>
+            <w:tcW w:w="6624" w:type="dxa"/>
+            <w:tcMar>
+              <w:top w:w="0" w:type="dxa"/>
+              <w:left w:w="105" w:type="dxa"/>
+              <w:bottom w:w="0" w:type="dxa"/>
+              <w:right w:w="105" w:type="dxa"/>
+            </w:tcMar>
+            <w:hideMark/>
+          </w:tcPr>
+          <w:p>
+            <w:pPr>
+              <w:spacing w:after="0" w:line="240" w:lineRule="auto"/>
+            </w:pPr>
+            <w:r>
+              <w:t>--</w:t>
+            </w:r>
+          </w:p>
+        </w:tc>
+      </w:tr>
+    </w:tbl>
+    <w:p>
+      <w:pPr>
+        <w:rPr>
+          <w:color w:val="000000" w:themeColor="text1"/>
+          <w:lang w:val="es-UY"/>
+        </w:rPr>
+      </w:pPr>
+    </w:p>
+    <w:p>
+      <w:pPr>
+        <w:pStyle w:val="Ttulo2"/>
+        <w:numPr>
+          <w:ilvl w:val="1"/>
+          <w:numId w:val="1"/>
+        </w:numPr>
+        <w:ind w:left="426" w:firstLine="284"/>
+        <w:rPr>
+          <w:color w:val="000000" w:themeColor="text1"/>
+        </w:rPr>
+      </w:pPr>
+      <w:bookmarkStart w:id="19" w:name="_Toc370160743"/>
+      <w:r>
+        <w:rPr>
+          <w:color w:val="000000" w:themeColor="text1"/>
+        </w:rPr>
+        <w:t>Ver ranking contenidos gratuitos</w:t>
+      </w:r>
+      <w:bookmarkEnd w:id="19"/>
+    </w:p>
+    <w:p>
+      <w:pPr>
+        <w:spacing w:after="0" w:line="240" w:lineRule="auto"/>
+        <w:rPr>
+          <w:rFonts w:ascii="Times New Roman" w:eastAsia="Times New Roman" w:hAnsi="Times New Roman" w:cs="Times New Roman"/>
+          <w:sz w:val="24"/>
+          <w:szCs w:val="24"/>
+          <w:lang w:val="es-UY" w:eastAsia="es-UY"/>
+        </w:rPr>
+      </w:pPr>
+      <w:r>
+        <w:rPr>
+          <w:rFonts w:ascii="Times New Roman" w:eastAsia="Times New Roman" w:hAnsi="Times New Roman" w:cs="Times New Roman"/>
+          <w:sz w:val="24"/>
+          <w:szCs w:val="24"/>
+          <w:lang w:val="es-UY" w:eastAsia="es-UY"/>
+        </w:rPr>
+        <w:br/>
+      </w:r>
+    </w:p>
+    <w:tbl>
+      <w:tblPr>
+        <w:tblW w:w="0" w:type="auto"/>
+        <w:tblBorders>
+          <w:top w:val="single" w:sz="4" w:space="0" w:color="auto"/>
+          <w:left w:val="single" w:sz="4" w:space="0" w:color="auto"/>
+          <w:bottom w:val="single" w:sz="4" w:space="0" w:color="auto"/>
+          <w:right w:val="single" w:sz="4" w:space="0" w:color="auto"/>
+          <w:insideH w:val="single" w:sz="4" w:space="0" w:color="auto"/>
+          <w:insideV w:val="single" w:sz="4" w:space="0" w:color="auto"/>
+        </w:tblBorders>
+        <w:tblCellMar>
+          <w:top w:w="15" w:type="dxa"/>
+          <w:left w:w="15" w:type="dxa"/>
+          <w:bottom w:w="15" w:type="dxa"/>
+          <w:right w:w="15" w:type="dxa"/>
+        </w:tblCellMar>
+        <w:tblLook w:val="04A0"/>
+      </w:tblPr>
+      <w:tblGrid>
+        <w:gridCol w:w="2232"/>
+        <w:gridCol w:w="6482"/>
+      </w:tblGrid>
+      <w:tr>
+        <w:trPr>
+          <w:trHeight w:val="255"/>
+        </w:trPr>
+        <w:tc>
+          <w:tcPr>
+            <w:tcW w:w="2232" w:type="dxa"/>
+            <w:tcMar>
+              <w:top w:w="0" w:type="dxa"/>
+              <w:left w:w="105" w:type="dxa"/>
+              <w:bottom w:w="0" w:type="dxa"/>
+              <w:right w:w="105" w:type="dxa"/>
+            </w:tcMar>
+            <w:hideMark/>
+          </w:tcPr>
+          <w:p>
+            <w:pPr>
+              <w:spacing w:after="0" w:line="240" w:lineRule="auto"/>
+              <w:rPr>
+                <w:b/>
+              </w:rPr>
+            </w:pPr>
+            <w:r>
+              <w:rPr>
+                <w:b/>
+              </w:rPr>
+              <w:t>Nombre</w:t>
+            </w:r>
+          </w:p>
+        </w:tc>
+        <w:tc>
+          <w:tcPr>
+            <w:tcW w:w="6482" w:type="dxa"/>
+            <w:tcMar>
+              <w:top w:w="0" w:type="dxa"/>
+              <w:left w:w="105" w:type="dxa"/>
+              <w:bottom w:w="0" w:type="dxa"/>
+              <w:right w:w="105" w:type="dxa"/>
+            </w:tcMar>
+            <w:hideMark/>
+          </w:tcPr>
+          <w:p>
+            <w:pPr>
+              <w:spacing w:after="0" w:line="240" w:lineRule="auto"/>
+            </w:pPr>
+            <w:r>
+              <w:t>Ver ranking de contenidos gratuitos</w:t>
+            </w:r>
+          </w:p>
+        </w:tc>
+      </w:tr>
+      <w:tr>
+        <w:trPr>
+          <w:trHeight w:val="295"/>
+        </w:trPr>
+        <w:tc>
+          <w:tcPr>
+            <w:tcW w:w="2232" w:type="dxa"/>
+            <w:tcMar>
+              <w:top w:w="0" w:type="dxa"/>
+              <w:left w:w="105" w:type="dxa"/>
+              <w:bottom w:w="0" w:type="dxa"/>
+              <w:right w:w="105" w:type="dxa"/>
+            </w:tcMar>
+            <w:hideMark/>
+          </w:tcPr>
+          <w:p>
+            <w:pPr>
+              <w:spacing w:after="0" w:line="240" w:lineRule="auto"/>
+              <w:rPr>
+                <w:b/>
+              </w:rPr>
+            </w:pPr>
+            <w:r>
+              <w:rPr>
+                <w:b/>
+              </w:rPr>
+              <w:t>Objetivo</w:t>
+            </w:r>
+            <w:r>
+              <w:rPr>
+                <w:b/>
+              </w:rPr>
+              <w:t xml:space="preserve"> </w:t>
+            </w:r>
+          </w:p>
+        </w:tc>
+        <w:tc>
+          <w:tcPr>
+            <w:tcW w:w="6482" w:type="dxa"/>
+            <w:tcMar>
+              <w:top w:w="0" w:type="dxa"/>
+              <w:left w:w="105" w:type="dxa"/>
+              <w:bottom w:w="0" w:type="dxa"/>
+              <w:right w:w="105" w:type="dxa"/>
+            </w:tcMar>
+            <w:hideMark/>
+          </w:tcPr>
+          <w:p>
+            <w:pPr>
+              <w:spacing w:after="0" w:line="240" w:lineRule="auto"/>
+            </w:pPr>
+            <w:r>
+              <w:t>Listar los diez contenidos gratuitos mejor rankeados</w:t>
+            </w:r>
+          </w:p>
+        </w:tc>
+      </w:tr>
+      <w:tr>
+        <w:trPr>
+          <w:trHeight w:val="302"/>
+        </w:trPr>
+        <w:tc>
+          <w:tcPr>
+            <w:tcW w:w="2232" w:type="dxa"/>
+            <w:tcMar>
+              <w:top w:w="0" w:type="dxa"/>
+              <w:left w:w="105" w:type="dxa"/>
+              <w:bottom w:w="0" w:type="dxa"/>
+              <w:right w:w="105" w:type="dxa"/>
+            </w:tcMar>
+            <w:hideMark/>
+          </w:tcPr>
+          <w:p>
+            <w:pPr>
+              <w:spacing w:after="0" w:line="240" w:lineRule="auto"/>
+              <w:rPr>
+                <w:b/>
+              </w:rPr>
+            </w:pPr>
+            <w:r>
+              <w:rPr>
+                <w:b/>
+              </w:rPr>
+              <w:t>Actor/es</w:t>
+            </w:r>
+          </w:p>
+        </w:tc>
+        <w:tc>
+          <w:tcPr>
+            <w:tcW w:w="6482" w:type="dxa"/>
+            <w:tcMar>
+              <w:top w:w="0" w:type="dxa"/>
+              <w:left w:w="105" w:type="dxa"/>
+              <w:bottom w:w="0" w:type="dxa"/>
+              <w:right w:w="105" w:type="dxa"/>
+            </w:tcMar>
+            <w:hideMark/>
+          </w:tcPr>
+          <w:p>
+            <w:pPr>
+              <w:spacing w:after="0" w:line="240" w:lineRule="auto"/>
+            </w:pPr>
+            <w:r>
+              <w:t>Usuario cliente</w:t>
+            </w:r>
+            <w:r>
+              <w:t xml:space="preserve">, </w:t>
+            </w:r>
+            <w:r>
+              <w:t>usuario proveedor</w:t>
+            </w:r>
+            <w:r>
+              <w:t>.</w:t>
+            </w:r>
+          </w:p>
+        </w:tc>
+      </w:tr>
+      <w:tr>
+        <w:trPr>
+          <w:trHeight w:val="302"/>
+        </w:trPr>
+        <w:tc>
+          <w:tcPr>
+            <w:tcW w:w="2232" w:type="dxa"/>
+            <w:tcMar>
+              <w:top w:w="0" w:type="dxa"/>
+              <w:left w:w="105" w:type="dxa"/>
+              <w:bottom w:w="0" w:type="dxa"/>
+              <w:right w:w="105" w:type="dxa"/>
+            </w:tcMar>
+            <w:hideMark/>
+          </w:tcPr>
+          <w:p>
+            <w:pPr>
+              <w:spacing w:after="0" w:line="240" w:lineRule="auto"/>
+              <w:ind w:left="708" w:hanging="708"/>
+              <w:rPr>
+                <w:b/>
+              </w:rPr>
+            </w:pPr>
+            <w:r>
+              <w:rPr>
+                <w:b/>
+              </w:rPr>
+              <w:t>Sinopsis</w:t>
+            </w:r>
+          </w:p>
+        </w:tc>
+        <w:tc>
+          <w:tcPr>
+            <w:tcW w:w="6482" w:type="dxa"/>
+            <w:tcMar>
+              <w:top w:w="0" w:type="dxa"/>
+              <w:left w:w="105" w:type="dxa"/>
+              <w:bottom w:w="0" w:type="dxa"/>
+              <w:right w:w="105" w:type="dxa"/>
+            </w:tcMar>
+            <w:hideMark/>
+          </w:tcPr>
+          <w:p>
+            <w:pPr>
+              <w:spacing w:after="0" w:line="240" w:lineRule="auto"/>
+            </w:pPr>
+            <w:r>
+              <w:t>El caso de usa lista los diez contenidos gratuitos mas descargados y mejor puntuados</w:t>
+            </w:r>
+          </w:p>
+        </w:tc>
+      </w:tr>
+      <w:tr>
+        <w:trPr>
+          <w:trHeight w:val="238"/>
+        </w:trPr>
+        <w:tc>
+          <w:tcPr>
+            <w:tcW w:w="2232" w:type="dxa"/>
+            <w:tcMar>
+              <w:top w:w="0" w:type="dxa"/>
+              <w:left w:w="105" w:type="dxa"/>
+              <w:bottom w:w="0" w:type="dxa"/>
+              <w:right w:w="105" w:type="dxa"/>
+            </w:tcMar>
+            <w:hideMark/>
+          </w:tcPr>
+          <w:p>
+            <w:pPr>
+              <w:spacing w:after="0" w:line="240" w:lineRule="auto"/>
+              <w:rPr>
+                <w:b/>
+              </w:rPr>
+            </w:pPr>
+            <w:r>
+              <w:rPr>
+                <w:b/>
+              </w:rPr>
+              <w:t>Pre Condiciones</w:t>
+            </w:r>
+            <w:r>
+              <w:rPr>
+                <w:b/>
+              </w:rPr>
+              <w:t xml:space="preserve"> </w:t>
+            </w:r>
+          </w:p>
+        </w:tc>
+        <w:tc>
+          <w:tcPr>
+            <w:tcW w:w="6482" w:type="dxa"/>
+            <w:tcMar>
+              <w:top w:w="0" w:type="dxa"/>
+              <w:left w:w="105" w:type="dxa"/>
+              <w:bottom w:w="0" w:type="dxa"/>
+              <w:right w:w="105" w:type="dxa"/>
+            </w:tcMar>
+            <w:hideMark/>
+          </w:tcPr>
+          <w:p>
+            <w:pPr>
+              <w:spacing w:after="0" w:line="240" w:lineRule="auto"/>
+            </w:pPr>
+            <w:r>
+              <w:t>Existen contenidos descargados y calificados.</w:t>
+            </w:r>
+          </w:p>
+        </w:tc>
+      </w:tr>
+      <w:tr>
+        <w:trPr>
+          <w:trHeight w:val="609"/>
+        </w:trPr>
+        <w:tc>
+          <w:tcPr>
+            <w:tcW w:w="2232" w:type="dxa"/>
+            <w:tcMar>
+              <w:top w:w="0" w:type="dxa"/>
+              <w:left w:w="105" w:type="dxa"/>
+              <w:bottom w:w="0" w:type="dxa"/>
+              <w:right w:w="105" w:type="dxa"/>
+            </w:tcMar>
+            <w:hideMark/>
+          </w:tcPr>
+          <w:p>
+            <w:pPr>
+              <w:spacing w:after="0" w:line="240" w:lineRule="auto"/>
+              <w:rPr>
+                <w:b/>
+              </w:rPr>
+            </w:pPr>
+            <w:r>
+              <w:rPr>
+                <w:b/>
+              </w:rPr>
               <w:t>Flujo Principal</w:t>
             </w:r>
             <w:r>
-              <w:t>.</w:t>
-            </w:r>
-          </w:p>
-          <w:p>
-            <w:pPr>
-              <w:spacing w:after="0" w:line="240" w:lineRule="auto"/>
-            </w:pPr>
-            <w:r>
-              <w:t>4-a.</w:t>
-            </w:r>
-            <w:r>
-              <w:t xml:space="preserve"> Si la tarjeta de crédito no tiene fondos o la </w:t>
-            </w:r>
-            <w:r>
-              <w:t>API</w:t>
-            </w:r>
-            <w:r>
-              <w:t xml:space="preserve"> de PayPal responde con un error se retorna un mensaje de error.</w:t>
-            </w:r>
-          </w:p>
-          <w:p>
-            <w:pPr>
-              <w:spacing w:after="0" w:line="240" w:lineRule="auto"/>
-            </w:pPr>
-            <w:r>
-              <w:t>4-</w:t>
-            </w:r>
-            <w:r>
-              <w:t>b</w:t>
-            </w:r>
-            <w:r>
-              <w:t>.</w:t>
-            </w:r>
-            <w:r>
-              <w:t xml:space="preserve"> Si las formas de pagos son aceptables se continúa con el </w:t>
-            </w:r>
-            <w:r>
-              <w:t>Flujo Principal</w:t>
-            </w:r>
-            <w:r>
-              <w:t>.</w:t>
+              <w:rPr>
+                <w:b/>
+              </w:rPr>
+              <w:t xml:space="preserve"> </w:t>
+            </w:r>
+          </w:p>
+        </w:tc>
+        <w:tc>
+          <w:tcPr>
+            <w:tcW w:w="6482" w:type="dxa"/>
+            <w:tcMar>
+              <w:top w:w="0" w:type="dxa"/>
+              <w:left w:w="105" w:type="dxa"/>
+              <w:bottom w:w="0" w:type="dxa"/>
+              <w:right w:w="105" w:type="dxa"/>
+            </w:tcMar>
+            <w:hideMark/>
+          </w:tcPr>
+          <w:p>
+            <w:pPr>
+              <w:spacing w:after="0" w:line="240" w:lineRule="auto"/>
+            </w:pPr>
+            <w:r>
+              <w:t>1- El sistema despliega una lista con los 10 contenidos gratuitos mejor rankeados.</w:t>
             </w:r>
           </w:p>
         </w:tc>
       </w:tr>
       <w:tr>
         <w:trPr>
-          <w:trHeight w:val="174"/>
+          <w:trHeight w:val="220"/>
         </w:trPr>
         <w:tc>
           <w:tcPr>
-            <w:tcW w:w="1948" w:type="dxa"/>
+            <w:tcW w:w="2232" w:type="dxa"/>
             <w:tcMar>
               <w:top w:w="0" w:type="dxa"/>
               <w:left w:w="105" w:type="dxa"/>
@@ -9237,25 +9216,31 @@
               </w:rPr>
               <w:t>Post Condiciones</w:t>
             </w:r>
-          </w:p>
-        </w:tc>
-        <w:tc>
-          <w:tcPr>
-            <w:tcW w:w="6766" w:type="dxa"/>
-            <w:tcMar>
-              <w:top w:w="0" w:type="dxa"/>
-              <w:left w:w="105" w:type="dxa"/>
-              <w:bottom w:w="0" w:type="dxa"/>
-              <w:right w:w="105" w:type="dxa"/>
-            </w:tcMar>
-            <w:hideMark/>
-          </w:tcPr>
-          <w:p>
-            <w:pPr>
-              <w:spacing w:after="0" w:line="240" w:lineRule="auto"/>
-            </w:pPr>
-            <w:r>
-              <w:t>El sistema conoce las aplicaciones compradas por el usuario.</w:t>
+            <w:r>
+              <w:rPr>
+                <w:b/>
+              </w:rPr>
+              <w:t xml:space="preserve"> </w:t>
+            </w:r>
+          </w:p>
+        </w:tc>
+        <w:tc>
+          <w:tcPr>
+            <w:tcW w:w="6482" w:type="dxa"/>
+            <w:tcMar>
+              <w:top w:w="0" w:type="dxa"/>
+              <w:left w:w="105" w:type="dxa"/>
+              <w:bottom w:w="0" w:type="dxa"/>
+              <w:right w:w="105" w:type="dxa"/>
+            </w:tcMar>
+            <w:hideMark/>
+          </w:tcPr>
+          <w:p>
+            <w:pPr>
+              <w:spacing w:after="0" w:line="240" w:lineRule="auto"/>
+            </w:pPr>
+            <w:r>
+              <w:t>--</w:t>
             </w:r>
           </w:p>
         </w:tc>
@@ -9271,17 +9256,12 @@
     <w:p>
       <w:pPr>
         <w:rPr>
-          <w:rFonts w:eastAsiaTheme="majorEastAsia" w:cstheme="majorBidi"/>
-          <w:b/>
-          <w:bCs/>
-          <w:color w:val="000000" w:themeColor="text1"/>
-          <w:sz w:val="28"/>
-          <w:szCs w:val="26"/>
+          <w:lang w:val="es-UY"/>
         </w:rPr>
       </w:pPr>
       <w:r>
         <w:rPr>
-          <w:color w:val="000000" w:themeColor="text1"/>
+          <w:lang w:val="es-UY"/>
         </w:rPr>
         <w:br w:type="page"/>
       </w:r>
@@ -9293,19 +9273,350 @@
           <w:ilvl w:val="1"/>
           <w:numId w:val="1"/>
         </w:numPr>
-        <w:rPr>
-          <w:color w:val="000000" w:themeColor="text1"/>
-        </w:rPr>
+        <w:ind w:left="426" w:firstLine="284"/>
       </w:pPr>
-      <w:bookmarkStart w:id="16" w:name="_Toc370054283"/>
+      <w:bookmarkStart w:id="20" w:name="_Toc370160744"/>
       <w:r>
         <w:rPr>
           <w:color w:val="000000" w:themeColor="text1"/>
         </w:rPr>
         <w:lastRenderedPageBreak/>
-        <w:t>Descargar contenido</w:t>
+        <w:t>Subir</w:t>
       </w:r>
-      <w:bookmarkEnd w:id="16"/>
+      <w:r>
+        <w:t xml:space="preserve"> contenido</w:t>
+      </w:r>
+      <w:bookmarkEnd w:id="20"/>
+    </w:p>
+    <w:p/>
+    <w:tbl>
+      <w:tblPr>
+        <w:tblStyle w:val="Tablaconcuadrcula"/>
+        <w:tblW w:w="0" w:type="auto"/>
+        <w:tblLook w:val="04A0"/>
+      </w:tblPr>
+      <w:tblGrid>
+        <w:gridCol w:w="2235"/>
+        <w:gridCol w:w="6409"/>
+      </w:tblGrid>
+      <w:tr>
+        <w:tc>
+          <w:tcPr>
+            <w:tcW w:w="2235" w:type="dxa"/>
+          </w:tcPr>
+          <w:p>
+            <w:pPr>
+              <w:rPr>
+                <w:b/>
+              </w:rPr>
+            </w:pPr>
+            <w:r>
+              <w:rPr>
+                <w:b/>
+              </w:rPr>
+              <w:t>Nombre</w:t>
+            </w:r>
+          </w:p>
+        </w:tc>
+        <w:tc>
+          <w:tcPr>
+            <w:tcW w:w="6409" w:type="dxa"/>
+          </w:tcPr>
+          <w:p>
+            <w:r>
+              <w:t>Subir contenido</w:t>
+            </w:r>
+          </w:p>
+        </w:tc>
+      </w:tr>
+      <w:tr>
+        <w:tc>
+          <w:tcPr>
+            <w:tcW w:w="2235" w:type="dxa"/>
+          </w:tcPr>
+          <w:p>
+            <w:pPr>
+              <w:rPr>
+                <w:b/>
+              </w:rPr>
+            </w:pPr>
+            <w:r>
+              <w:rPr>
+                <w:b/>
+              </w:rPr>
+              <w:t>Actor</w:t>
+            </w:r>
+            <w:r>
+              <w:rPr>
+                <w:b/>
+              </w:rPr>
+              <w:t>/es</w:t>
+            </w:r>
+          </w:p>
+        </w:tc>
+        <w:tc>
+          <w:tcPr>
+            <w:tcW w:w="6409" w:type="dxa"/>
+          </w:tcPr>
+          <w:p>
+            <w:r>
+              <w:t xml:space="preserve">Usuario </w:t>
+            </w:r>
+            <w:r>
+              <w:t>proveedor</w:t>
+            </w:r>
+            <w:r>
+              <w:t>.</w:t>
+            </w:r>
+          </w:p>
+        </w:tc>
+      </w:tr>
+      <w:tr>
+        <w:tc>
+          <w:tcPr>
+            <w:tcW w:w="2235" w:type="dxa"/>
+          </w:tcPr>
+          <w:p>
+            <w:pPr>
+              <w:rPr>
+                <w:b/>
+              </w:rPr>
+            </w:pPr>
+            <w:r>
+              <w:rPr>
+                <w:b/>
+              </w:rPr>
+              <w:t>Sinopsis</w:t>
+            </w:r>
+          </w:p>
+        </w:tc>
+        <w:tc>
+          <w:tcPr>
+            <w:tcW w:w="6409" w:type="dxa"/>
+          </w:tcPr>
+          <w:p>
+            <w:r>
+              <w:t xml:space="preserve">El usuario </w:t>
+            </w:r>
+            <w:r>
+              <w:t xml:space="preserve">tendrá habilitado el panel de </w:t>
+            </w:r>
+            <w:r>
+              <w:t>proveedores</w:t>
+            </w:r>
+            <w:r>
+              <w:t>, mediante el cual se podrán entre otras cosas subir contenidos.</w:t>
+            </w:r>
+            <w:r>
+              <w:t xml:space="preserve"> De esta forma podrá elegir el archivo que desea subir, completar el formulario de ingreso y subir el contenido.</w:t>
+            </w:r>
+          </w:p>
+        </w:tc>
+      </w:tr>
+      <w:tr>
+        <w:tc>
+          <w:tcPr>
+            <w:tcW w:w="2235" w:type="dxa"/>
+          </w:tcPr>
+          <w:p>
+            <w:pPr>
+              <w:rPr>
+                <w:b/>
+              </w:rPr>
+            </w:pPr>
+            <w:r>
+              <w:rPr>
+                <w:b/>
+              </w:rPr>
+              <w:t>Pre Condiciones</w:t>
+            </w:r>
+          </w:p>
+        </w:tc>
+        <w:tc>
+          <w:tcPr>
+            <w:tcW w:w="6409" w:type="dxa"/>
+          </w:tcPr>
+          <w:p>
+            <w:r>
+              <w:t>El usuario esta logueado en el sistema.</w:t>
+            </w:r>
+          </w:p>
+        </w:tc>
+      </w:tr>
+      <w:tr>
+        <w:tc>
+          <w:tcPr>
+            <w:tcW w:w="2235" w:type="dxa"/>
+          </w:tcPr>
+          <w:p>
+            <w:pPr>
+              <w:rPr>
+                <w:b/>
+              </w:rPr>
+            </w:pPr>
+            <w:r>
+              <w:rPr>
+                <w:b/>
+              </w:rPr>
+              <w:t>Flujo principal</w:t>
+            </w:r>
+          </w:p>
+        </w:tc>
+        <w:tc>
+          <w:tcPr>
+            <w:tcW w:w="6409" w:type="dxa"/>
+          </w:tcPr>
+          <w:p>
+            <w:r>
+              <w:t>1-</w:t>
+            </w:r>
+            <w:r>
+              <w:t xml:space="preserve">a. El </w:t>
+            </w:r>
+            <w:r>
+              <w:t>actor</w:t>
+            </w:r>
+            <w:r>
+              <w:t xml:space="preserve"> selecciona la opción “Subir Contenido”  perteneciente a</w:t>
+            </w:r>
+            <w:r>
+              <w:t>l panel de proveedores.</w:t>
+            </w:r>
+          </w:p>
+          <w:p>
+            <w:r>
+              <w:t>1-</w:t>
+            </w:r>
+            <w:r>
+              <w:t xml:space="preserve">b. El </w:t>
+            </w:r>
+            <w:r>
+              <w:t>actor</w:t>
+            </w:r>
+            <w:r>
+              <w:t xml:space="preserve"> completa el formulario con los datos del nuevo contenido y elige el origen del contenido a subir.</w:t>
+            </w:r>
+          </w:p>
+          <w:p>
+            <w:r>
+              <w:t>1-c. El sistema verifica que todo sea correcto y da el alta al nuevo contenido.</w:t>
+            </w:r>
+          </w:p>
+        </w:tc>
+      </w:tr>
+      <w:tr>
+        <w:tc>
+          <w:tcPr>
+            <w:tcW w:w="2235" w:type="dxa"/>
+          </w:tcPr>
+          <w:p>
+            <w:pPr>
+              <w:rPr>
+                <w:b/>
+              </w:rPr>
+            </w:pPr>
+            <w:r>
+              <w:rPr>
+                <w:b/>
+              </w:rPr>
+              <w:t>Flujo Alternativo 1</w:t>
+            </w:r>
+          </w:p>
+        </w:tc>
+        <w:tc>
+          <w:tcPr>
+            <w:tcW w:w="6409" w:type="dxa"/>
+          </w:tcPr>
+          <w:p>
+            <w:r>
+              <w:t>2-</w:t>
+            </w:r>
+            <w:r>
+              <w:t>a. Si falla la verificación de los datos, entonces el procedimiento vuelve a comenzar desde 1-a.</w:t>
+            </w:r>
+          </w:p>
+        </w:tc>
+      </w:tr>
+      <w:tr>
+        <w:tc>
+          <w:tcPr>
+            <w:tcW w:w="2235" w:type="dxa"/>
+          </w:tcPr>
+          <w:p>
+            <w:pPr>
+              <w:rPr>
+                <w:b/>
+              </w:rPr>
+            </w:pPr>
+            <w:r>
+              <w:rPr>
+                <w:b/>
+              </w:rPr>
+              <w:t>Post Condiciones</w:t>
+            </w:r>
+          </w:p>
+        </w:tc>
+        <w:tc>
+          <w:tcPr>
+            <w:tcW w:w="6409" w:type="dxa"/>
+          </w:tcPr>
+          <w:p>
+            <w:r>
+              <w:t>Se da de alta un nuevo contenido en el sistema.</w:t>
+            </w:r>
+          </w:p>
+          <w:p>
+            <w:r>
+              <w:t xml:space="preserve">El nuevo contenido queda asociado al </w:t>
+            </w:r>
+            <w:r>
+              <w:t>actor</w:t>
+            </w:r>
+            <w:r>
+              <w:t xml:space="preserve"> que lo subió.</w:t>
+            </w:r>
+          </w:p>
+        </w:tc>
+      </w:tr>
+    </w:tbl>
+    <w:p>
+      <w:pPr>
+        <w:rPr>
+          <w:rFonts w:eastAsiaTheme="majorEastAsia" w:cstheme="majorBidi"/>
+          <w:b/>
+          <w:bCs/>
+          <w:color w:val="000000" w:themeColor="text1"/>
+          <w:sz w:val="28"/>
+          <w:szCs w:val="26"/>
+        </w:rPr>
+      </w:pPr>
+    </w:p>
+    <w:p>
+      <w:pPr>
+        <w:pStyle w:val="Ttulo2"/>
+        <w:numPr>
+          <w:ilvl w:val="1"/>
+          <w:numId w:val="1"/>
+        </w:numPr>
+        <w:ind w:left="426" w:firstLine="284"/>
+        <w:rPr>
+          <w:color w:val="000000" w:themeColor="text1"/>
+        </w:rPr>
+      </w:pPr>
+      <w:bookmarkStart w:id="21" w:name="_Toc370160745"/>
+      <w:r>
+        <w:rPr>
+          <w:color w:val="000000" w:themeColor="text1"/>
+        </w:rPr>
+        <w:t>Comprar contenido</w:t>
+      </w:r>
+      <w:bookmarkEnd w:id="21"/>
+      <w:r>
+        <w:rPr>
+          <w:color w:val="000000" w:themeColor="text1"/>
+        </w:rPr>
+        <w:t xml:space="preserve"> </w:t>
+      </w:r>
     </w:p>
     <w:p>
       <w:pPr>
@@ -9396,7 +9707,7 @@
               <w:spacing w:after="0" w:line="240" w:lineRule="auto"/>
             </w:pPr>
             <w:r>
-              <w:t>Descargar contenido</w:t>
+              <w:t>Comprar contenido</w:t>
             </w:r>
           </w:p>
         </w:tc>
@@ -9453,7 +9764,13 @@
               <w:spacing w:after="0" w:line="240" w:lineRule="auto"/>
             </w:pPr>
             <w:r>
-              <w:t>Descargar un contenido seleccionado por el usuario</w:t>
+              <w:t xml:space="preserve">Comprar un contenido </w:t>
+            </w:r>
+            <w:r>
+              <w:t>determinado</w:t>
+            </w:r>
+            <w:r>
+              <w:t>.</w:t>
             </w:r>
           </w:p>
         </w:tc>
@@ -9504,7 +9821,67 @@
               <w:spacing w:after="0" w:line="240" w:lineRule="auto"/>
             </w:pPr>
             <w:r>
-              <w:t>Usuario Móvil, Usuarios web, Usuario Desarrollador</w:t>
+              <w:t xml:space="preserve">Usuario </w:t>
+            </w:r>
+            <w:r>
+              <w:t>cliente, usuario proveedor.</w:t>
+            </w:r>
+          </w:p>
+        </w:tc>
+      </w:tr>
+      <w:tr>
+        <w:trPr>
+          <w:trHeight w:val="208"/>
+        </w:trPr>
+        <w:tc>
+          <w:tcPr>
+            <w:tcW w:w="1948" w:type="dxa"/>
+            <w:tcMar>
+              <w:top w:w="0" w:type="dxa"/>
+              <w:left w:w="105" w:type="dxa"/>
+              <w:bottom w:w="0" w:type="dxa"/>
+              <w:right w:w="105" w:type="dxa"/>
+            </w:tcMar>
+            <w:hideMark/>
+          </w:tcPr>
+          <w:p>
+            <w:pPr>
+              <w:spacing w:after="0" w:line="240" w:lineRule="auto"/>
+              <w:rPr>
+                <w:b/>
+              </w:rPr>
+            </w:pPr>
+            <w:r>
+              <w:rPr>
+                <w:b/>
+              </w:rPr>
+              <w:t>Sinopsis</w:t>
+            </w:r>
+          </w:p>
+        </w:tc>
+        <w:tc>
+          <w:tcPr>
+            <w:tcW w:w="6766" w:type="dxa"/>
+            <w:tcMar>
+              <w:top w:w="0" w:type="dxa"/>
+              <w:left w:w="105" w:type="dxa"/>
+              <w:bottom w:w="0" w:type="dxa"/>
+              <w:right w:w="105" w:type="dxa"/>
+            </w:tcMar>
+            <w:hideMark/>
+          </w:tcPr>
+          <w:p>
+            <w:pPr>
+              <w:spacing w:after="0" w:line="240" w:lineRule="auto"/>
+            </w:pPr>
+            <w:r>
+              <w:t xml:space="preserve">El </w:t>
+            </w:r>
+            <w:r>
+              <w:t>actor</w:t>
+            </w:r>
+            <w:r>
+              <w:t xml:space="preserve"> puede comprar a través de la web el contenido deseado.</w:t>
             </w:r>
           </w:p>
         </w:tc>
@@ -9555,6 +9932,616 @@
               <w:spacing w:after="0" w:line="240" w:lineRule="auto"/>
             </w:pPr>
             <w:r>
+              <w:t>El actor</w:t>
+            </w:r>
+            <w:r>
+              <w:t xml:space="preserve"> </w:t>
+            </w:r>
+            <w:r>
+              <w:t xml:space="preserve">esta </w:t>
+            </w:r>
+            <w:r>
+              <w:t xml:space="preserve">logueado en el sistema; dicho </w:t>
+            </w:r>
+            <w:r>
+              <w:t>actor</w:t>
+            </w:r>
+            <w:r>
+              <w:t xml:space="preserve"> tiene una forma de pago asociada a su cuenta. </w:t>
+            </w:r>
+          </w:p>
+          <w:p>
+            <w:pPr>
+              <w:spacing w:after="0" w:line="240" w:lineRule="auto"/>
+            </w:pPr>
+            <w:r>
+              <w:t>Existe por lo menos un contenido con precio de venta.</w:t>
+            </w:r>
+          </w:p>
+        </w:tc>
+      </w:tr>
+      <w:tr>
+        <w:trPr>
+          <w:trHeight w:val="660"/>
+        </w:trPr>
+        <w:tc>
+          <w:tcPr>
+            <w:tcW w:w="1948" w:type="dxa"/>
+            <w:tcMar>
+              <w:top w:w="0" w:type="dxa"/>
+              <w:left w:w="105" w:type="dxa"/>
+              <w:bottom w:w="0" w:type="dxa"/>
+              <w:right w:w="105" w:type="dxa"/>
+            </w:tcMar>
+            <w:hideMark/>
+          </w:tcPr>
+          <w:p>
+            <w:pPr>
+              <w:spacing w:after="0" w:line="240" w:lineRule="auto"/>
+              <w:rPr>
+                <w:b/>
+              </w:rPr>
+            </w:pPr>
+            <w:r>
+              <w:rPr>
+                <w:b/>
+              </w:rPr>
+              <w:t>Flujo Principal</w:t>
+            </w:r>
+          </w:p>
+        </w:tc>
+        <w:tc>
+          <w:tcPr>
+            <w:tcW w:w="6766" w:type="dxa"/>
+            <w:tcMar>
+              <w:top w:w="0" w:type="dxa"/>
+              <w:left w:w="105" w:type="dxa"/>
+              <w:bottom w:w="0" w:type="dxa"/>
+              <w:right w:w="105" w:type="dxa"/>
+            </w:tcMar>
+            <w:hideMark/>
+          </w:tcPr>
+          <w:p>
+            <w:pPr>
+              <w:spacing w:after="0" w:line="240" w:lineRule="auto"/>
+            </w:pPr>
+            <w:r>
+              <w:t xml:space="preserve">1- </w:t>
+            </w:r>
+            <w:r>
+              <w:t>El actor</w:t>
+            </w:r>
+            <w:r>
+              <w:t xml:space="preserve"> elige el contenido y oprime el botón comprar.</w:t>
+            </w:r>
+          </w:p>
+          <w:p>
+            <w:pPr>
+              <w:spacing w:after="0" w:line="240" w:lineRule="auto"/>
+            </w:pPr>
+            <w:r>
+              <w:t xml:space="preserve">2- El sistema obtiene las formas de pago ingresadas por el </w:t>
+            </w:r>
+            <w:r>
+              <w:t xml:space="preserve">actor </w:t>
+            </w:r>
+            <w:r>
+              <w:t>y las lista.</w:t>
+            </w:r>
+          </w:p>
+          <w:p>
+            <w:pPr>
+              <w:spacing w:after="0" w:line="240" w:lineRule="auto"/>
+            </w:pPr>
+            <w:r>
+              <w:t xml:space="preserve">3- El </w:t>
+            </w:r>
+            <w:r>
+              <w:t>actor</w:t>
+            </w:r>
+            <w:r>
+              <w:t xml:space="preserve"> selecciona la forma de pago deseada y confirma la compra.</w:t>
+            </w:r>
+          </w:p>
+          <w:p>
+            <w:pPr>
+              <w:spacing w:after="0" w:line="240" w:lineRule="auto"/>
+            </w:pPr>
+            <w:r>
+              <w:t>4- El sistema valido la compra.</w:t>
+            </w:r>
+          </w:p>
+          <w:p>
+            <w:pPr>
+              <w:spacing w:after="0" w:line="240" w:lineRule="auto"/>
+            </w:pPr>
+            <w:r>
+              <w:t>5- El sistema le permite acceder al contenido.</w:t>
+            </w:r>
+          </w:p>
+        </w:tc>
+      </w:tr>
+      <w:tr>
+        <w:trPr>
+          <w:trHeight w:val="795"/>
+        </w:trPr>
+        <w:tc>
+          <w:tcPr>
+            <w:tcW w:w="1948" w:type="dxa"/>
+            <w:tcMar>
+              <w:top w:w="0" w:type="dxa"/>
+              <w:left w:w="105" w:type="dxa"/>
+              <w:bottom w:w="0" w:type="dxa"/>
+              <w:right w:w="105" w:type="dxa"/>
+            </w:tcMar>
+            <w:hideMark/>
+          </w:tcPr>
+          <w:p>
+            <w:pPr>
+              <w:spacing w:after="0" w:line="240" w:lineRule="auto"/>
+              <w:rPr>
+                <w:b/>
+              </w:rPr>
+            </w:pPr>
+            <w:r>
+              <w:rPr>
+                <w:b/>
+              </w:rPr>
+              <w:t>Flujo Alternativo 1</w:t>
+            </w:r>
+          </w:p>
+        </w:tc>
+        <w:tc>
+          <w:tcPr>
+            <w:tcW w:w="6766" w:type="dxa"/>
+            <w:tcMar>
+              <w:top w:w="0" w:type="dxa"/>
+              <w:left w:w="105" w:type="dxa"/>
+              <w:bottom w:w="0" w:type="dxa"/>
+              <w:right w:w="105" w:type="dxa"/>
+            </w:tcMar>
+            <w:hideMark/>
+          </w:tcPr>
+          <w:p>
+            <w:pPr>
+              <w:spacing w:after="0" w:line="240" w:lineRule="auto"/>
+            </w:pPr>
+            <w:r>
+              <w:t>2-a.</w:t>
+            </w:r>
+            <w:r>
+              <w:t xml:space="preserve"> Si no hay formas de pago ingresadas se retorna un formulario que permite llenar las formas de pago.</w:t>
+            </w:r>
+          </w:p>
+          <w:p>
+            <w:pPr>
+              <w:spacing w:after="0" w:line="240" w:lineRule="auto"/>
+            </w:pPr>
+            <w:r>
+              <w:t>2-b.</w:t>
+            </w:r>
+            <w:r>
+              <w:t xml:space="preserve"> Si hay forma de pago se continua con el </w:t>
+            </w:r>
+            <w:r>
+              <w:t>Flujo Principal</w:t>
+            </w:r>
+            <w:r>
+              <w:t>.</w:t>
+            </w:r>
+          </w:p>
+          <w:p>
+            <w:pPr>
+              <w:spacing w:after="0" w:line="240" w:lineRule="auto"/>
+            </w:pPr>
+            <w:r>
+              <w:t>4-a.</w:t>
+            </w:r>
+            <w:r>
+              <w:t xml:space="preserve"> Si la tarjeta de crédito no tiene fondos o la </w:t>
+            </w:r>
+            <w:r>
+              <w:t>API</w:t>
+            </w:r>
+            <w:r>
+              <w:t xml:space="preserve"> de PayPal responde con un error se retorna un mensaje de error.</w:t>
+            </w:r>
+          </w:p>
+          <w:p>
+            <w:pPr>
+              <w:spacing w:after="0" w:line="240" w:lineRule="auto"/>
+            </w:pPr>
+            <w:r>
+              <w:t>4-</w:t>
+            </w:r>
+            <w:r>
+              <w:t>b</w:t>
+            </w:r>
+            <w:r>
+              <w:t>.</w:t>
+            </w:r>
+            <w:r>
+              <w:t xml:space="preserve"> Si las formas de pagos son aceptables se continúa con el </w:t>
+            </w:r>
+            <w:r>
+              <w:t>Flujo Principal</w:t>
+            </w:r>
+            <w:r>
+              <w:t>.</w:t>
+            </w:r>
+          </w:p>
+        </w:tc>
+      </w:tr>
+      <w:tr>
+        <w:trPr>
+          <w:trHeight w:val="174"/>
+        </w:trPr>
+        <w:tc>
+          <w:tcPr>
+            <w:tcW w:w="1948" w:type="dxa"/>
+            <w:tcMar>
+              <w:top w:w="0" w:type="dxa"/>
+              <w:left w:w="105" w:type="dxa"/>
+              <w:bottom w:w="0" w:type="dxa"/>
+              <w:right w:w="105" w:type="dxa"/>
+            </w:tcMar>
+            <w:hideMark/>
+          </w:tcPr>
+          <w:p>
+            <w:pPr>
+              <w:spacing w:after="0" w:line="240" w:lineRule="auto"/>
+              <w:rPr>
+                <w:b/>
+              </w:rPr>
+            </w:pPr>
+            <w:r>
+              <w:rPr>
+                <w:b/>
+              </w:rPr>
+              <w:t>Post Condiciones</w:t>
+            </w:r>
+          </w:p>
+        </w:tc>
+        <w:tc>
+          <w:tcPr>
+            <w:tcW w:w="6766" w:type="dxa"/>
+            <w:tcMar>
+              <w:top w:w="0" w:type="dxa"/>
+              <w:left w:w="105" w:type="dxa"/>
+              <w:bottom w:w="0" w:type="dxa"/>
+              <w:right w:w="105" w:type="dxa"/>
+            </w:tcMar>
+            <w:hideMark/>
+          </w:tcPr>
+          <w:p>
+            <w:pPr>
+              <w:spacing w:after="0" w:line="240" w:lineRule="auto"/>
+            </w:pPr>
+            <w:r>
+              <w:t xml:space="preserve">Se relaciona el contenido adquirido con el </w:t>
+            </w:r>
+            <w:r>
+              <w:t>actor</w:t>
+            </w:r>
+            <w:r>
+              <w:t xml:space="preserve"> comprador.</w:t>
+            </w:r>
+          </w:p>
+          <w:p>
+            <w:pPr>
+              <w:spacing w:after="0" w:line="240" w:lineRule="auto"/>
+            </w:pPr>
+            <w:r>
+              <w:t>Se agrega una nueva descarga al contenido.</w:t>
+            </w:r>
+          </w:p>
+        </w:tc>
+      </w:tr>
+    </w:tbl>
+    <w:p>
+      <w:pPr>
+        <w:rPr>
+          <w:lang w:val="es-UY"/>
+        </w:rPr>
+      </w:pPr>
+    </w:p>
+    <w:p>
+      <w:pPr>
+        <w:rPr>
+          <w:rFonts w:eastAsiaTheme="majorEastAsia" w:cstheme="majorBidi"/>
+          <w:b/>
+          <w:bCs/>
+          <w:color w:val="000000" w:themeColor="text1"/>
+          <w:sz w:val="28"/>
+          <w:szCs w:val="26"/>
+        </w:rPr>
+      </w:pPr>
+      <w:r>
+        <w:rPr>
+          <w:color w:val="000000" w:themeColor="text1"/>
+        </w:rPr>
+        <w:br w:type="page"/>
+      </w:r>
+    </w:p>
+    <w:p>
+      <w:pPr>
+        <w:pStyle w:val="Ttulo2"/>
+        <w:numPr>
+          <w:ilvl w:val="1"/>
+          <w:numId w:val="1"/>
+        </w:numPr>
+        <w:ind w:left="426" w:firstLine="284"/>
+        <w:rPr>
+          <w:color w:val="000000" w:themeColor="text1"/>
+        </w:rPr>
+      </w:pPr>
+      <w:bookmarkStart w:id="22" w:name="_Toc370160746"/>
+      <w:r>
+        <w:rPr>
+          <w:color w:val="000000" w:themeColor="text1"/>
+        </w:rPr>
+        <w:lastRenderedPageBreak/>
+        <w:t>Descargar contenido</w:t>
+      </w:r>
+      <w:bookmarkEnd w:id="22"/>
+    </w:p>
+    <w:p>
+      <w:pPr>
+        <w:spacing w:after="0" w:line="240" w:lineRule="auto"/>
+        <w:rPr>
+          <w:rFonts w:ascii="Times New Roman" w:eastAsia="Times New Roman" w:hAnsi="Times New Roman" w:cs="Times New Roman"/>
+          <w:sz w:val="24"/>
+          <w:szCs w:val="24"/>
+          <w:lang w:val="es-UY" w:eastAsia="es-UY"/>
+        </w:rPr>
+      </w:pPr>
+      <w:r>
+        <w:rPr>
+          <w:rFonts w:ascii="Times New Roman" w:eastAsia="Times New Roman" w:hAnsi="Times New Roman" w:cs="Times New Roman"/>
+          <w:sz w:val="24"/>
+          <w:szCs w:val="24"/>
+          <w:lang w:val="es-UY" w:eastAsia="es-UY"/>
+        </w:rPr>
+        <w:br/>
+      </w:r>
+    </w:p>
+    <w:tbl>
+      <w:tblPr>
+        <w:tblW w:w="0" w:type="auto"/>
+        <w:tblBorders>
+          <w:top w:val="single" w:sz="4" w:space="0" w:color="auto"/>
+          <w:left w:val="single" w:sz="4" w:space="0" w:color="auto"/>
+          <w:bottom w:val="single" w:sz="4" w:space="0" w:color="auto"/>
+          <w:right w:val="single" w:sz="4" w:space="0" w:color="auto"/>
+          <w:insideH w:val="single" w:sz="4" w:space="0" w:color="auto"/>
+          <w:insideV w:val="single" w:sz="4" w:space="0" w:color="auto"/>
+        </w:tblBorders>
+        <w:tblCellMar>
+          <w:top w:w="15" w:type="dxa"/>
+          <w:left w:w="15" w:type="dxa"/>
+          <w:bottom w:w="15" w:type="dxa"/>
+          <w:right w:w="15" w:type="dxa"/>
+        </w:tblCellMar>
+        <w:tblLook w:val="04A0"/>
+      </w:tblPr>
+      <w:tblGrid>
+        <w:gridCol w:w="1948"/>
+        <w:gridCol w:w="6766"/>
+      </w:tblGrid>
+      <w:tr>
+        <w:trPr>
+          <w:trHeight w:val="255"/>
+        </w:trPr>
+        <w:tc>
+          <w:tcPr>
+            <w:tcW w:w="1948" w:type="dxa"/>
+            <w:tcMar>
+              <w:top w:w="0" w:type="dxa"/>
+              <w:left w:w="105" w:type="dxa"/>
+              <w:bottom w:w="0" w:type="dxa"/>
+              <w:right w:w="105" w:type="dxa"/>
+            </w:tcMar>
+            <w:hideMark/>
+          </w:tcPr>
+          <w:p>
+            <w:pPr>
+              <w:spacing w:after="0" w:line="240" w:lineRule="auto"/>
+              <w:rPr>
+                <w:b/>
+              </w:rPr>
+            </w:pPr>
+            <w:r>
+              <w:rPr>
+                <w:b/>
+              </w:rPr>
+              <w:t>Nombre</w:t>
+            </w:r>
+          </w:p>
+        </w:tc>
+        <w:tc>
+          <w:tcPr>
+            <w:tcW w:w="6766" w:type="dxa"/>
+            <w:tcMar>
+              <w:top w:w="0" w:type="dxa"/>
+              <w:left w:w="105" w:type="dxa"/>
+              <w:bottom w:w="0" w:type="dxa"/>
+              <w:right w:w="105" w:type="dxa"/>
+            </w:tcMar>
+            <w:hideMark/>
+          </w:tcPr>
+          <w:p>
+            <w:pPr>
+              <w:spacing w:after="0" w:line="240" w:lineRule="auto"/>
+            </w:pPr>
+            <w:r>
+              <w:t>Descargar contenido</w:t>
+            </w:r>
+          </w:p>
+        </w:tc>
+      </w:tr>
+      <w:tr>
+        <w:trPr>
+          <w:trHeight w:val="329"/>
+        </w:trPr>
+        <w:tc>
+          <w:tcPr>
+            <w:tcW w:w="1948" w:type="dxa"/>
+            <w:tcMar>
+              <w:top w:w="0" w:type="dxa"/>
+              <w:left w:w="105" w:type="dxa"/>
+              <w:bottom w:w="0" w:type="dxa"/>
+              <w:right w:w="105" w:type="dxa"/>
+            </w:tcMar>
+            <w:hideMark/>
+          </w:tcPr>
+          <w:p>
+            <w:pPr>
+              <w:spacing w:after="0" w:line="240" w:lineRule="auto"/>
+              <w:rPr>
+                <w:b/>
+              </w:rPr>
+            </w:pPr>
+            <w:r>
+              <w:rPr>
+                <w:b/>
+              </w:rPr>
+              <w:t>Objetivo</w:t>
+            </w:r>
+            <w:r>
+              <w:rPr>
+                <w:b/>
+              </w:rPr>
+              <w:t xml:space="preserve"> </w:t>
+            </w:r>
+          </w:p>
+        </w:tc>
+        <w:tc>
+          <w:tcPr>
+            <w:tcW w:w="6766" w:type="dxa"/>
+            <w:tcMar>
+              <w:top w:w="0" w:type="dxa"/>
+              <w:left w:w="105" w:type="dxa"/>
+              <w:bottom w:w="0" w:type="dxa"/>
+              <w:right w:w="105" w:type="dxa"/>
+            </w:tcMar>
+            <w:hideMark/>
+          </w:tcPr>
+          <w:p>
+            <w:pPr>
+              <w:spacing w:after="0" w:line="240" w:lineRule="auto"/>
+            </w:pPr>
+            <w:r>
+              <w:t>Descargar un contenido seleccionado por el usuario</w:t>
+            </w:r>
+          </w:p>
+        </w:tc>
+      </w:tr>
+      <w:tr>
+        <w:trPr>
+          <w:trHeight w:val="208"/>
+        </w:trPr>
+        <w:tc>
+          <w:tcPr>
+            <w:tcW w:w="1948" w:type="dxa"/>
+            <w:tcMar>
+              <w:top w:w="0" w:type="dxa"/>
+              <w:left w:w="105" w:type="dxa"/>
+              <w:bottom w:w="0" w:type="dxa"/>
+              <w:right w:w="105" w:type="dxa"/>
+            </w:tcMar>
+            <w:hideMark/>
+          </w:tcPr>
+          <w:p>
+            <w:pPr>
+              <w:spacing w:after="0" w:line="240" w:lineRule="auto"/>
+              <w:rPr>
+                <w:b/>
+              </w:rPr>
+            </w:pPr>
+            <w:r>
+              <w:rPr>
+                <w:b/>
+              </w:rPr>
+              <w:t>Actor/es</w:t>
+            </w:r>
+          </w:p>
+        </w:tc>
+        <w:tc>
+          <w:tcPr>
+            <w:tcW w:w="6766" w:type="dxa"/>
+            <w:tcMar>
+              <w:top w:w="0" w:type="dxa"/>
+              <w:left w:w="105" w:type="dxa"/>
+              <w:bottom w:w="0" w:type="dxa"/>
+              <w:right w:w="105" w:type="dxa"/>
+            </w:tcMar>
+            <w:hideMark/>
+          </w:tcPr>
+          <w:p>
+            <w:pPr>
+              <w:spacing w:after="0" w:line="240" w:lineRule="auto"/>
+            </w:pPr>
+            <w:r>
+              <w:t>Usuario cliente</w:t>
+            </w:r>
+            <w:r>
+              <w:t xml:space="preserve">, </w:t>
+            </w:r>
+            <w:r>
+              <w:t>u</w:t>
+            </w:r>
+            <w:r>
+              <w:t>suario proveedor</w:t>
+            </w:r>
+          </w:p>
+        </w:tc>
+      </w:tr>
+      <w:tr>
+        <w:trPr>
+          <w:trHeight w:val="585"/>
+        </w:trPr>
+        <w:tc>
+          <w:tcPr>
+            <w:tcW w:w="1948" w:type="dxa"/>
+            <w:tcMar>
+              <w:top w:w="0" w:type="dxa"/>
+              <w:left w:w="105" w:type="dxa"/>
+              <w:bottom w:w="0" w:type="dxa"/>
+              <w:right w:w="105" w:type="dxa"/>
+            </w:tcMar>
+            <w:hideMark/>
+          </w:tcPr>
+          <w:p>
+            <w:pPr>
+              <w:spacing w:after="0" w:line="240" w:lineRule="auto"/>
+              <w:rPr>
+                <w:b/>
+              </w:rPr>
+            </w:pPr>
+            <w:r>
+              <w:rPr>
+                <w:b/>
+              </w:rPr>
+              <w:t>Pre Condiciones</w:t>
+            </w:r>
+          </w:p>
+        </w:tc>
+        <w:tc>
+          <w:tcPr>
+            <w:tcW w:w="6766" w:type="dxa"/>
+            <w:tcMar>
+              <w:top w:w="0" w:type="dxa"/>
+              <w:left w:w="105" w:type="dxa"/>
+              <w:bottom w:w="0" w:type="dxa"/>
+              <w:right w:w="105" w:type="dxa"/>
+            </w:tcMar>
+            <w:hideMark/>
+          </w:tcPr>
+          <w:p>
+            <w:pPr>
+              <w:spacing w:after="0" w:line="240" w:lineRule="auto"/>
+            </w:pPr>
+            <w:r>
               <w:t>Existen contenidos pagos ingresados en el sistema.</w:t>
             </w:r>
           </w:p>
@@ -9571,7 +10558,16 @@
               <w:spacing w:after="0" w:line="240" w:lineRule="auto"/>
             </w:pPr>
             <w:r>
-              <w:t>El usuario esta registrado en el sistema.</w:t>
+              <w:t xml:space="preserve">El </w:t>
+            </w:r>
+            <w:r>
+              <w:t>actor</w:t>
+            </w:r>
+            <w:r>
+              <w:t xml:space="preserve"> esta </w:t>
+            </w:r>
+            <w:r>
+              <w:t>logueado en el sistema.</w:t>
             </w:r>
           </w:p>
         </w:tc>
@@ -9622,7 +10618,13 @@
               <w:spacing w:after="0" w:line="240" w:lineRule="auto"/>
             </w:pPr>
             <w:r>
-              <w:t xml:space="preserve">El caso de uso permite descargar un contenido elegido por el usuario. </w:t>
+              <w:t xml:space="preserve">El caso de uso permite descargar un contenido elegido por el </w:t>
+            </w:r>
+            <w:r>
+              <w:t>actor</w:t>
+            </w:r>
+            <w:r>
+              <w:t xml:space="preserve">. </w:t>
             </w:r>
           </w:p>
         </w:tc>
@@ -9673,7 +10675,13 @@
               <w:spacing w:after="0" w:line="240" w:lineRule="auto"/>
             </w:pPr>
             <w:r>
-              <w:t>1- El usuario selecciona la opción descargar</w:t>
+              <w:t xml:space="preserve">1- El </w:t>
+            </w:r>
+            <w:r>
+              <w:t>actor</w:t>
+            </w:r>
+            <w:r>
+              <w:t xml:space="preserve"> selecciona la opción descargar</w:t>
             </w:r>
           </w:p>
           <w:p>
@@ -9748,15 +10756,27 @@
               <w:spacing w:after="0" w:line="240" w:lineRule="auto"/>
             </w:pPr>
             <w:r>
-              <w:t>2b.- El usuario se queda sin conexión en la descarga, se envía mensaje de error.</w:t>
-            </w:r>
-          </w:p>
-          <w:p>
-            <w:pPr>
-              <w:spacing w:after="0" w:line="240" w:lineRule="auto"/>
-            </w:pPr>
-            <w:r>
-              <w:t>2c.- El usuario cancela la descarga, el sistema deja de transmitir datos y envía mensaje de fallo al realizar la descarga.</w:t>
+              <w:t xml:space="preserve">2b.- El </w:t>
+            </w:r>
+            <w:r>
+              <w:t>actor</w:t>
+            </w:r>
+            <w:r>
+              <w:t xml:space="preserve"> se queda sin conexión en la descarga, se envía mensaje de error.</w:t>
+            </w:r>
+          </w:p>
+          <w:p>
+            <w:pPr>
+              <w:spacing w:after="0" w:line="240" w:lineRule="auto"/>
+            </w:pPr>
+            <w:r>
+              <w:t xml:space="preserve">2c.- El </w:t>
+            </w:r>
+            <w:r>
+              <w:t>actor</w:t>
+            </w:r>
+            <w:r>
+              <w:t xml:space="preserve"> cancela la descarga, el sistema deja de transmitir datos y envía mensaje de fallo al realizar la descarga.</w:t>
             </w:r>
           </w:p>
         </w:tc>
@@ -9807,7 +10827,15 @@
               <w:spacing w:after="0" w:line="240" w:lineRule="auto"/>
             </w:pPr>
             <w:r>
-              <w:t>El sistema conoce las aplicaciones descargadas por el usuario.</w:t>
+              <w:t>Se vincula el contenido descargado con el actor.</w:t>
+            </w:r>
+          </w:p>
+          <w:p>
+            <w:pPr>
+              <w:spacing w:after="0" w:line="240" w:lineRule="auto"/>
+            </w:pPr>
+            <w:r>
+              <w:t>Al contenido se le asigna una nueva descarga.</w:t>
             </w:r>
           </w:p>
         </w:tc>
@@ -9821,15 +10849,16 @@
           <w:ilvl w:val="1"/>
           <w:numId w:val="1"/>
         </w:numPr>
+        <w:ind w:left="426" w:firstLine="284"/>
       </w:pPr>
-      <w:bookmarkStart w:id="17" w:name="_Toc370054284"/>
+      <w:bookmarkStart w:id="23" w:name="_Toc370160747"/>
       <w:r>
         <w:t>Puntuar</w:t>
       </w:r>
       <w:r>
         <w:t xml:space="preserve"> contenido</w:t>
       </w:r>
-      <w:bookmarkEnd w:id="17"/>
+      <w:bookmarkEnd w:id="23"/>
       <w:r>
         <w:t xml:space="preserve"> </w:t>
       </w:r>
@@ -9906,7 +10935,13 @@
           </w:tcPr>
           <w:p>
             <w:r>
-              <w:t>Usuario final</w:t>
+              <w:t>Usuario cliente</w:t>
+            </w:r>
+            <w:r>
+              <w:t xml:space="preserve">, </w:t>
+            </w:r>
+            <w:r>
+              <w:t>usuario proveedor</w:t>
             </w:r>
           </w:p>
         </w:tc>
@@ -9936,7 +10971,10 @@
           </w:tcPr>
           <w:p>
             <w:r>
-              <w:t xml:space="preserve">El usuario final del Marketplace </w:t>
+              <w:t xml:space="preserve">El </w:t>
+            </w:r>
+            <w:r>
+              <w:t xml:space="preserve">actor </w:t>
             </w:r>
             <w:r>
               <w:t>luego de adquirir un contenido</w:t>
@@ -9972,12 +11010,24 @@
           </w:tcPr>
           <w:p>
             <w:r>
-              <w:t>El usuario esta logueado en el sistema.</w:t>
-            </w:r>
-          </w:p>
-          <w:p>
-            <w:r>
-              <w:t>El usuario adquirió con anterioridad el contenido que va a puntuar.</w:t>
+              <w:t xml:space="preserve">El </w:t>
+            </w:r>
+            <w:r>
+              <w:t>actor</w:t>
+            </w:r>
+            <w:r>
+              <w:t xml:space="preserve"> esta logueado en el sistema.</w:t>
+            </w:r>
+          </w:p>
+          <w:p>
+            <w:r>
+              <w:t xml:space="preserve">El </w:t>
+            </w:r>
+            <w:r>
+              <w:t>actor</w:t>
+            </w:r>
+            <w:r>
+              <w:t xml:space="preserve"> adquirió con anterioridad el contenido que va a puntuar.</w:t>
             </w:r>
           </w:p>
         </w:tc>
@@ -10010,7 +11060,13 @@
               <w:t>1</w:t>
             </w:r>
             <w:r>
-              <w:t xml:space="preserve">_a. El usuario selecciona </w:t>
+              <w:t xml:space="preserve">_a. El </w:t>
+            </w:r>
+            <w:r>
+              <w:t>actor</w:t>
+            </w:r>
+            <w:r>
+              <w:t xml:space="preserve"> selecciona </w:t>
             </w:r>
             <w:r>
               <w:t xml:space="preserve">la opción “Puntuar Contenido”  perteneciente a algún </w:t>
@@ -10024,7 +11080,13 @@
           </w:p>
           <w:p>
             <w:r>
-              <w:t xml:space="preserve">1_b. El usuario </w:t>
+              <w:t xml:space="preserve">1_b. El </w:t>
+            </w:r>
+            <w:r>
+              <w:t>actor</w:t>
+            </w:r>
+            <w:r>
+              <w:t xml:space="preserve"> </w:t>
             </w:r>
             <w:r>
               <w:t>otorga un puntaje del 1 al 5 a dicho contenido</w:t>
@@ -10035,7 +11097,13 @@
           </w:p>
           <w:p>
             <w:r>
-              <w:t xml:space="preserve">1_c. El usuario hace clic en </w:t>
+              <w:t xml:space="preserve">1_c. El </w:t>
+            </w:r>
+            <w:r>
+              <w:t>actor</w:t>
+            </w:r>
+            <w:r>
+              <w:t xml:space="preserve"> hace clic en </w:t>
             </w:r>
             <w:r>
               <w:t>Guardar</w:t>
@@ -10082,7 +11150,13 @@
           </w:tcPr>
           <w:p>
             <w:r>
-              <w:t>El contenido guarda la puntuación asociada al usuario.</w:t>
+              <w:t xml:space="preserve">El contenido guarda la puntuación asociada al </w:t>
+            </w:r>
+            <w:r>
+              <w:t>actor</w:t>
+            </w:r>
+            <w:r>
+              <w:t>.</w:t>
             </w:r>
           </w:p>
           <w:p>
@@ -10116,13 +11190,14 @@
           <w:ilvl w:val="1"/>
           <w:numId w:val="1"/>
         </w:numPr>
+        <w:ind w:left="426" w:firstLine="284"/>
       </w:pPr>
-      <w:bookmarkStart w:id="18" w:name="_Toc370054285"/>
+      <w:bookmarkStart w:id="24" w:name="_Toc370160748"/>
       <w:r>
         <w:lastRenderedPageBreak/>
         <w:t>Comentar contenido</w:t>
       </w:r>
-      <w:bookmarkEnd w:id="18"/>
+      <w:bookmarkEnd w:id="24"/>
     </w:p>
     <w:p/>
     <w:tbl>
@@ -10196,7 +11271,13 @@
           </w:tcPr>
           <w:p>
             <w:r>
-              <w:t>Usuario final</w:t>
+              <w:t>Usuario cliente</w:t>
+            </w:r>
+            <w:r>
+              <w:t xml:space="preserve">, </w:t>
+            </w:r>
+            <w:r>
+              <w:t>usuario proveedor</w:t>
             </w:r>
           </w:p>
         </w:tc>
@@ -10226,7 +11307,13 @@
           </w:tcPr>
           <w:p>
             <w:r>
-              <w:t>El usuario final del Marketplace luego de adquirir un contenido tendrá la posibilidad de dejar su opinión con respecto al contenido adquirido a</w:t>
+              <w:t xml:space="preserve">El </w:t>
+            </w:r>
+            <w:r>
+              <w:t xml:space="preserve">actor </w:t>
+            </w:r>
+            <w:r>
+              <w:t>luego de adquirir un contenido tendrá la posibilidad de dejar su opinión con respecto al contenido adquirido a</w:t>
             </w:r>
             <w:r>
               <w:t xml:space="preserve"> través</w:t>
@@ -10262,7 +11349,13 @@
           </w:tcPr>
           <w:p>
             <w:r>
-              <w:t>El usuario se encuentra logueado en el sistema.</w:t>
+              <w:t xml:space="preserve">El </w:t>
+            </w:r>
+            <w:r>
+              <w:t xml:space="preserve">actor </w:t>
+            </w:r>
+            <w:r>
+              <w:t>se encuentra logueado en el sistema.</w:t>
             </w:r>
           </w:p>
         </w:tc>
@@ -10292,17 +11385,35 @@
           </w:tcPr>
           <w:p>
             <w:r>
-              <w:t>1_a. El usuario selecciona la opción “Comentar contenido”  perteneciente a algún contenido de su lista de adquiridos.</w:t>
-            </w:r>
-          </w:p>
-          <w:p>
-            <w:r>
-              <w:t>1_b. El usuario ingresa un comentario en dicho contenido.</w:t>
-            </w:r>
-          </w:p>
-          <w:p>
-            <w:r>
-              <w:t>1_c. El usuario hace clic en Guardar.</w:t>
+              <w:t xml:space="preserve">1_a. El </w:t>
+            </w:r>
+            <w:r>
+              <w:t xml:space="preserve">actor </w:t>
+            </w:r>
+            <w:r>
+              <w:t>selecciona la opción “Comentar contenido”  perteneciente a algún contenido de su lista de adquiridos.</w:t>
+            </w:r>
+          </w:p>
+          <w:p>
+            <w:r>
+              <w:t xml:space="preserve">1_b. El </w:t>
+            </w:r>
+            <w:r>
+              <w:t xml:space="preserve">actor </w:t>
+            </w:r>
+            <w:r>
+              <w:t>ingresa un comentario en dicho contenido.</w:t>
+            </w:r>
+          </w:p>
+          <w:p>
+            <w:r>
+              <w:t xml:space="preserve">1_c. El </w:t>
+            </w:r>
+            <w:r>
+              <w:t xml:space="preserve">actor </w:t>
+            </w:r>
+            <w:r>
+              <w:t>hace clic en Guardar.</w:t>
             </w:r>
           </w:p>
           <w:p>
@@ -10337,7 +11448,13 @@
           </w:tcPr>
           <w:p>
             <w:r>
-              <w:t>El contenido guarda el comentario y lo asocia al usuario.</w:t>
+              <w:t xml:space="preserve">El contenido guarda el comentario y lo asocia al </w:t>
+            </w:r>
+            <w:r>
+              <w:t>actor</w:t>
+            </w:r>
+            <w:r>
+              <w:t>.</w:t>
             </w:r>
           </w:p>
           <w:p>
@@ -10373,12 +11490,13 @@
           <w:ilvl w:val="1"/>
           <w:numId w:val="1"/>
         </w:numPr>
+        <w:ind w:left="426" w:firstLine="284"/>
       </w:pPr>
-      <w:bookmarkStart w:id="19" w:name="_Toc370054286"/>
+      <w:bookmarkStart w:id="25" w:name="_Toc370160749"/>
       <w:r>
         <w:t>Ver contenidos pendientes de evaluación</w:t>
       </w:r>
-      <w:bookmarkEnd w:id="19"/>
+      <w:bookmarkEnd w:id="25"/>
     </w:p>
     <w:p/>
     <w:tbl>
@@ -10452,7 +11570,13 @@
           </w:tcPr>
           <w:p>
             <w:r>
-              <w:t>Usuario final</w:t>
+              <w:t>Usuario cliente</w:t>
+            </w:r>
+            <w:r>
+              <w:t xml:space="preserve">, </w:t>
+            </w:r>
+            <w:r>
+              <w:t>usuario proveedor</w:t>
             </w:r>
           </w:p>
         </w:tc>
@@ -10482,7 +11606,13 @@
           </w:tcPr>
           <w:p>
             <w:r>
-              <w:t>El usuario final obtiene un resumen con todos los contenidos que ha adquirido y no ha otorgado puntaje. En caso de que el usuario no haya adquirido ningún contenido hasta el momento; o no posea contenidos que no haya puntuado se mostrara el mensaje correspondiente.</w:t>
+              <w:t xml:space="preserve">El </w:t>
+            </w:r>
+            <w:r>
+              <w:t xml:space="preserve">actor </w:t>
+            </w:r>
+            <w:r>
+              <w:t>obtiene un resumen con todos los contenidos que ha adquirido y no ha otorgado puntaje. En caso de que el usuario no haya adquirido ningún contenido hasta el momento; o no posea contenidos que no haya puntuado se mostrara el mensaje correspondiente.</w:t>
             </w:r>
           </w:p>
         </w:tc>
@@ -10512,12 +11642,24 @@
           </w:tcPr>
           <w:p>
             <w:r>
-              <w:t>El usuario se encuentra logueado en el sistema.</w:t>
-            </w:r>
-          </w:p>
-          <w:p>
-            <w:r>
-              <w:t>El usuario se encuentra en la pantalla “Mis Contenidos”</w:t>
+              <w:t xml:space="preserve">El </w:t>
+            </w:r>
+            <w:r>
+              <w:t xml:space="preserve">actor </w:t>
+            </w:r>
+            <w:r>
+              <w:t>se encuentra logueado en el sistema.</w:t>
+            </w:r>
+          </w:p>
+          <w:p>
+            <w:r>
+              <w:t xml:space="preserve">El </w:t>
+            </w:r>
+            <w:r>
+              <w:t xml:space="preserve">actor </w:t>
+            </w:r>
+            <w:r>
+              <w:t>se encuentra en la pantalla “Mis Contenidos”</w:t>
             </w:r>
           </w:p>
         </w:tc>
@@ -10547,12 +11689,24 @@
           </w:tcPr>
           <w:p>
             <w:r>
-              <w:t>1_a. El usuario selecciona la pestaña “Pendientes de evaluación”</w:t>
-            </w:r>
-          </w:p>
-          <w:p>
-            <w:r>
-              <w:t>1_b. El usuario ve una lista con todos los contenidos adquiridos a lo largo del tiempo a los que no le ha otorgado una puntuación.</w:t>
+              <w:t xml:space="preserve">1_a. El </w:t>
+            </w:r>
+            <w:r>
+              <w:t xml:space="preserve">actor </w:t>
+            </w:r>
+            <w:r>
+              <w:t>selecciona la pestaña “Pendientes de evaluación”</w:t>
+            </w:r>
+          </w:p>
+          <w:p>
+            <w:r>
+              <w:t xml:space="preserve">1_b. El </w:t>
+            </w:r>
+            <w:r>
+              <w:t xml:space="preserve">actor </w:t>
+            </w:r>
+            <w:r>
+              <w:t>ve una lista con todos los contenidos adquiridos a lo largo del tiempo a los que no le ha otorgado una puntuación.</w:t>
             </w:r>
           </w:p>
         </w:tc>
@@ -10588,7 +11742,13 @@
           </w:tcPr>
           <w:p>
             <w:r>
-              <w:t>2_a. El usuario no ha adquirido ningún contenido hasta el momento.</w:t>
+              <w:t xml:space="preserve">2_a. El </w:t>
+            </w:r>
+            <w:r>
+              <w:t xml:space="preserve">actor </w:t>
+            </w:r>
+            <w:r>
+              <w:t>no ha adquirido ningún contenido hasta el momento.</w:t>
             </w:r>
           </w:p>
           <w:p>
@@ -10629,7 +11789,13 @@
           </w:tcPr>
           <w:p>
             <w:r>
-              <w:t>2_a. El usuario ha calificado todos los contenidos adquiridos hasta el momento.</w:t>
+              <w:t xml:space="preserve">2_a. El </w:t>
+            </w:r>
+            <w:r>
+              <w:t xml:space="preserve">actor </w:t>
+            </w:r>
+            <w:r>
+              <w:t>ha calificado todos los contenidos adquiridos hasta el momento.</w:t>
             </w:r>
           </w:p>
           <w:p>
@@ -10664,7 +11830,7 @@
           </w:tcPr>
           <w:p>
             <w:r>
-              <w:t>El usuario continúa logueado en el sistema.</w:t>
+              <w:t>--</w:t>
             </w:r>
           </w:p>
         </w:tc>
@@ -10692,13 +11858,14 @@
           <w:ilvl w:val="1"/>
           <w:numId w:val="1"/>
         </w:numPr>
+        <w:ind w:left="426" w:firstLine="284"/>
       </w:pPr>
-      <w:bookmarkStart w:id="20" w:name="_Toc370054287"/>
+      <w:bookmarkStart w:id="26" w:name="_Toc370160750"/>
       <w:r>
         <w:lastRenderedPageBreak/>
         <w:t>Agregar contenido a favoritos</w:t>
       </w:r>
-      <w:bookmarkEnd w:id="20"/>
+      <w:bookmarkEnd w:id="26"/>
     </w:p>
     <w:p/>
     <w:tbl>
@@ -10772,7 +11939,13 @@
           </w:tcPr>
           <w:p>
             <w:r>
-              <w:t>Usuario final</w:t>
+              <w:t>Usuario cliente</w:t>
+            </w:r>
+            <w:r>
+              <w:t xml:space="preserve">, </w:t>
+            </w:r>
+            <w:r>
+              <w:t>usuario proveedor</w:t>
             </w:r>
           </w:p>
         </w:tc>
@@ -10802,7 +11975,13 @@
           </w:tcPr>
           <w:p>
             <w:r>
-              <w:t xml:space="preserve">El usuario selecciona el botón “Agregar a Favoritos” que aparece sobre cualquier contenido del sistema y de esa manera lo agrega a la lista de sus contenidos predilectos. </w:t>
+              <w:t xml:space="preserve">El </w:t>
+            </w:r>
+            <w:r>
+              <w:t xml:space="preserve">actor </w:t>
+            </w:r>
+            <w:r>
+              <w:t xml:space="preserve">selecciona el botón “Agregar a Favoritos” que aparece sobre cualquier contenido del sistema y de esa manera lo agrega a la lista de sus contenidos predilectos. </w:t>
             </w:r>
           </w:p>
         </w:tc>
@@ -10832,12 +12011,24 @@
           </w:tcPr>
           <w:p>
             <w:r>
-              <w:t>El usuario se encuentra logueado en el sistema.</w:t>
-            </w:r>
-          </w:p>
-          <w:p>
-            <w:r>
-              <w:t>El usuario se encuentra en el perfil de un contenido; o en alguna lista de contenido (Ver Contenidos por categoría, Ver mis contenidos, o similares)</w:t>
+              <w:t xml:space="preserve">El </w:t>
+            </w:r>
+            <w:r>
+              <w:t xml:space="preserve">actor </w:t>
+            </w:r>
+            <w:r>
+              <w:t>se encuentra logueado en el sistema.</w:t>
+            </w:r>
+          </w:p>
+          <w:p>
+            <w:r>
+              <w:t xml:space="preserve">El </w:t>
+            </w:r>
+            <w:r>
+              <w:t xml:space="preserve">actor </w:t>
+            </w:r>
+            <w:r>
+              <w:t>se encuentra en el perfil de un contenido; o en alguna lista de contenido (Ver Contenidos por categoría, Ver mis contenidos, o similares)</w:t>
             </w:r>
           </w:p>
         </w:tc>
@@ -10867,7 +12058,13 @@
           </w:tcPr>
           <w:p>
             <w:r>
-              <w:t xml:space="preserve">1_a. El usuario selecciona </w:t>
+              <w:t xml:space="preserve">1_a. El </w:t>
+            </w:r>
+            <w:r>
+              <w:t xml:space="preserve">actor </w:t>
+            </w:r>
+            <w:r>
+              <w:t xml:space="preserve">selecciona </w:t>
             </w:r>
             <w:r>
               <w:t>el botón “Agregar a favoritos”</w:t>
@@ -10914,7 +12111,13 @@
           </w:tcPr>
           <w:p>
             <w:r>
-              <w:t>2_a. El usuario confirma</w:t>
+              <w:t xml:space="preserve">2_a. El </w:t>
+            </w:r>
+            <w:r>
+              <w:t xml:space="preserve">actor </w:t>
+            </w:r>
+            <w:r>
+              <w:t>confirma</w:t>
             </w:r>
             <w:r>
               <w:t>.</w:t>
@@ -10922,7 +12125,13 @@
           </w:p>
           <w:p>
             <w:r>
-              <w:t>2_b.El contenido se agrega a la lista de favoritos del usuario.</w:t>
+              <w:t xml:space="preserve">2_b.El contenido se agrega a la lista de favoritos del </w:t>
+            </w:r>
+            <w:r>
+              <w:t>actor</w:t>
+            </w:r>
+            <w:r>
+              <w:t>.</w:t>
             </w:r>
           </w:p>
           <w:p>
@@ -10963,7 +12172,13 @@
           </w:tcPr>
           <w:p>
             <w:r>
-              <w:t>3_a. El usuario cancela.</w:t>
+              <w:t xml:space="preserve">3_a. El </w:t>
+            </w:r>
+            <w:r>
+              <w:t xml:space="preserve">actor </w:t>
+            </w:r>
+            <w:r>
+              <w:t>cancela.</w:t>
             </w:r>
           </w:p>
           <w:p>
@@ -10998,7 +12213,13 @@
           </w:tcPr>
           <w:p>
             <w:r>
-              <w:t>El contenido se asocia a los favoritos del usuario.</w:t>
+              <w:t xml:space="preserve">El contenido se asocia a los favoritos del </w:t>
+            </w:r>
+            <w:r>
+              <w:t>actor</w:t>
+            </w:r>
+            <w:r>
+              <w:t>.</w:t>
             </w:r>
           </w:p>
         </w:tc>
@@ -11017,12 +12238,13 @@
           <w:ilvl w:val="1"/>
           <w:numId w:val="1"/>
         </w:numPr>
+        <w:ind w:left="426" w:firstLine="284"/>
       </w:pPr>
-      <w:bookmarkStart w:id="21" w:name="_Toc370054288"/>
+      <w:bookmarkStart w:id="27" w:name="_Toc370160751"/>
       <w:r>
         <w:t>Ver favoritos</w:t>
       </w:r>
-      <w:bookmarkEnd w:id="21"/>
+      <w:bookmarkEnd w:id="27"/>
     </w:p>
     <w:p/>
     <w:tbl>
@@ -11096,7 +12318,13 @@
           </w:tcPr>
           <w:p>
             <w:r>
-              <w:t>Usuario final</w:t>
+              <w:t>Usuario cliente</w:t>
+            </w:r>
+            <w:r>
+              <w:t xml:space="preserve">, </w:t>
+            </w:r>
+            <w:r>
+              <w:t>usuario proveedor</w:t>
             </w:r>
           </w:p>
         </w:tc>
@@ -11126,7 +12354,13 @@
           </w:tcPr>
           <w:p>
             <w:r>
-              <w:t xml:space="preserve">El usuario final obtiene un resumen con todos los contenidos que haya agregado a favoritos con anterioridad. En caso de no haber agregado ningún contenido a favoritos, el sistema mostrara un mensaje avisando que no tiene contenidos favoritos. </w:t>
+              <w:t xml:space="preserve">El </w:t>
+            </w:r>
+            <w:r>
+              <w:t xml:space="preserve">actor </w:t>
+            </w:r>
+            <w:r>
+              <w:t xml:space="preserve">obtiene un resumen con todos los contenidos que haya agregado a favoritos con anterioridad. En caso de no haber agregado ningún contenido a favoritos, el sistema mostrara un mensaje avisando que no tiene contenidos favoritos. </w:t>
             </w:r>
           </w:p>
         </w:tc>
@@ -11156,7 +12390,13 @@
           </w:tcPr>
           <w:p>
             <w:r>
-              <w:t>El usuario se encuentra logueado en el sistema.</w:t>
+              <w:t xml:space="preserve">El </w:t>
+            </w:r>
+            <w:r>
+              <w:t xml:space="preserve">actor </w:t>
+            </w:r>
+            <w:r>
+              <w:t>se encuentra logueado en el sistema.</w:t>
             </w:r>
           </w:p>
         </w:tc>
@@ -11186,12 +12426,24 @@
           </w:tcPr>
           <w:p>
             <w:r>
-              <w:t>1_a. El usuario selecciona la pestaña “Favoritos”</w:t>
-            </w:r>
-          </w:p>
-          <w:p>
-            <w:r>
-              <w:t>1_b. El usuario ve una lista con todos los contenidos que ha agregado a favoritos con anterioridad; acompañado por el puntaje y comentario realizado por el propio usuario.</w:t>
+              <w:t xml:space="preserve">1_a. El </w:t>
+            </w:r>
+            <w:r>
+              <w:t xml:space="preserve">actor </w:t>
+            </w:r>
+            <w:r>
+              <w:t>selecciona la pestaña “Favoritos”</w:t>
+            </w:r>
+          </w:p>
+          <w:p>
+            <w:r>
+              <w:t xml:space="preserve">1_b. El </w:t>
+            </w:r>
+            <w:r>
+              <w:t xml:space="preserve">actor </w:t>
+            </w:r>
+            <w:r>
+              <w:t>ve una lista con todos los contenidos que ha agregado a favoritos con anterioridad; acompañado por el puntaje y comentario realizado por el propio usuario.</w:t>
             </w:r>
           </w:p>
         </w:tc>
@@ -11221,7 +12473,13 @@
           </w:tcPr>
           <w:p>
             <w:r>
-              <w:t>2_a. El usuario no ha agregado contenido a sus favoritos.</w:t>
+              <w:t xml:space="preserve">2_a. El </w:t>
+            </w:r>
+            <w:r>
+              <w:t xml:space="preserve">actor </w:t>
+            </w:r>
+            <w:r>
+              <w:t>no ha agregado contenido a sus favoritos.</w:t>
             </w:r>
           </w:p>
           <w:p>
@@ -11256,7 +12514,7 @@
           </w:tcPr>
           <w:p>
             <w:r>
-              <w:t>El usuario continúa logueado en el sistema.</w:t>
+              <w:t>--</w:t>
             </w:r>
           </w:p>
         </w:tc>
@@ -11284,13 +12542,14 @@
           <w:ilvl w:val="1"/>
           <w:numId w:val="1"/>
         </w:numPr>
+        <w:ind w:left="426" w:firstLine="284"/>
       </w:pPr>
-      <w:bookmarkStart w:id="22" w:name="_Toc370054289"/>
+      <w:bookmarkStart w:id="28" w:name="_Toc370160752"/>
       <w:r>
         <w:lastRenderedPageBreak/>
         <w:t>Quitar contenido de favoritos</w:t>
       </w:r>
-      <w:bookmarkEnd w:id="22"/>
+      <w:bookmarkEnd w:id="28"/>
     </w:p>
     <w:p/>
     <w:tbl>
@@ -11364,7 +12623,13 @@
           </w:tcPr>
           <w:p>
             <w:r>
-              <w:t>Usuario final</w:t>
+              <w:t>Usuario cliente</w:t>
+            </w:r>
+            <w:r>
+              <w:t xml:space="preserve">, </w:t>
+            </w:r>
+            <w:r>
+              <w:t>usuario proveedor</w:t>
             </w:r>
           </w:p>
         </w:tc>
@@ -11394,7 +12659,13 @@
           </w:tcPr>
           <w:p>
             <w:r>
-              <w:t>El usuario final selecciona un contenido de su lista de favoritos y lo elimina de la misma.</w:t>
+              <w:t xml:space="preserve">El </w:t>
+            </w:r>
+            <w:r>
+              <w:t xml:space="preserve">actor </w:t>
+            </w:r>
+            <w:r>
+              <w:t xml:space="preserve"> selecciona un contenido de su lista de favoritos y lo elimina de la misma.</w:t>
             </w:r>
           </w:p>
         </w:tc>
@@ -11424,17 +12695,35 @@
           </w:tcPr>
           <w:p>
             <w:r>
-              <w:t>El usuario se encuentra logueado en el sistema.</w:t>
-            </w:r>
-          </w:p>
-          <w:p>
-            <w:r>
-              <w:t>El usuario tiene por lo menos un contenido en su lista de favoritos.</w:t>
-            </w:r>
-          </w:p>
-          <w:p>
-            <w:r>
-              <w:t>El usuario se encuentra en la pagina “Ver Favoritos”</w:t>
+              <w:t xml:space="preserve">El </w:t>
+            </w:r>
+            <w:r>
+              <w:t xml:space="preserve">actor </w:t>
+            </w:r>
+            <w:r>
+              <w:t>se encuentra logueado en el sistema.</w:t>
+            </w:r>
+          </w:p>
+          <w:p>
+            <w:r>
+              <w:t xml:space="preserve">El </w:t>
+            </w:r>
+            <w:r>
+              <w:t xml:space="preserve">actor </w:t>
+            </w:r>
+            <w:r>
+              <w:t>tiene por lo menos un contenido en su lista de favoritos.</w:t>
+            </w:r>
+          </w:p>
+          <w:p>
+            <w:r>
+              <w:t xml:space="preserve">El </w:t>
+            </w:r>
+            <w:r>
+              <w:t xml:space="preserve">actor </w:t>
+            </w:r>
+            <w:r>
+              <w:t>se encuentra en la pagina “Ver Favoritos”</w:t>
             </w:r>
           </w:p>
         </w:tc>
@@ -11464,7 +12753,13 @@
           </w:tcPr>
           <w:p>
             <w:r>
-              <w:t>1_a. El usuario selecciona el botón “Quitar de favoritos”</w:t>
+              <w:t xml:space="preserve">1_a. El </w:t>
+            </w:r>
+            <w:r>
+              <w:t xml:space="preserve">actor </w:t>
+            </w:r>
+            <w:r>
+              <w:t>selecciona el botón “Quitar de favoritos”</w:t>
             </w:r>
           </w:p>
           <w:p>
@@ -11511,17 +12806,35 @@
           </w:tcPr>
           <w:p>
             <w:r>
-              <w:t>2_a. El usuario confirma.</w:t>
-            </w:r>
-          </w:p>
-          <w:p>
-            <w:r>
-              <w:t>2_b.El contenido se elimina de la lista de favoritos del usuario.</w:t>
-            </w:r>
-          </w:p>
-          <w:p>
-            <w:r>
-              <w:t>2_c.El sistema redirige a la pagina “Ver Favoritos” del usuario.</w:t>
+              <w:t xml:space="preserve">2_a. El </w:t>
+            </w:r>
+            <w:r>
+              <w:t xml:space="preserve">actor </w:t>
+            </w:r>
+            <w:r>
+              <w:t>confirma.</w:t>
+            </w:r>
+          </w:p>
+          <w:p>
+            <w:r>
+              <w:t xml:space="preserve">2_b.El contenido se elimina de la lista de favoritos del </w:t>
+            </w:r>
+            <w:r>
+              <w:t>actor</w:t>
+            </w:r>
+            <w:r>
+              <w:t>.</w:t>
+            </w:r>
+          </w:p>
+          <w:p>
+            <w:r>
+              <w:t xml:space="preserve">2_c.El sistema redirige a la pagina “Ver Favoritos” del </w:t>
+            </w:r>
+            <w:r>
+              <w:t>actor</w:t>
+            </w:r>
+            <w:r>
+              <w:t>.</w:t>
             </w:r>
           </w:p>
         </w:tc>
@@ -11551,7 +12864,13 @@
           </w:tcPr>
           <w:p>
             <w:r>
-              <w:t>3_a. El usuario cancela.</w:t>
+              <w:t xml:space="preserve">3_a. El </w:t>
+            </w:r>
+            <w:r>
+              <w:t xml:space="preserve">actor </w:t>
+            </w:r>
+            <w:r>
+              <w:t>cancela.</w:t>
             </w:r>
           </w:p>
           <w:p>
@@ -11583,7 +12902,10 @@
               <w:t xml:space="preserve">lista de favoritos del </w:t>
             </w:r>
             <w:r>
-              <w:t>usuario. Fin del caso de uso.</w:t>
+              <w:t>actor</w:t>
+            </w:r>
+            <w:r>
+              <w:t>. Fin del caso de uso.</w:t>
             </w:r>
           </w:p>
         </w:tc>
@@ -11613,7 +12935,13 @@
           </w:tcPr>
           <w:p>
             <w:r>
-              <w:t>Se desvincula el contenido de los contenidos favoritos del usuario.</w:t>
+              <w:t xml:space="preserve">Se desvincula el contenido de los contenidos favoritos del </w:t>
+            </w:r>
+            <w:r>
+              <w:t>actor</w:t>
+            </w:r>
+            <w:r>
+              <w:t>.</w:t>
             </w:r>
           </w:p>
         </w:tc>
@@ -11637,8 +12965,9 @@
           <w:ilvl w:val="1"/>
           <w:numId w:val="1"/>
         </w:numPr>
+        <w:ind w:left="426" w:firstLine="284"/>
       </w:pPr>
-      <w:bookmarkStart w:id="23" w:name="_Toc370054290"/>
+      <w:bookmarkStart w:id="29" w:name="_Toc370160753"/>
       <w:r>
         <w:t xml:space="preserve">Ver </w:t>
       </w:r>
@@ -11648,7 +12977,7 @@
       <w:r>
         <w:t xml:space="preserve"> destacados</w:t>
       </w:r>
-      <w:bookmarkEnd w:id="23"/>
+      <w:bookmarkEnd w:id="29"/>
     </w:p>
     <w:p/>
     <w:tbl>
@@ -11722,7 +13051,13 @@
           </w:tcPr>
           <w:p>
             <w:r>
-              <w:t>Usuario final</w:t>
+              <w:t>Usuario cliente</w:t>
+            </w:r>
+            <w:r>
+              <w:t xml:space="preserve">, </w:t>
+            </w:r>
+            <w:r>
+              <w:t>usuario proveedor, usuario anónimo.</w:t>
             </w:r>
           </w:p>
         </w:tc>
@@ -11752,7 +13087,13 @@
           </w:tcPr>
           <w:p>
             <w:r>
-              <w:t>El usuario final del Marketplace obtiene un resumen con todos los contenidos más destacados dentro de cada rubro (Películas, libros, aplicaciones, y demás).</w:t>
+              <w:t xml:space="preserve">El </w:t>
+            </w:r>
+            <w:r>
+              <w:t xml:space="preserve">actor </w:t>
+            </w:r>
+            <w:r>
+              <w:t>obtiene un resumen con todos los contenidos más destacados dentro de cada rubro (Películas, libros, aplicaciones, y demás).</w:t>
             </w:r>
           </w:p>
         </w:tc>
@@ -11782,7 +13123,13 @@
           </w:tcPr>
           <w:p>
             <w:r>
-              <w:t>El usuario se encuentra logueado en el sistema.</w:t>
+              <w:t xml:space="preserve">El </w:t>
+            </w:r>
+            <w:r>
+              <w:t xml:space="preserve">actor </w:t>
+            </w:r>
+            <w:r>
+              <w:t>se encuentra logueado en el sistema.</w:t>
             </w:r>
           </w:p>
         </w:tc>
@@ -11812,12 +13159,24 @@
           </w:tcPr>
           <w:p>
             <w:r>
-              <w:t>1_a. El usuario selecciona la pestaña “Contenidos Destacados”</w:t>
-            </w:r>
-          </w:p>
-          <w:p>
-            <w:r>
-              <w:t>1_b. El usuario ve una lista con todos los contenidos más destacados en cada uno de los rubros del sistema; acompañado por el puntaje promedio otorgado por los usuarios.</w:t>
+              <w:t xml:space="preserve">1_a. El </w:t>
+            </w:r>
+            <w:r>
+              <w:t xml:space="preserve">actor </w:t>
+            </w:r>
+            <w:r>
+              <w:t>selecciona la pestaña “Contenidos Destacados”</w:t>
+            </w:r>
+          </w:p>
+          <w:p>
+            <w:r>
+              <w:t xml:space="preserve">1_b. El </w:t>
+            </w:r>
+            <w:r>
+              <w:t xml:space="preserve">actor </w:t>
+            </w:r>
+            <w:r>
+              <w:t>ve una lista con todos los contenidos más destacados en cada uno de los rubros del sistema; acompañado por el puntaje promedio otorgado por los usuarios.</w:t>
             </w:r>
           </w:p>
         </w:tc>
@@ -11847,7 +13206,7 @@
           </w:tcPr>
           <w:p>
             <w:r>
-              <w:t>El usuario continúa logueado en el sistema.</w:t>
+              <w:t>--</w:t>
             </w:r>
           </w:p>
         </w:tc>
@@ -11875,13 +13234,14 @@
           <w:ilvl w:val="1"/>
           <w:numId w:val="1"/>
         </w:numPr>
+        <w:ind w:left="426" w:firstLine="284"/>
       </w:pPr>
-      <w:bookmarkStart w:id="24" w:name="_Toc370054291"/>
+      <w:bookmarkStart w:id="30" w:name="_Toc370160754"/>
       <w:r>
         <w:lastRenderedPageBreak/>
         <w:t>Ver contenidos subidos</w:t>
       </w:r>
-      <w:bookmarkEnd w:id="24"/>
+      <w:bookmarkEnd w:id="30"/>
     </w:p>
     <w:p/>
     <w:tbl>
@@ -11955,7 +13315,7 @@
           </w:tcPr>
           <w:p>
             <w:r>
-              <w:t>Usuario final</w:t>
+              <w:t>Usuario proveedor</w:t>
             </w:r>
           </w:p>
         </w:tc>
@@ -11985,13 +13345,19 @@
           </w:tcPr>
           <w:p>
             <w:r>
-              <w:t xml:space="preserve">El usuario final del </w:t>
-            </w:r>
-            <w:r>
-              <w:t>Marketplace</w:t>
-            </w:r>
-            <w:r>
-              <w:t xml:space="preserve"> obtiene un resumen con todos los contenidos subidos por el al sistema; acompañado del puntaje promedio obtenido por las mismas, en base a las calificaciones de los demás usuarios del sistema. En caso de que el usuario no haya subido contenidos, se le mostrara un cartel invitándolo a que lo haga.</w:t>
+              <w:t xml:space="preserve">El </w:t>
+            </w:r>
+            <w:r>
+              <w:t xml:space="preserve">actor </w:t>
+            </w:r>
+            <w:r>
+              <w:t xml:space="preserve">obtiene un resumen con todos los contenidos subidos por el al sistema; acompañado del puntaje promedio obtenido por las mismas, en base a las calificaciones de los demás usuarios del sistema. En caso de que el </w:t>
+            </w:r>
+            <w:r>
+              <w:t xml:space="preserve">actor </w:t>
+            </w:r>
+            <w:r>
+              <w:t>no haya subido contenidos, se le mostrara un cartel invitándolo a que lo haga.</w:t>
             </w:r>
           </w:p>
         </w:tc>
@@ -12021,7 +13387,13 @@
           </w:tcPr>
           <w:p>
             <w:r>
-              <w:t>El usuario se encuentra logueado en el sistema.</w:t>
+              <w:t xml:space="preserve">El </w:t>
+            </w:r>
+            <w:r>
+              <w:t xml:space="preserve">actor </w:t>
+            </w:r>
+            <w:r>
+              <w:t>se encuentra logueado en el sistema.</w:t>
             </w:r>
           </w:p>
         </w:tc>
@@ -12051,12 +13423,24 @@
           </w:tcPr>
           <w:p>
             <w:r>
-              <w:t>1_a. El usuario selecciona la pestaña “Mis Subidas”</w:t>
-            </w:r>
-          </w:p>
-          <w:p>
-            <w:r>
-              <w:t>1_b. El usuario ve una lista con todos los contenidos subidos por el al sistema por en algún momento; acompañado por el puntaje promedio otorgado por los demás usuarios del sistema.</w:t>
+              <w:t xml:space="preserve">1_a. El </w:t>
+            </w:r>
+            <w:r>
+              <w:t xml:space="preserve">actor </w:t>
+            </w:r>
+            <w:r>
+              <w:t>selecciona la pestaña “Mis Subidas”</w:t>
+            </w:r>
+          </w:p>
+          <w:p>
+            <w:r>
+              <w:t xml:space="preserve">1_b. El </w:t>
+            </w:r>
+            <w:r>
+              <w:t xml:space="preserve">actor </w:t>
+            </w:r>
+            <w:r>
+              <w:t>ve una lista con todos los contenidos subidos por el al sistema por en algún momento; acompañado por el puntaje promedio otorgado por los demás usuarios del sistema.</w:t>
             </w:r>
           </w:p>
         </w:tc>
@@ -12104,7 +13488,13 @@
           </w:tcPr>
           <w:p>
             <w:r>
-              <w:t>2_a. El usuario no ha subido contenidos al sistema</w:t>
+              <w:t xml:space="preserve">2_a. El </w:t>
+            </w:r>
+            <w:r>
+              <w:t xml:space="preserve">actor </w:t>
+            </w:r>
+            <w:r>
+              <w:t>no ha subido contenidos al sistema</w:t>
             </w:r>
           </w:p>
           <w:p>
@@ -12139,16 +13529,7 @@
           </w:tcPr>
           <w:p>
             <w:r>
-              <w:t xml:space="preserve">El usuario </w:t>
-            </w:r>
-            <w:r>
-              <w:t>continúa</w:t>
-            </w:r>
-            <w:r>
-              <w:t xml:space="preserve"> logueado en el sistema</w:t>
-            </w:r>
-            <w:r>
-              <w:t>.</w:t>
+              <w:t>--</w:t>
             </w:r>
           </w:p>
         </w:tc>
@@ -12162,8 +13543,9 @@
           <w:ilvl w:val="1"/>
           <w:numId w:val="1"/>
         </w:numPr>
+        <w:ind w:left="426" w:firstLine="284"/>
       </w:pPr>
-      <w:bookmarkStart w:id="25" w:name="_Toc370054292"/>
+      <w:bookmarkStart w:id="31" w:name="_Toc370160755"/>
       <w:r>
         <w:t xml:space="preserve">Ver </w:t>
       </w:r>
@@ -12173,7 +13555,7 @@
       <w:r>
         <w:t>adquiridos</w:t>
       </w:r>
-      <w:bookmarkEnd w:id="25"/>
+      <w:bookmarkEnd w:id="31"/>
     </w:p>
     <w:p/>
     <w:tbl>
@@ -12280,7 +13662,13 @@
           </w:tcPr>
           <w:p>
             <w:r>
-              <w:t xml:space="preserve">El usuario final del Marketplace </w:t>
+              <w:t xml:space="preserve">El </w:t>
+            </w:r>
+            <w:r>
+              <w:t>actor</w:t>
+            </w:r>
+            <w:r>
+              <w:t xml:space="preserve"> </w:t>
             </w:r>
             <w:r>
               <w:t>obtiene un resumen con todos los contenidos adquiridos en la plataforma; acompañado de la evaluación y comentario que el mismo haya realizado sobre cada uno de estos.</w:t>
@@ -12313,7 +13701,13 @@
           </w:tcPr>
           <w:p>
             <w:r>
-              <w:t>El usuario se encuentra logueado en el sistema.</w:t>
+              <w:t xml:space="preserve">El </w:t>
+            </w:r>
+            <w:r>
+              <w:t xml:space="preserve">actor </w:t>
+            </w:r>
+            <w:r>
+              <w:t>se encuentra logueado en el sistema.</w:t>
             </w:r>
           </w:p>
         </w:tc>
@@ -12346,7 +13740,13 @@
               <w:t>1-</w:t>
             </w:r>
             <w:r>
-              <w:t xml:space="preserve">a. El usuario selecciona la pestaña </w:t>
+              <w:t xml:space="preserve">a. El </w:t>
+            </w:r>
+            <w:r>
+              <w:t xml:space="preserve">actor </w:t>
+            </w:r>
+            <w:r>
+              <w:t xml:space="preserve">selecciona la pestaña </w:t>
             </w:r>
             <w:r>
               <w:t>“</w:t>
@@ -12366,7 +13766,13 @@
               <w:t xml:space="preserve">b. </w:t>
             </w:r>
             <w:r>
-              <w:t>El usuario ve una lista con todos los contenidos que adquirió en algún momento acompañado. Cada contenido acompañado por el puntaje y comentario realizado por el usuario si corresponde.</w:t>
+              <w:t xml:space="preserve">El </w:t>
+            </w:r>
+            <w:r>
+              <w:t xml:space="preserve">actor </w:t>
+            </w:r>
+            <w:r>
+              <w:t>ve una lista con todos los contenidos que adquirió en algún momento acompañado. Cada contenido acompañado por el puntaje y comentario realizado por el usuario si corresponde.</w:t>
             </w:r>
           </w:p>
         </w:tc>
@@ -12411,7 +13817,13 @@
               <w:t>2-</w:t>
             </w:r>
             <w:r>
-              <w:t>a.El usuario no ha adquirido ningún contenido.</w:t>
+              <w:t xml:space="preserve">a.El </w:t>
+            </w:r>
+            <w:r>
+              <w:t xml:space="preserve">actor </w:t>
+            </w:r>
+            <w:r>
+              <w:t>no ha adquirido ningún contenido.</w:t>
             </w:r>
           </w:p>
           <w:p>
@@ -12446,13 +13858,7 @@
           </w:tcPr>
           <w:p>
             <w:r>
-              <w:t xml:space="preserve">El usuario </w:t>
-            </w:r>
-            <w:r>
-              <w:t>continúa</w:t>
-            </w:r>
-            <w:r>
-              <w:t xml:space="preserve"> logueado en el sistema.</w:t>
+              <w:t>--</w:t>
             </w:r>
           </w:p>
         </w:tc>
@@ -12476,9 +13882,95 @@
 <file path=word/numbering.xml><?xml version="1.0" encoding="utf-8"?>
 <w:numbering xmlns:ve="http://schemas.openxmlformats.org/markup-compatibility/2006" xmlns:o="urn:schemas-microsoft-com:office:office" xmlns:r="http://schemas.openxmlformats.org/officeDocument/2006/relationships" xmlns:m="http://schemas.openxmlformats.org/officeDocument/2006/math" xmlns:v="urn:schemas-microsoft-com:vml" xmlns:wp="http://schemas.openxmlformats.org/drawingml/2006/wordprocessingDrawing" xmlns:w10="urn:schemas-microsoft-com:office:word" xmlns:w="http://schemas.openxmlformats.org/wordprocessingml/2006/main" xmlns:wne="http://schemas.microsoft.com/office/word/2006/wordml">
   <w:abstractNum w:abstractNumId="0">
+    <w:nsid w:val="01F54A7D"/>
+    <w:multiLevelType w:val="hybridMultilevel"/>
+    <w:tmpl w:val="E55CA004"/>
+    <w:lvl w:ilvl="0" w:tplc="040A000F">
+      <w:start w:val="1"/>
+      <w:numFmt w:val="decimal"/>
+      <w:lvlText w:val="%1."/>
+      <w:lvlJc w:val="left"/>
+      <w:pPr>
+        <w:ind w:left="1428" w:hanging="360"/>
+      </w:pPr>
+    </w:lvl>
+    <w:lvl w:ilvl="1" w:tplc="040A0019" w:tentative="1">
+      <w:start w:val="1"/>
+      <w:numFmt w:val="lowerLetter"/>
+      <w:lvlText w:val="%2."/>
+      <w:lvlJc w:val="left"/>
+      <w:pPr>
+        <w:ind w:left="2148" w:hanging="360"/>
+      </w:pPr>
+    </w:lvl>
+    <w:lvl w:ilvl="2" w:tplc="040A001B" w:tentative="1">
+      <w:start w:val="1"/>
+      <w:numFmt w:val="lowerRoman"/>
+      <w:lvlText w:val="%3."/>
+      <w:lvlJc w:val="right"/>
+      <w:pPr>
+        <w:ind w:left="2868" w:hanging="180"/>
+      </w:pPr>
+    </w:lvl>
+    <w:lvl w:ilvl="3" w:tplc="040A000F" w:tentative="1">
+      <w:start w:val="1"/>
+      <w:numFmt w:val="decimal"/>
+      <w:lvlText w:val="%4."/>
+      <w:lvlJc w:val="left"/>
+      <w:pPr>
+        <w:ind w:left="3588" w:hanging="360"/>
+      </w:pPr>
+    </w:lvl>
+    <w:lvl w:ilvl="4" w:tplc="040A0019" w:tentative="1">
+      <w:start w:val="1"/>
+      <w:numFmt w:val="lowerLetter"/>
+      <w:lvlText w:val="%5."/>
+      <w:lvlJc w:val="left"/>
+      <w:pPr>
+        <w:ind w:left="4308" w:hanging="360"/>
+      </w:pPr>
+    </w:lvl>
+    <w:lvl w:ilvl="5" w:tplc="040A001B" w:tentative="1">
+      <w:start w:val="1"/>
+      <w:numFmt w:val="lowerRoman"/>
+      <w:lvlText w:val="%6."/>
+      <w:lvlJc w:val="right"/>
+      <w:pPr>
+        <w:ind w:left="5028" w:hanging="180"/>
+      </w:pPr>
+    </w:lvl>
+    <w:lvl w:ilvl="6" w:tplc="040A000F" w:tentative="1">
+      <w:start w:val="1"/>
+      <w:numFmt w:val="decimal"/>
+      <w:lvlText w:val="%7."/>
+      <w:lvlJc w:val="left"/>
+      <w:pPr>
+        <w:ind w:left="5748" w:hanging="360"/>
+      </w:pPr>
+    </w:lvl>
+    <w:lvl w:ilvl="7" w:tplc="040A0019" w:tentative="1">
+      <w:start w:val="1"/>
+      <w:numFmt w:val="lowerLetter"/>
+      <w:lvlText w:val="%8."/>
+      <w:lvlJc w:val="left"/>
+      <w:pPr>
+        <w:ind w:left="6468" w:hanging="360"/>
+      </w:pPr>
+    </w:lvl>
+    <w:lvl w:ilvl="8" w:tplc="040A001B" w:tentative="1">
+      <w:start w:val="1"/>
+      <w:numFmt w:val="lowerRoman"/>
+      <w:lvlText w:val="%9."/>
+      <w:lvlJc w:val="right"/>
+      <w:pPr>
+        <w:ind w:left="7188" w:hanging="180"/>
+      </w:pPr>
+    </w:lvl>
+  </w:abstractNum>
+  <w:abstractNum w:abstractNumId="1">
     <w:nsid w:val="043D53F0"/>
     <w:multiLevelType w:val="multilevel"/>
-    <w:tmpl w:val="0C0A001F"/>
+    <w:tmpl w:val="8FF890A0"/>
     <w:lvl w:ilvl="0">
       <w:start w:val="1"/>
       <w:numFmt w:val="decimal"/>
@@ -12487,6 +13979,9 @@
       <w:pPr>
         <w:ind w:left="360" w:hanging="360"/>
       </w:pPr>
+      <w:rPr>
+        <w:b/>
+      </w:rPr>
     </w:lvl>
     <w:lvl w:ilvl="1">
       <w:start w:val="1"/>
@@ -12561,7 +14056,7 @@
       </w:pPr>
     </w:lvl>
   </w:abstractNum>
-  <w:abstractNum w:abstractNumId="1">
+  <w:abstractNum w:abstractNumId="2">
     <w:nsid w:val="0D634345"/>
     <w:multiLevelType w:val="multilevel"/>
     <w:tmpl w:val="0C0A001F"/>
@@ -12647,7 +14142,7 @@
       </w:pPr>
     </w:lvl>
   </w:abstractNum>
-  <w:abstractNum w:abstractNumId="2">
+  <w:abstractNum w:abstractNumId="3">
     <w:nsid w:val="445E0556"/>
     <w:multiLevelType w:val="multilevel"/>
     <w:tmpl w:val="0C0A001F"/>
@@ -12733,7 +14228,7 @@
       </w:pPr>
     </w:lvl>
   </w:abstractNum>
-  <w:abstractNum w:abstractNumId="3">
+  <w:abstractNum w:abstractNumId="4">
     <w:nsid w:val="59D519ED"/>
     <w:multiLevelType w:val="multilevel"/>
     <w:tmpl w:val="0C0A001F"/>
@@ -12819,7 +14314,7 @@
       </w:pPr>
     </w:lvl>
   </w:abstractNum>
-  <w:abstractNum w:abstractNumId="4">
+  <w:abstractNum w:abstractNumId="5">
     <w:nsid w:val="7D126EAE"/>
     <w:multiLevelType w:val="multilevel"/>
     <w:tmpl w:val="0C0A001F"/>
@@ -12906,19 +14401,22 @@
     </w:lvl>
   </w:abstractNum>
   <w:num w:numId="1">
-    <w:abstractNumId w:val="0"/>
+    <w:abstractNumId w:val="1"/>
   </w:num>
   <w:num w:numId="2">
-    <w:abstractNumId w:val="1"/>
+    <w:abstractNumId w:val="2"/>
   </w:num>
   <w:num w:numId="3">
+    <w:abstractNumId w:val="5"/>
+  </w:num>
+  <w:num w:numId="4">
+    <w:abstractNumId w:val="3"/>
+  </w:num>
+  <w:num w:numId="5">
     <w:abstractNumId w:val="4"/>
   </w:num>
-  <w:num w:numId="4">
-    <w:abstractNumId w:val="2"/>
-  </w:num>
-  <w:num w:numId="5">
-    <w:abstractNumId w:val="3"/>
+  <w:num w:numId="6">
+    <w:abstractNumId w:val="0"/>
   </w:num>
 </w:numbering>
 </file>
@@ -13358,6 +14856,17 @@
       <w:lang w:val="es-UY" w:eastAsia="es-UY"/>
     </w:rPr>
   </w:style>
+  <w:style w:type="paragraph" w:styleId="Prrafodelista">
+    <w:name w:val="List Paragraph"/>
+    <w:basedOn w:val="Normal"/>
+    <w:uiPriority w:val="34"/>
+    <w:qFormat/>
+    <w:rsid w:val="00756149"/>
+    <w:pPr>
+      <w:ind w:left="720"/>
+      <w:contextualSpacing/>
+    </w:pPr>
+  </w:style>
 </w:styles>
 </file>
 
